--- a/Dokumentace/01_Jiricek-zadani_DMP.docx
+++ b/Dokumentace/01_Jiricek-zadani_DMP.docx
@@ -1,6 +1,6 @@
 
 <file path=word/document.xml><?xml version="1.0" encoding="utf-8"?>
-<w:document xmlns:wpc="http://schemas.microsoft.com/office/word/2010/wordprocessingCanvas" xmlns:cx="http://schemas.microsoft.com/office/drawing/2014/chartex" xmlns:cx1="http://schemas.microsoft.com/office/drawing/2015/9/8/chartex" xmlns:cx2="http://schemas.microsoft.com/office/drawing/2015/10/21/chartex" xmlns:cx3="http://schemas.microsoft.com/office/drawing/2016/5/9/chartex" xmlns:cx4="http://schemas.microsoft.com/office/drawing/2016/5/10/chartex" xmlns:cx5="http://schemas.microsoft.com/office/drawing/2016/5/11/chartex" xmlns:cx6="http://schemas.microsoft.com/office/drawing/2016/5/12/chartex" xmlns:cx7="http://schemas.microsoft.com/office/drawing/2016/5/13/chartex" xmlns:cx8="http://schemas.microsoft.com/office/drawing/2016/5/14/chartex" xmlns:mc="http://schemas.openxmlformats.org/markup-compatibility/2006" xmlns:aink="http://schemas.microsoft.com/office/drawing/2016/ink" xmlns:am3d="http://schemas.microsoft.com/office/drawing/2017/model3d" xmlns:o="urn:schemas-microsoft-com:office:office" xmlns:r="http://schemas.openxmlformats.org/officeDocument/2006/relationships" xmlns:m="http://schemas.openxmlformats.org/officeDocument/2006/math" xmlns:v="urn:schemas-microsoft-com:vml" xmlns:wp14="http://schemas.microsoft.com/office/word/2010/wordprocessingDrawing" xmlns:wp="http://schemas.openxmlformats.org/drawingml/2006/wordprocessingDrawing" xmlns:w10="urn:schemas-microsoft-com:office:word" xmlns:w="http://schemas.openxmlformats.org/wordprocessingml/2006/main" xmlns:w14="http://schemas.microsoft.com/office/word/2010/wordml" xmlns:w15="http://schemas.microsoft.com/office/word/2012/wordml" xmlns:w16cex="http://schemas.microsoft.com/office/word/2018/wordml/cex" xmlns:w16cid="http://schemas.microsoft.com/office/word/2016/wordml/cid" xmlns:w16="http://schemas.microsoft.com/office/word/2018/wordml" xmlns:w16se="http://schemas.microsoft.com/office/word/2015/wordml/symex" xmlns:wpg="http://schemas.microsoft.com/office/word/2010/wordprocessingGroup" xmlns:wpi="http://schemas.microsoft.com/office/word/2010/wordprocessingInk" xmlns:wne="http://schemas.microsoft.com/office/word/2006/wordml" xmlns:wps="http://schemas.microsoft.com/office/word/2010/wordprocessingShape" mc:Ignorable="w14 w15 w16se w16cid w16 w16cex wp14">
+<w:document xmlns:wpc="http://schemas.microsoft.com/office/word/2010/wordprocessingCanvas" xmlns:cx="http://schemas.microsoft.com/office/drawing/2014/chartex" xmlns:cx1="http://schemas.microsoft.com/office/drawing/2015/9/8/chartex" xmlns:cx2="http://schemas.microsoft.com/office/drawing/2015/10/21/chartex" xmlns:cx3="http://schemas.microsoft.com/office/drawing/2016/5/9/chartex" xmlns:cx4="http://schemas.microsoft.com/office/drawing/2016/5/10/chartex" xmlns:cx5="http://schemas.microsoft.com/office/drawing/2016/5/11/chartex" xmlns:cx6="http://schemas.microsoft.com/office/drawing/2016/5/12/chartex" xmlns:cx7="http://schemas.microsoft.com/office/drawing/2016/5/13/chartex" xmlns:cx8="http://schemas.microsoft.com/office/drawing/2016/5/14/chartex" xmlns:mc="http://schemas.openxmlformats.org/markup-compatibility/2006" xmlns:aink="http://schemas.microsoft.com/office/drawing/2016/ink" xmlns:am3d="http://schemas.microsoft.com/office/drawing/2017/model3d" xmlns:o="urn:schemas-microsoft-com:office:office" xmlns:r="http://schemas.openxmlformats.org/officeDocument/2006/relationships" xmlns:m="http://schemas.openxmlformats.org/officeDocument/2006/math" xmlns:v="urn:schemas-microsoft-com:vml" xmlns:wp14="http://schemas.microsoft.com/office/word/2010/wordprocessingDrawing" xmlns:wp="http://schemas.openxmlformats.org/drawingml/2006/wordprocessingDrawing" xmlns:w10="urn:schemas-microsoft-com:office:word" xmlns:w="http://schemas.openxmlformats.org/wordprocessingml/2006/main" xmlns:w14="http://schemas.microsoft.com/office/word/2010/wordml" xmlns:w15="http://schemas.microsoft.com/office/word/2012/wordml" xmlns:w16cid="http://schemas.microsoft.com/office/word/2016/wordml/cid" xmlns:w16se="http://schemas.microsoft.com/office/word/2015/wordml/symex" xmlns:wpg="http://schemas.microsoft.com/office/word/2010/wordprocessingGroup" xmlns:wpi="http://schemas.microsoft.com/office/word/2010/wordprocessingInk" xmlns:wne="http://schemas.microsoft.com/office/word/2006/wordml" xmlns:wps="http://schemas.microsoft.com/office/word/2010/wordprocessingShape" mc:Ignorable="w14 w15 w16se w16cid wp14">
   <w:body>
     <w:p>
       <w:pPr>
@@ -408,19 +408,89 @@
         <w:rPr>
           <w:rFonts w:cs="Tahoma"/>
         </w:rPr>
-        <w:t xml:space="preserve"> Vytvořte d</w:t>
-      </w:r>
-      <w:r>
-        <w:rPr>
-          <w:rFonts w:cs="Tahoma"/>
-        </w:rPr>
-        <w:t>álkové ovládání zásuvek NETIO</w:t>
-      </w:r>
-      <w:r>
-        <w:rPr>
-          <w:rFonts w:cs="Tahoma"/>
-        </w:rPr>
-        <w:t xml:space="preserve"> pomocí ESP a srovnejte ESP8266 a ESP32</w:t>
+        <w:t xml:space="preserve"> Vytvořte </w:t>
+      </w:r>
+      <w:r>
+        <w:rPr>
+          <w:rFonts w:cs="Tahoma"/>
+        </w:rPr>
+        <w:t xml:space="preserve">dvě varianty </w:t>
+      </w:r>
+      <w:r>
+        <w:rPr>
+          <w:rFonts w:cs="Tahoma"/>
+        </w:rPr>
+        <w:t>d</w:t>
+      </w:r>
+      <w:r>
+        <w:rPr>
+          <w:rFonts w:cs="Tahoma"/>
+        </w:rPr>
+        <w:t>álkové</w:t>
+      </w:r>
+      <w:r>
+        <w:rPr>
+          <w:rFonts w:cs="Tahoma"/>
+        </w:rPr>
+        <w:t>ho</w:t>
+      </w:r>
+      <w:r>
+        <w:rPr>
+          <w:rFonts w:cs="Tahoma"/>
+        </w:rPr>
+        <w:t xml:space="preserve"> ovládání zásuvek NETIO</w:t>
+      </w:r>
+      <w:r>
+        <w:rPr>
+          <w:rFonts w:cs="Tahoma"/>
+        </w:rPr>
+        <w:t xml:space="preserve"> </w:t>
+      </w:r>
+      <w:r>
+        <w:rPr>
+          <w:rFonts w:cs="Tahoma"/>
+        </w:rPr>
+        <w:t xml:space="preserve">přes </w:t>
+      </w:r>
+      <w:proofErr w:type="spellStart"/>
+      <w:r>
+        <w:rPr>
+          <w:rFonts w:cs="Tahoma"/>
+        </w:rPr>
+        <w:t>WiFi</w:t>
+      </w:r>
+      <w:proofErr w:type="spellEnd"/>
+      <w:r>
+        <w:rPr>
+          <w:rFonts w:cs="Tahoma"/>
+        </w:rPr>
+        <w:t xml:space="preserve"> </w:t>
+      </w:r>
+      <w:r>
+        <w:rPr>
+          <w:rFonts w:cs="Tahoma"/>
+        </w:rPr>
+        <w:t xml:space="preserve">pomocí </w:t>
+      </w:r>
+      <w:r>
+        <w:rPr>
+          <w:rFonts w:cs="Tahoma"/>
+        </w:rPr>
+        <w:t xml:space="preserve">modulů </w:t>
+      </w:r>
+      <w:bookmarkStart w:id="0" w:name="_GoBack"/>
+      <w:bookmarkEnd w:id="0"/>
+      <w:r>
+        <w:rPr>
+          <w:rFonts w:cs="Tahoma"/>
+        </w:rPr>
+        <w:t>ESP8266 a ESP32</w:t>
+      </w:r>
+      <w:r>
+        <w:rPr>
+          <w:rFonts w:cs="Tahoma"/>
+        </w:rPr>
+        <w:t xml:space="preserve"> napájených z baterie</w:t>
       </w:r>
     </w:p>
     <w:p>
@@ -441,7 +511,25 @@
         <w:rPr>
           <w:rFonts w:cs="Tahoma"/>
         </w:rPr>
-        <w:t>V dokumentaci popište využité technologie (napr. Netio, JSON api, URL api, ….)</w:t>
+        <w:t>V dokumentaci popište využité technologie N</w:t>
+      </w:r>
+      <w:r>
+        <w:rPr>
+          <w:rFonts w:cs="Tahoma"/>
+        </w:rPr>
+        <w:t>ETIO</w:t>
+      </w:r>
+      <w:r>
+        <w:rPr>
+          <w:rFonts w:cs="Tahoma"/>
+        </w:rPr>
+        <w:t xml:space="preserve">, </w:t>
+      </w:r>
+      <w:r>
+        <w:rPr>
+          <w:rFonts w:cs="Tahoma"/>
+        </w:rPr>
+        <w:t>ESP8266 a ESP32.</w:t>
       </w:r>
     </w:p>
     <w:p>
@@ -462,7 +550,13 @@
         <w:rPr>
           <w:rFonts w:cs="Tahoma"/>
         </w:rPr>
-        <w:t>Pomocí technologie JSON vytvořte rozhraní integrace aplikace k zásuvce.</w:t>
+        <w:t xml:space="preserve">Popište možnosti komunikace, protokoly a formát dat (HTTP. MQTT, REST API, </w:t>
+      </w:r>
+      <w:r>
+        <w:rPr>
+          <w:rFonts w:cs="Tahoma"/>
+        </w:rPr>
+        <w:t>JSON)</w:t>
       </w:r>
     </w:p>
     <w:p>
@@ -483,7 +577,7 @@
         <w:rPr>
           <w:rFonts w:cs="Tahoma"/>
         </w:rPr>
-        <w:t>Vytvořte režimy pro ovládání a časování zásuvky včetně grafického rozhraní</w:t>
+        <w:t>Pomocí technologie JSON vytvořte rozhraní integrace aplikace k zásuvce.</w:t>
       </w:r>
     </w:p>
     <w:p>
@@ -504,6 +598,28 @@
         <w:rPr>
           <w:rFonts w:cs="Tahoma"/>
         </w:rPr>
+        <w:t>Vytvořte režimy pro ovládání a časování zásuvky včetně grafického rozhraní</w:t>
+      </w:r>
+    </w:p>
+    <w:p>
+      <w:pPr>
+        <w:pStyle w:val="Odstavecseseznamem"/>
+        <w:numPr>
+          <w:ilvl w:val="0"/>
+          <w:numId w:val="11"/>
+        </w:numPr>
+        <w:tabs>
+          <w:tab w:val="left" w:pos="5400"/>
+        </w:tabs>
+        <w:rPr>
+          <w:rFonts w:cs="Tahoma"/>
+        </w:rPr>
+      </w:pPr>
+      <w:r>
+        <w:rPr>
+          <w:rFonts w:cs="Tahoma"/>
+        </w:rPr>
+        <w:lastRenderedPageBreak/>
         <w:t xml:space="preserve">Na technologiích ESP srovnejte jejich vlastnosti mající vliv na zařízení </w:t>
       </w:r>
       <w:r>
@@ -511,7 +627,39 @@
           <w:rFonts w:cs="Tahoma"/>
           <w:lang w:val="en-GB"/>
         </w:rPr>
-        <w:t>(např. Spotřeba …)</w:t>
+        <w:t>(</w:t>
+      </w:r>
+      <w:proofErr w:type="spellStart"/>
+      <w:r>
+        <w:rPr>
+          <w:rFonts w:cs="Tahoma"/>
+          <w:lang w:val="en-GB"/>
+        </w:rPr>
+        <w:t>např</w:t>
+      </w:r>
+      <w:proofErr w:type="spellEnd"/>
+      <w:r>
+        <w:rPr>
+          <w:rFonts w:cs="Tahoma"/>
+          <w:lang w:val="en-GB"/>
+        </w:rPr>
+        <w:t xml:space="preserve">. </w:t>
+      </w:r>
+      <w:proofErr w:type="spellStart"/>
+      <w:r>
+        <w:rPr>
+          <w:rFonts w:cs="Tahoma"/>
+          <w:lang w:val="en-GB"/>
+        </w:rPr>
+        <w:t>Spotřeba</w:t>
+      </w:r>
+      <w:proofErr w:type="spellEnd"/>
+      <w:r>
+        <w:rPr>
+          <w:rFonts w:cs="Tahoma"/>
+          <w:lang w:val="en-GB"/>
+        </w:rPr>
+        <w:t xml:space="preserve"> …)</w:t>
       </w:r>
     </w:p>
     <w:p>
@@ -610,8 +758,18 @@
           <w:color w:val="000000"/>
           <w:sz w:val="22"/>
         </w:rPr>
-        <w:t>Napájení akumulátoru přes usb</w:t>
-      </w:r>
+        <w:t xml:space="preserve">Napájení akumulátoru přes </w:t>
+      </w:r>
+      <w:proofErr w:type="spellStart"/>
+      <w:r>
+        <w:rPr>
+          <w:rFonts w:asciiTheme="minorHAnsi" w:hAnsiTheme="minorHAnsi" w:cstheme="minorHAnsi"/>
+          <w:color w:val="000000"/>
+          <w:sz w:val="22"/>
+        </w:rPr>
+        <w:t>usb</w:t>
+      </w:r>
+      <w:proofErr w:type="spellEnd"/>
       <w:r>
         <w:rPr>
           <w:rFonts w:asciiTheme="minorHAnsi" w:hAnsiTheme="minorHAnsi" w:cstheme="minorHAnsi"/>
@@ -678,8 +836,18 @@
           <w:color w:val="000000"/>
           <w:sz w:val="22"/>
         </w:rPr>
-        <w:t>Prevence opakovaného mačk</w:t>
-      </w:r>
+        <w:t xml:space="preserve">Prevence opakovaného </w:t>
+      </w:r>
+      <w:proofErr w:type="spellStart"/>
+      <w:r>
+        <w:rPr>
+          <w:rFonts w:asciiTheme="minorHAnsi" w:hAnsiTheme="minorHAnsi" w:cstheme="minorHAnsi"/>
+          <w:color w:val="000000"/>
+          <w:sz w:val="22"/>
+        </w:rPr>
+        <w:t>mačk</w:t>
+      </w:r>
+      <w:proofErr w:type="spellEnd"/>
     </w:p>
     <w:p>
       <w:pPr>
@@ -965,7 +1133,15 @@
       </w:r>
       <w:r>
         <w:tab/>
-        <w:t>(0 – 10) %</w:t>
+        <w:t>(</w:t>
+      </w:r>
+      <w:proofErr w:type="gramStart"/>
+      <w:r>
+        <w:t>0 – 10</w:t>
+      </w:r>
+      <w:proofErr w:type="gramEnd"/>
+      <w:r>
+        <w:t>) %</w:t>
       </w:r>
       <w:r>
         <w:tab/>
@@ -991,7 +1167,15 @@
       </w:r>
       <w:r>
         <w:tab/>
-        <w:t>(0 – 10) %</w:t>
+        <w:t>(</w:t>
+      </w:r>
+      <w:proofErr w:type="gramStart"/>
+      <w:r>
+        <w:t>0 – 10</w:t>
+      </w:r>
+      <w:proofErr w:type="gramEnd"/>
+      <w:r>
+        <w:t>) %</w:t>
       </w:r>
       <w:r>
         <w:tab/>
@@ -1025,7 +1209,15 @@
       </w:r>
       <w:r>
         <w:tab/>
-        <w:t>(0 – 25) %</w:t>
+        <w:t>(</w:t>
+      </w:r>
+      <w:proofErr w:type="gramStart"/>
+      <w:r>
+        <w:t>0 – 25</w:t>
+      </w:r>
+      <w:proofErr w:type="gramEnd"/>
+      <w:r>
+        <w:t>) %</w:t>
       </w:r>
       <w:r>
         <w:tab/>
@@ -1088,7 +1280,31 @@
         <w:t xml:space="preserve"> </w:t>
       </w:r>
       <w:r>
-        <w:t>- rešerže a srovnání platforem ESP32 a ESP8266 z hlediska spotreby a reakcni doby</w:t>
+        <w:t xml:space="preserve">- </w:t>
+      </w:r>
+      <w:proofErr w:type="spellStart"/>
+      <w:r>
+        <w:t>rešerže</w:t>
+      </w:r>
+      <w:proofErr w:type="spellEnd"/>
+      <w:r>
+        <w:t xml:space="preserve"> a srovnání platforem ESP32 a ESP8266 z hlediska </w:t>
+      </w:r>
+      <w:proofErr w:type="spellStart"/>
+      <w:r>
+        <w:t>spotreby</w:t>
+      </w:r>
+      <w:proofErr w:type="spellEnd"/>
+      <w:r>
+        <w:t xml:space="preserve"> a </w:t>
+      </w:r>
+      <w:proofErr w:type="spellStart"/>
+      <w:r>
+        <w:t>reakcni</w:t>
+      </w:r>
+      <w:proofErr w:type="spellEnd"/>
+      <w:r>
+        <w:t xml:space="preserve"> doby</w:t>
       </w:r>
     </w:p>
     <w:p>
@@ -1101,8 +1317,53 @@
         <w:spacing w:after="0"/>
       </w:pPr>
       <w:r>
-        <w:t xml:space="preserve"> - funkcni vzorek tlacitka ve forme proof of concept</w:t>
-      </w:r>
+        <w:t xml:space="preserve"> - </w:t>
+      </w:r>
+      <w:proofErr w:type="spellStart"/>
+      <w:r>
+        <w:t>funkcni</w:t>
+      </w:r>
+      <w:proofErr w:type="spellEnd"/>
+      <w:r>
+        <w:t xml:space="preserve"> vzorek </w:t>
+      </w:r>
+      <w:proofErr w:type="spellStart"/>
+      <w:r>
+        <w:t>tlacitka</w:t>
+      </w:r>
+      <w:proofErr w:type="spellEnd"/>
+      <w:r>
+        <w:t xml:space="preserve"> ve </w:t>
+      </w:r>
+      <w:proofErr w:type="spellStart"/>
+      <w:r>
+        <w:t>forme</w:t>
+      </w:r>
+      <w:proofErr w:type="spellEnd"/>
+      <w:r>
+        <w:t xml:space="preserve"> </w:t>
+      </w:r>
+      <w:proofErr w:type="spellStart"/>
+      <w:r>
+        <w:t>proof</w:t>
+      </w:r>
+      <w:proofErr w:type="spellEnd"/>
+      <w:r>
+        <w:t xml:space="preserve"> </w:t>
+      </w:r>
+      <w:proofErr w:type="spellStart"/>
+      <w:r>
+        <w:t>of</w:t>
+      </w:r>
+      <w:proofErr w:type="spellEnd"/>
+      <w:r>
+        <w:t xml:space="preserve"> </w:t>
+      </w:r>
+      <w:proofErr w:type="spellStart"/>
+      <w:r>
+        <w:t>concept</w:t>
+      </w:r>
+      <w:proofErr w:type="spellEnd"/>
     </w:p>
     <w:p>
       <w:pPr>
@@ -1114,7 +1375,47 @@
         <w:spacing w:after="0"/>
       </w:pPr>
       <w:r>
-        <w:t xml:space="preserve"> - zdrojove kody v repositari GIT (GitHub nebo GitLab)</w:t>
+        <w:t xml:space="preserve"> - </w:t>
+      </w:r>
+      <w:proofErr w:type="spellStart"/>
+      <w:r>
+        <w:t>zdrojove</w:t>
+      </w:r>
+      <w:proofErr w:type="spellEnd"/>
+      <w:r>
+        <w:t xml:space="preserve"> </w:t>
+      </w:r>
+      <w:proofErr w:type="spellStart"/>
+      <w:r>
+        <w:t>kody</w:t>
+      </w:r>
+      <w:proofErr w:type="spellEnd"/>
+      <w:r>
+        <w:t xml:space="preserve"> v </w:t>
+      </w:r>
+      <w:proofErr w:type="spellStart"/>
+      <w:r>
+        <w:t>repositari</w:t>
+      </w:r>
+      <w:proofErr w:type="spellEnd"/>
+      <w:r>
+        <w:t xml:space="preserve"> GIT (</w:t>
+      </w:r>
+      <w:proofErr w:type="spellStart"/>
+      <w:r>
+        <w:t>GitHub</w:t>
+      </w:r>
+      <w:proofErr w:type="spellEnd"/>
+      <w:r>
+        <w:t xml:space="preserve"> nebo </w:t>
+      </w:r>
+      <w:proofErr w:type="spellStart"/>
+      <w:r>
+        <w:t>GitLab</w:t>
+      </w:r>
+      <w:proofErr w:type="spellEnd"/>
+      <w:r>
+        <w:t>)</w:t>
       </w:r>
     </w:p>
     <w:p>
@@ -1127,8 +1428,37 @@
         <w:spacing w:after="0"/>
       </w:pPr>
       <w:r>
-        <w:t xml:space="preserve"> - schema zapojeni vsech zkousenych variant v resersi</w:t>
-      </w:r>
+        <w:t xml:space="preserve"> - </w:t>
+      </w:r>
+      <w:proofErr w:type="spellStart"/>
+      <w:r>
+        <w:t>schema</w:t>
+      </w:r>
+      <w:proofErr w:type="spellEnd"/>
+      <w:r>
+        <w:t xml:space="preserve"> zapojeni </w:t>
+      </w:r>
+      <w:proofErr w:type="spellStart"/>
+      <w:r>
+        <w:t>vsech</w:t>
+      </w:r>
+      <w:proofErr w:type="spellEnd"/>
+      <w:r>
+        <w:t xml:space="preserve"> </w:t>
+      </w:r>
+      <w:proofErr w:type="spellStart"/>
+      <w:r>
+        <w:t>zkousenych</w:t>
+      </w:r>
+      <w:proofErr w:type="spellEnd"/>
+      <w:r>
+        <w:t xml:space="preserve"> variant v </w:t>
+      </w:r>
+      <w:proofErr w:type="spellStart"/>
+      <w:r>
+        <w:t>resersi</w:t>
+      </w:r>
+      <w:proofErr w:type="spellEnd"/>
     </w:p>
     <w:p>
       <w:pPr>
@@ -1196,7 +1526,15 @@
       </w:r>
       <w:r>
         <w:tab/>
-        <w:t>(0 – 30) %</w:t>
+        <w:t>(</w:t>
+      </w:r>
+      <w:proofErr w:type="gramStart"/>
+      <w:r>
+        <w:t>0 – 30</w:t>
+      </w:r>
+      <w:proofErr w:type="gramEnd"/>
+      <w:r>
+        <w:t>) %</w:t>
       </w:r>
       <w:r>
         <w:tab/>
@@ -1281,7 +1619,15 @@
         <w:ind w:left="1276"/>
       </w:pPr>
       <w:r>
-        <w:t>Je vytvořeno funkční tlačítko včetně uživatelského rozhraní (nervozní uživatel)</w:t>
+        <w:t>Je vytvořeno funkční tlačítko včetně uživatelského rozhraní (</w:t>
+      </w:r>
+      <w:proofErr w:type="spellStart"/>
+      <w:r>
+        <w:t>nervozní</w:t>
+      </w:r>
+      <w:proofErr w:type="spellEnd"/>
+      <w:r>
+        <w:t xml:space="preserve"> uživatel)</w:t>
       </w:r>
     </w:p>
     <w:p>
@@ -1354,12 +1700,20 @@
       </w:r>
       <w:r>
         <w:tab/>
+        <w:t>(</w:t>
+      </w:r>
+      <w:proofErr w:type="gramStart"/>
+      <w:r>
+        <w:t>0 – 25</w:t>
+      </w:r>
+      <w:proofErr w:type="gramEnd"/>
+      <w:r>
+        <w:t>) %</w:t>
+      </w:r>
+      <w:r>
+        <w:tab/>
         <w:t>(0 – 25) %</w:t>
       </w:r>
-      <w:r>
-        <w:tab/>
-        <w:t>(0 – 25) %</w:t>
-      </w:r>
     </w:p>
     <w:p>
       <w:pPr>
@@ -1389,8 +1743,13 @@
         <w:pStyle w:val="Zkladntext"/>
       </w:pPr>
       <w:r>
-        <w:t>nedostatečný (0 – 30</w:t>
-      </w:r>
+        <w:t>nedostatečný (</w:t>
+      </w:r>
+      <w:proofErr w:type="gramStart"/>
+      <w:r>
+        <w:t>0 – 30</w:t>
+      </w:r>
+      <w:proofErr w:type="gramEnd"/>
       <w:r>
         <w:t>) %</w:t>
       </w:r>
@@ -1463,13 +1822,24 @@
         <w:rPr>
           <w:sz w:val="22"/>
         </w:rPr>
-        <w:t>Č. j.: SPŠ/1211/2013</w:t>
+        <w:t>Č. j.: SPŠ/1211/</w:t>
+      </w:r>
+      <w:proofErr w:type="gramStart"/>
+      <w:r>
+        <w:rPr>
+          <w:sz w:val="22"/>
+        </w:rPr>
+        <w:t>2013</w:t>
       </w:r>
       <w:r>
         <w:t xml:space="preserve">  </w:t>
       </w:r>
       <w:r>
-        <w:t>(dostupný na: n:\!maturita\MetodickýPokyn\...)</w:t>
+        <w:t>(</w:t>
+      </w:r>
+      <w:proofErr w:type="gramEnd"/>
+      <w:r>
+        <w:t>dostupný na: n:\!maturita\MetodickýPokyn\...)</w:t>
       </w:r>
     </w:p>
     <w:p>
@@ -1500,7 +1870,15 @@
         <w:t>DVD</w:t>
       </w:r>
       <w:r>
-        <w:t>, USB flash disk, SD karta</w:t>
+        <w:t xml:space="preserve">, USB </w:t>
+      </w:r>
+      <w:proofErr w:type="spellStart"/>
+      <w:r>
+        <w:t>flash</w:t>
+      </w:r>
+      <w:proofErr w:type="spellEnd"/>
+      <w:r>
+        <w:t xml:space="preserve"> disk, SD karta</w:t>
       </w:r>
       <w:r>
         <w:t>),</w:t>
@@ -1755,7 +2133,7 @@
 </file>
 
 <file path=word/endnotes.xml><?xml version="1.0" encoding="utf-8"?>
-<w:endnotes xmlns:wpc="http://schemas.microsoft.com/office/word/2010/wordprocessingCanvas" xmlns:cx="http://schemas.microsoft.com/office/drawing/2014/chartex" xmlns:cx1="http://schemas.microsoft.com/office/drawing/2015/9/8/chartex" xmlns:cx2="http://schemas.microsoft.com/office/drawing/2015/10/21/chartex" xmlns:cx3="http://schemas.microsoft.com/office/drawing/2016/5/9/chartex" xmlns:cx4="http://schemas.microsoft.com/office/drawing/2016/5/10/chartex" xmlns:cx5="http://schemas.microsoft.com/office/drawing/2016/5/11/chartex" xmlns:cx6="http://schemas.microsoft.com/office/drawing/2016/5/12/chartex" xmlns:cx7="http://schemas.microsoft.com/office/drawing/2016/5/13/chartex" xmlns:cx8="http://schemas.microsoft.com/office/drawing/2016/5/14/chartex" xmlns:mc="http://schemas.openxmlformats.org/markup-compatibility/2006" xmlns:aink="http://schemas.microsoft.com/office/drawing/2016/ink" xmlns:am3d="http://schemas.microsoft.com/office/drawing/2017/model3d" xmlns:o="urn:schemas-microsoft-com:office:office" xmlns:r="http://schemas.openxmlformats.org/officeDocument/2006/relationships" xmlns:m="http://schemas.openxmlformats.org/officeDocument/2006/math" xmlns:v="urn:schemas-microsoft-com:vml" xmlns:wp14="http://schemas.microsoft.com/office/word/2010/wordprocessingDrawing" xmlns:wp="http://schemas.openxmlformats.org/drawingml/2006/wordprocessingDrawing" xmlns:w10="urn:schemas-microsoft-com:office:word" xmlns:w="http://schemas.openxmlformats.org/wordprocessingml/2006/main" xmlns:w14="http://schemas.microsoft.com/office/word/2010/wordml" xmlns:w15="http://schemas.microsoft.com/office/word/2012/wordml" xmlns:w16cex="http://schemas.microsoft.com/office/word/2018/wordml/cex" xmlns:w16cid="http://schemas.microsoft.com/office/word/2016/wordml/cid" xmlns:w16="http://schemas.microsoft.com/office/word/2018/wordml" xmlns:w16se="http://schemas.microsoft.com/office/word/2015/wordml/symex" xmlns:wpg="http://schemas.microsoft.com/office/word/2010/wordprocessingGroup" xmlns:wpi="http://schemas.microsoft.com/office/word/2010/wordprocessingInk" xmlns:wne="http://schemas.microsoft.com/office/word/2006/wordml" xmlns:wps="http://schemas.microsoft.com/office/word/2010/wordprocessingShape" mc:Ignorable="w14 w15 w16se w16cid w16 w16cex wp14">
+<w:endnotes xmlns:wpc="http://schemas.microsoft.com/office/word/2010/wordprocessingCanvas" xmlns:cx="http://schemas.microsoft.com/office/drawing/2014/chartex" xmlns:cx1="http://schemas.microsoft.com/office/drawing/2015/9/8/chartex" xmlns:cx2="http://schemas.microsoft.com/office/drawing/2015/10/21/chartex" xmlns:cx3="http://schemas.microsoft.com/office/drawing/2016/5/9/chartex" xmlns:cx4="http://schemas.microsoft.com/office/drawing/2016/5/10/chartex" xmlns:cx5="http://schemas.microsoft.com/office/drawing/2016/5/11/chartex" xmlns:cx6="http://schemas.microsoft.com/office/drawing/2016/5/12/chartex" xmlns:cx7="http://schemas.microsoft.com/office/drawing/2016/5/13/chartex" xmlns:cx8="http://schemas.microsoft.com/office/drawing/2016/5/14/chartex" xmlns:mc="http://schemas.openxmlformats.org/markup-compatibility/2006" xmlns:aink="http://schemas.microsoft.com/office/drawing/2016/ink" xmlns:am3d="http://schemas.microsoft.com/office/drawing/2017/model3d" xmlns:o="urn:schemas-microsoft-com:office:office" xmlns:r="http://schemas.openxmlformats.org/officeDocument/2006/relationships" xmlns:m="http://schemas.openxmlformats.org/officeDocument/2006/math" xmlns:v="urn:schemas-microsoft-com:vml" xmlns:wp14="http://schemas.microsoft.com/office/word/2010/wordprocessingDrawing" xmlns:wp="http://schemas.openxmlformats.org/drawingml/2006/wordprocessingDrawing" xmlns:w10="urn:schemas-microsoft-com:office:word" xmlns:w="http://schemas.openxmlformats.org/wordprocessingml/2006/main" xmlns:w14="http://schemas.microsoft.com/office/word/2010/wordml" xmlns:w15="http://schemas.microsoft.com/office/word/2012/wordml" xmlns:w16cid="http://schemas.microsoft.com/office/word/2016/wordml/cid" xmlns:w16se="http://schemas.microsoft.com/office/word/2015/wordml/symex" xmlns:wpg="http://schemas.microsoft.com/office/word/2010/wordprocessingGroup" xmlns:wpi="http://schemas.microsoft.com/office/word/2010/wordprocessingInk" xmlns:wne="http://schemas.microsoft.com/office/word/2006/wordml" xmlns:wps="http://schemas.microsoft.com/office/word/2010/wordprocessingShape" mc:Ignorable="w14 w15 w16se w16cid wp14">
   <w:endnote w:type="separator" w:id="-1">
     <w:p>
       <w:pPr>
@@ -1780,7 +2158,7 @@
 </file>
 
 <file path=word/footnotes.xml><?xml version="1.0" encoding="utf-8"?>
-<w:footnotes xmlns:wpc="http://schemas.microsoft.com/office/word/2010/wordprocessingCanvas" xmlns:cx="http://schemas.microsoft.com/office/drawing/2014/chartex" xmlns:cx1="http://schemas.microsoft.com/office/drawing/2015/9/8/chartex" xmlns:cx2="http://schemas.microsoft.com/office/drawing/2015/10/21/chartex" xmlns:cx3="http://schemas.microsoft.com/office/drawing/2016/5/9/chartex" xmlns:cx4="http://schemas.microsoft.com/office/drawing/2016/5/10/chartex" xmlns:cx5="http://schemas.microsoft.com/office/drawing/2016/5/11/chartex" xmlns:cx6="http://schemas.microsoft.com/office/drawing/2016/5/12/chartex" xmlns:cx7="http://schemas.microsoft.com/office/drawing/2016/5/13/chartex" xmlns:cx8="http://schemas.microsoft.com/office/drawing/2016/5/14/chartex" xmlns:mc="http://schemas.openxmlformats.org/markup-compatibility/2006" xmlns:aink="http://schemas.microsoft.com/office/drawing/2016/ink" xmlns:am3d="http://schemas.microsoft.com/office/drawing/2017/model3d" xmlns:o="urn:schemas-microsoft-com:office:office" xmlns:r="http://schemas.openxmlformats.org/officeDocument/2006/relationships" xmlns:m="http://schemas.openxmlformats.org/officeDocument/2006/math" xmlns:v="urn:schemas-microsoft-com:vml" xmlns:wp14="http://schemas.microsoft.com/office/word/2010/wordprocessingDrawing" xmlns:wp="http://schemas.openxmlformats.org/drawingml/2006/wordprocessingDrawing" xmlns:w10="urn:schemas-microsoft-com:office:word" xmlns:w="http://schemas.openxmlformats.org/wordprocessingml/2006/main" xmlns:w14="http://schemas.microsoft.com/office/word/2010/wordml" xmlns:w15="http://schemas.microsoft.com/office/word/2012/wordml" xmlns:w16cex="http://schemas.microsoft.com/office/word/2018/wordml/cex" xmlns:w16cid="http://schemas.microsoft.com/office/word/2016/wordml/cid" xmlns:w16="http://schemas.microsoft.com/office/word/2018/wordml" xmlns:w16se="http://schemas.microsoft.com/office/word/2015/wordml/symex" xmlns:wpg="http://schemas.microsoft.com/office/word/2010/wordprocessingGroup" xmlns:wpi="http://schemas.microsoft.com/office/word/2010/wordprocessingInk" xmlns:wne="http://schemas.microsoft.com/office/word/2006/wordml" xmlns:wps="http://schemas.microsoft.com/office/word/2010/wordprocessingShape" mc:Ignorable="w14 w15 w16se w16cid w16 w16cex wp14">
+<w:footnotes xmlns:wpc="http://schemas.microsoft.com/office/word/2010/wordprocessingCanvas" xmlns:cx="http://schemas.microsoft.com/office/drawing/2014/chartex" xmlns:cx1="http://schemas.microsoft.com/office/drawing/2015/9/8/chartex" xmlns:cx2="http://schemas.microsoft.com/office/drawing/2015/10/21/chartex" xmlns:cx3="http://schemas.microsoft.com/office/drawing/2016/5/9/chartex" xmlns:cx4="http://schemas.microsoft.com/office/drawing/2016/5/10/chartex" xmlns:cx5="http://schemas.microsoft.com/office/drawing/2016/5/11/chartex" xmlns:cx6="http://schemas.microsoft.com/office/drawing/2016/5/12/chartex" xmlns:cx7="http://schemas.microsoft.com/office/drawing/2016/5/13/chartex" xmlns:cx8="http://schemas.microsoft.com/office/drawing/2016/5/14/chartex" xmlns:mc="http://schemas.openxmlformats.org/markup-compatibility/2006" xmlns:aink="http://schemas.microsoft.com/office/drawing/2016/ink" xmlns:am3d="http://schemas.microsoft.com/office/drawing/2017/model3d" xmlns:o="urn:schemas-microsoft-com:office:office" xmlns:r="http://schemas.openxmlformats.org/officeDocument/2006/relationships" xmlns:m="http://schemas.openxmlformats.org/officeDocument/2006/math" xmlns:v="urn:schemas-microsoft-com:vml" xmlns:wp14="http://schemas.microsoft.com/office/word/2010/wordprocessingDrawing" xmlns:wp="http://schemas.openxmlformats.org/drawingml/2006/wordprocessingDrawing" xmlns:w10="urn:schemas-microsoft-com:office:word" xmlns:w="http://schemas.openxmlformats.org/wordprocessingml/2006/main" xmlns:w14="http://schemas.microsoft.com/office/word/2010/wordml" xmlns:w15="http://schemas.microsoft.com/office/word/2012/wordml" xmlns:w16cid="http://schemas.microsoft.com/office/word/2016/wordml/cid" xmlns:w16se="http://schemas.microsoft.com/office/word/2015/wordml/symex" xmlns:wpg="http://schemas.microsoft.com/office/word/2010/wordprocessingGroup" xmlns:wpi="http://schemas.microsoft.com/office/word/2010/wordprocessingInk" xmlns:wne="http://schemas.microsoft.com/office/word/2006/wordml" xmlns:wps="http://schemas.microsoft.com/office/word/2010/wordprocessingShape" mc:Ignorable="w14 w15 w16se w16cid wp14">
   <w:footnote w:type="separator" w:id="-1">
     <w:p>
       <w:pPr>
@@ -1828,7 +2206,7 @@
 </file>
 
 <file path=word/numbering.xml><?xml version="1.0" encoding="utf-8"?>
-<w:numbering xmlns:wpc="http://schemas.microsoft.com/office/word/2010/wordprocessingCanvas" xmlns:cx="http://schemas.microsoft.com/office/drawing/2014/chartex" xmlns:cx1="http://schemas.microsoft.com/office/drawing/2015/9/8/chartex" xmlns:cx2="http://schemas.microsoft.com/office/drawing/2015/10/21/chartex" xmlns:cx3="http://schemas.microsoft.com/office/drawing/2016/5/9/chartex" xmlns:cx4="http://schemas.microsoft.com/office/drawing/2016/5/10/chartex" xmlns:cx5="http://schemas.microsoft.com/office/drawing/2016/5/11/chartex" xmlns:cx6="http://schemas.microsoft.com/office/drawing/2016/5/12/chartex" xmlns:cx7="http://schemas.microsoft.com/office/drawing/2016/5/13/chartex" xmlns:cx8="http://schemas.microsoft.com/office/drawing/2016/5/14/chartex" xmlns:mc="http://schemas.openxmlformats.org/markup-compatibility/2006" xmlns:aink="http://schemas.microsoft.com/office/drawing/2016/ink" xmlns:am3d="http://schemas.microsoft.com/office/drawing/2017/model3d" xmlns:o="urn:schemas-microsoft-com:office:office" xmlns:r="http://schemas.openxmlformats.org/officeDocument/2006/relationships" xmlns:m="http://schemas.openxmlformats.org/officeDocument/2006/math" xmlns:v="urn:schemas-microsoft-com:vml" xmlns:wp14="http://schemas.microsoft.com/office/word/2010/wordprocessingDrawing" xmlns:wp="http://schemas.openxmlformats.org/drawingml/2006/wordprocessingDrawing" xmlns:w10="urn:schemas-microsoft-com:office:word" xmlns:w="http://schemas.openxmlformats.org/wordprocessingml/2006/main" xmlns:w14="http://schemas.microsoft.com/office/word/2010/wordml" xmlns:w15="http://schemas.microsoft.com/office/word/2012/wordml" xmlns:w16cex="http://schemas.microsoft.com/office/word/2018/wordml/cex" xmlns:w16cid="http://schemas.microsoft.com/office/word/2016/wordml/cid" xmlns:w16="http://schemas.microsoft.com/office/word/2018/wordml" xmlns:w16se="http://schemas.microsoft.com/office/word/2015/wordml/symex" xmlns:wpg="http://schemas.microsoft.com/office/word/2010/wordprocessingGroup" xmlns:wpi="http://schemas.microsoft.com/office/word/2010/wordprocessingInk" xmlns:wne="http://schemas.microsoft.com/office/word/2006/wordml" xmlns:wps="http://schemas.microsoft.com/office/word/2010/wordprocessingShape" mc:Ignorable="w14 w15 w16se w16cid w16 w16cex wp14">
+<w:numbering xmlns:wpc="http://schemas.microsoft.com/office/word/2010/wordprocessingCanvas" xmlns:cx="http://schemas.microsoft.com/office/drawing/2014/chartex" xmlns:cx1="http://schemas.microsoft.com/office/drawing/2015/9/8/chartex" xmlns:cx2="http://schemas.microsoft.com/office/drawing/2015/10/21/chartex" xmlns:cx3="http://schemas.microsoft.com/office/drawing/2016/5/9/chartex" xmlns:cx4="http://schemas.microsoft.com/office/drawing/2016/5/10/chartex" xmlns:cx5="http://schemas.microsoft.com/office/drawing/2016/5/11/chartex" xmlns:cx6="http://schemas.microsoft.com/office/drawing/2016/5/12/chartex" xmlns:cx7="http://schemas.microsoft.com/office/drawing/2016/5/13/chartex" xmlns:cx8="http://schemas.microsoft.com/office/drawing/2016/5/14/chartex" xmlns:mc="http://schemas.openxmlformats.org/markup-compatibility/2006" xmlns:aink="http://schemas.microsoft.com/office/drawing/2016/ink" xmlns:am3d="http://schemas.microsoft.com/office/drawing/2017/model3d" xmlns:o="urn:schemas-microsoft-com:office:office" xmlns:r="http://schemas.openxmlformats.org/officeDocument/2006/relationships" xmlns:m="http://schemas.openxmlformats.org/officeDocument/2006/math" xmlns:v="urn:schemas-microsoft-com:vml" xmlns:wp14="http://schemas.microsoft.com/office/word/2010/wordprocessingDrawing" xmlns:wp="http://schemas.openxmlformats.org/drawingml/2006/wordprocessingDrawing" xmlns:w10="urn:schemas-microsoft-com:office:word" xmlns:w="http://schemas.openxmlformats.org/wordprocessingml/2006/main" xmlns:w14="http://schemas.microsoft.com/office/word/2010/wordml" xmlns:w15="http://schemas.microsoft.com/office/word/2012/wordml" xmlns:w16cid="http://schemas.microsoft.com/office/word/2016/wordml/cid" xmlns:w16se="http://schemas.microsoft.com/office/word/2015/wordml/symex" xmlns:wpg="http://schemas.microsoft.com/office/word/2010/wordprocessingGroup" xmlns:wpi="http://schemas.microsoft.com/office/word/2010/wordprocessingInk" xmlns:wne="http://schemas.microsoft.com/office/word/2006/wordml" xmlns:wps="http://schemas.microsoft.com/office/word/2010/wordprocessingShape" mc:Ignorable="w14 w15 w16se w16cid wp14">
   <w:abstractNum w:abstractNumId="0" w15:restartNumberingAfterBreak="0">
     <w:nsid w:val="00000001"/>
     <w:multiLevelType w:val="multilevel"/>
@@ -3041,7 +3419,7 @@
 </file>
 
 <file path=word/styles.xml><?xml version="1.0" encoding="utf-8"?>
-<w:styles xmlns:mc="http://schemas.openxmlformats.org/markup-compatibility/2006" xmlns:r="http://schemas.openxmlformats.org/officeDocument/2006/relationships" xmlns:w="http://schemas.openxmlformats.org/wordprocessingml/2006/main" xmlns:w14="http://schemas.microsoft.com/office/word/2010/wordml" xmlns:w15="http://schemas.microsoft.com/office/word/2012/wordml" xmlns:w16cex="http://schemas.microsoft.com/office/word/2018/wordml/cex" xmlns:w16cid="http://schemas.microsoft.com/office/word/2016/wordml/cid" xmlns:w16="http://schemas.microsoft.com/office/word/2018/wordml" xmlns:w16se="http://schemas.microsoft.com/office/word/2015/wordml/symex" mc:Ignorable="w14 w15 w16se w16cid w16 w16cex">
+<w:styles xmlns:mc="http://schemas.openxmlformats.org/markup-compatibility/2006" xmlns:r="http://schemas.openxmlformats.org/officeDocument/2006/relationships" xmlns:w="http://schemas.openxmlformats.org/wordprocessingml/2006/main" xmlns:w14="http://schemas.microsoft.com/office/word/2010/wordml" xmlns:w15="http://schemas.microsoft.com/office/word/2012/wordml" xmlns:w16cid="http://schemas.microsoft.com/office/word/2016/wordml/cid" xmlns:w16se="http://schemas.microsoft.com/office/word/2015/wordml/symex" mc:Ignorable="w14 w15 w16se w16cid">
   <w:docDefaults>
     <w:rPrDefault>
       <w:rPr>
@@ -3051,7 +3429,7 @@
     </w:rPrDefault>
     <w:pPrDefault/>
   </w:docDefaults>
-  <w:latentStyles w:defLockedState="0" w:defUIPriority="99" w:defSemiHidden="0" w:defUnhideWhenUsed="0" w:defQFormat="0" w:count="376">
+  <w:latentStyles w:defLockedState="0" w:defUIPriority="99" w:defSemiHidden="0" w:defUnhideWhenUsed="0" w:defQFormat="0" w:count="375">
     <w:lsdException w:name="Normal" w:uiPriority="0" w:qFormat="1"/>
     <w:lsdException w:name="heading 1" w:uiPriority="0" w:qFormat="1"/>
     <w:lsdException w:name="heading 2" w:semiHidden="1" w:uiPriority="0" w:unhideWhenUsed="1" w:qFormat="1"/>
@@ -3427,7 +3805,6 @@
     <w:lsdException w:name="Smart Hyperlink" w:semiHidden="1" w:unhideWhenUsed="1"/>
     <w:lsdException w:name="Hashtag" w:semiHidden="1" w:unhideWhenUsed="1"/>
     <w:lsdException w:name="Unresolved Mention" w:semiHidden="1" w:unhideWhenUsed="1"/>
-    <w:lsdException w:name="Smart Link" w:semiHidden="1" w:unhideWhenUsed="1"/>
   </w:latentStyles>
   <w:style w:type="paragraph" w:default="1" w:styleId="Normln">
     <w:name w:val="Normal"/>

--- a/Dokumentace/01_Jiricek-zadani_DMP.docx
+++ b/Dokumentace/01_Jiricek-zadani_DMP.docx
@@ -1,6 +1,6 @@
 
 <file path=word/document.xml><?xml version="1.0" encoding="utf-8"?>
-<w:document xmlns:wpc="http://schemas.microsoft.com/office/word/2010/wordprocessingCanvas" xmlns:cx="http://schemas.microsoft.com/office/drawing/2014/chartex" xmlns:cx1="http://schemas.microsoft.com/office/drawing/2015/9/8/chartex" xmlns:cx2="http://schemas.microsoft.com/office/drawing/2015/10/21/chartex" xmlns:cx3="http://schemas.microsoft.com/office/drawing/2016/5/9/chartex" xmlns:cx4="http://schemas.microsoft.com/office/drawing/2016/5/10/chartex" xmlns:cx5="http://schemas.microsoft.com/office/drawing/2016/5/11/chartex" xmlns:cx6="http://schemas.microsoft.com/office/drawing/2016/5/12/chartex" xmlns:cx7="http://schemas.microsoft.com/office/drawing/2016/5/13/chartex" xmlns:cx8="http://schemas.microsoft.com/office/drawing/2016/5/14/chartex" xmlns:mc="http://schemas.openxmlformats.org/markup-compatibility/2006" xmlns:aink="http://schemas.microsoft.com/office/drawing/2016/ink" xmlns:am3d="http://schemas.microsoft.com/office/drawing/2017/model3d" xmlns:o="urn:schemas-microsoft-com:office:office" xmlns:r="http://schemas.openxmlformats.org/officeDocument/2006/relationships" xmlns:m="http://schemas.openxmlformats.org/officeDocument/2006/math" xmlns:v="urn:schemas-microsoft-com:vml" xmlns:wp14="http://schemas.microsoft.com/office/word/2010/wordprocessingDrawing" xmlns:wp="http://schemas.openxmlformats.org/drawingml/2006/wordprocessingDrawing" xmlns:w10="urn:schemas-microsoft-com:office:word" xmlns:w="http://schemas.openxmlformats.org/wordprocessingml/2006/main" xmlns:w14="http://schemas.microsoft.com/office/word/2010/wordml" xmlns:w15="http://schemas.microsoft.com/office/word/2012/wordml" xmlns:w16cid="http://schemas.microsoft.com/office/word/2016/wordml/cid" xmlns:w16se="http://schemas.microsoft.com/office/word/2015/wordml/symex" xmlns:wpg="http://schemas.microsoft.com/office/word/2010/wordprocessingGroup" xmlns:wpi="http://schemas.microsoft.com/office/word/2010/wordprocessingInk" xmlns:wne="http://schemas.microsoft.com/office/word/2006/wordml" xmlns:wps="http://schemas.microsoft.com/office/word/2010/wordprocessingShape" mc:Ignorable="w14 w15 w16se w16cid wp14">
+<w:document xmlns:wpc="http://schemas.microsoft.com/office/word/2010/wordprocessingCanvas" xmlns:cx="http://schemas.microsoft.com/office/drawing/2014/chartex" xmlns:cx1="http://schemas.microsoft.com/office/drawing/2015/9/8/chartex" xmlns:cx2="http://schemas.microsoft.com/office/drawing/2015/10/21/chartex" xmlns:cx3="http://schemas.microsoft.com/office/drawing/2016/5/9/chartex" xmlns:cx4="http://schemas.microsoft.com/office/drawing/2016/5/10/chartex" xmlns:cx5="http://schemas.microsoft.com/office/drawing/2016/5/11/chartex" xmlns:cx6="http://schemas.microsoft.com/office/drawing/2016/5/12/chartex" xmlns:cx7="http://schemas.microsoft.com/office/drawing/2016/5/13/chartex" xmlns:cx8="http://schemas.microsoft.com/office/drawing/2016/5/14/chartex" xmlns:mc="http://schemas.openxmlformats.org/markup-compatibility/2006" xmlns:aink="http://schemas.microsoft.com/office/drawing/2016/ink" xmlns:am3d="http://schemas.microsoft.com/office/drawing/2017/model3d" xmlns:o="urn:schemas-microsoft-com:office:office" xmlns:r="http://schemas.openxmlformats.org/officeDocument/2006/relationships" xmlns:m="http://schemas.openxmlformats.org/officeDocument/2006/math" xmlns:v="urn:schemas-microsoft-com:vml" xmlns:wp14="http://schemas.microsoft.com/office/word/2010/wordprocessingDrawing" xmlns:wp="http://schemas.openxmlformats.org/drawingml/2006/wordprocessingDrawing" xmlns:w10="urn:schemas-microsoft-com:office:word" xmlns:w="http://schemas.openxmlformats.org/wordprocessingml/2006/main" xmlns:w14="http://schemas.microsoft.com/office/word/2010/wordml" xmlns:w15="http://schemas.microsoft.com/office/word/2012/wordml" xmlns:w16cex="http://schemas.microsoft.com/office/word/2018/wordml/cex" xmlns:w16cid="http://schemas.microsoft.com/office/word/2016/wordml/cid" xmlns:w16="http://schemas.microsoft.com/office/word/2018/wordml" xmlns:w16se="http://schemas.microsoft.com/office/word/2015/wordml/symex" xmlns:wpg="http://schemas.microsoft.com/office/word/2010/wordprocessingGroup" xmlns:wpi="http://schemas.microsoft.com/office/word/2010/wordprocessingInk" xmlns:wne="http://schemas.microsoft.com/office/word/2006/wordml" xmlns:wps="http://schemas.microsoft.com/office/word/2010/wordprocessingShape" mc:Ignorable="w14 w15 w16se w16cid w16 w16cex wp14">
   <w:body>
     <w:p>
       <w:pPr>
@@ -450,21 +450,7 @@
         <w:rPr>
           <w:rFonts w:cs="Tahoma"/>
         </w:rPr>
-        <w:t xml:space="preserve">přes </w:t>
-      </w:r>
-      <w:proofErr w:type="spellStart"/>
-      <w:r>
-        <w:rPr>
-          <w:rFonts w:cs="Tahoma"/>
-        </w:rPr>
-        <w:t>WiFi</w:t>
-      </w:r>
-      <w:proofErr w:type="spellEnd"/>
-      <w:r>
-        <w:rPr>
-          <w:rFonts w:cs="Tahoma"/>
-        </w:rPr>
-        <w:t xml:space="preserve"> </w:t>
+        <w:t xml:space="preserve">přes WiFi </w:t>
       </w:r>
       <w:r>
         <w:rPr>
@@ -478,8 +464,6 @@
         </w:rPr>
         <w:t xml:space="preserve">modulů </w:t>
       </w:r>
-      <w:bookmarkStart w:id="0" w:name="_GoBack"/>
-      <w:bookmarkEnd w:id="0"/>
       <w:r>
         <w:rPr>
           <w:rFonts w:cs="Tahoma"/>
@@ -550,7 +534,19 @@
         <w:rPr>
           <w:rFonts w:cs="Tahoma"/>
         </w:rPr>
-        <w:t xml:space="preserve">Popište možnosti komunikace, protokoly a formát dat (HTTP. MQTT, REST API, </w:t>
+        <w:t>Popište možnosti komunikace, protokoly a formát dat (</w:t>
+      </w:r>
+      <w:r>
+        <w:rPr>
+          <w:rFonts w:cs="Tahoma"/>
+        </w:rPr>
+        <w:t>HTTP,</w:t>
+      </w:r>
+      <w:r>
+        <w:rPr>
+          <w:rFonts w:cs="Tahoma"/>
+        </w:rPr>
+        <w:t xml:space="preserve"> MQTT, REST API, </w:t>
       </w:r>
       <w:r>
         <w:rPr>
@@ -577,7 +573,13 @@
         <w:rPr>
           <w:rFonts w:cs="Tahoma"/>
         </w:rPr>
-        <w:t>Pomocí technologie JSON vytvořte rozhraní integrace aplikace k zásuvce.</w:t>
+        <w:t>V</w:t>
+      </w:r>
+      <w:r>
+        <w:rPr>
+          <w:rFonts w:cs="Tahoma"/>
+        </w:rPr>
+        <w:t>ytvořte rozhraní integrace aplikace k zásuvce.</w:t>
       </w:r>
     </w:p>
     <w:p>
@@ -600,6 +602,12 @@
         </w:rPr>
         <w:t>Vytvořte režimy pro ovládání a časování zásuvky včetně grafického rozhraní</w:t>
       </w:r>
+      <w:r>
+        <w:rPr>
+          <w:rFonts w:cs="Tahoma"/>
+        </w:rPr>
+        <w:t>.</w:t>
+      </w:r>
     </w:p>
     <w:p>
       <w:pPr>
@@ -627,227 +635,22 @@
           <w:rFonts w:cs="Tahoma"/>
           <w:lang w:val="en-GB"/>
         </w:rPr>
-        <w:t>(</w:t>
-      </w:r>
-      <w:proofErr w:type="spellStart"/>
+        <w:t xml:space="preserve">(např. </w:t>
+      </w:r>
       <w:r>
         <w:rPr>
           <w:rFonts w:cs="Tahoma"/>
           <w:lang w:val="en-GB"/>
         </w:rPr>
-        <w:t>např</w:t>
-      </w:r>
-      <w:proofErr w:type="spellEnd"/>
+        <w:t>s</w:t>
+      </w:r>
       <w:r>
         <w:rPr>
           <w:rFonts w:cs="Tahoma"/>
           <w:lang w:val="en-GB"/>
         </w:rPr>
-        <w:t xml:space="preserve">. </w:t>
-      </w:r>
-      <w:proofErr w:type="spellStart"/>
-      <w:r>
-        <w:rPr>
-          <w:rFonts w:cs="Tahoma"/>
-          <w:lang w:val="en-GB"/>
-        </w:rPr>
-        <w:t>Spotřeba</w:t>
-      </w:r>
-      <w:proofErr w:type="spellEnd"/>
-      <w:r>
-        <w:rPr>
-          <w:rFonts w:cs="Tahoma"/>
-          <w:lang w:val="en-GB"/>
-        </w:rPr>
-        <w:t xml:space="preserve"> …)</w:t>
-      </w:r>
-    </w:p>
-    <w:p>
-      <w:pPr>
-        <w:pStyle w:val="Odstavecseseznamem"/>
-        <w:numPr>
-          <w:ilvl w:val="0"/>
-          <w:numId w:val="11"/>
-        </w:numPr>
-        <w:tabs>
-          <w:tab w:val="left" w:pos="5400"/>
-        </w:tabs>
-        <w:rPr>
-          <w:rFonts w:cs="Tahoma"/>
-        </w:rPr>
-      </w:pPr>
-    </w:p>
-    <w:p>
-      <w:pPr>
-        <w:tabs>
-          <w:tab w:val="left" w:pos="5400"/>
-        </w:tabs>
-        <w:rPr>
-          <w:rFonts w:cs="Tahoma"/>
-        </w:rPr>
-      </w:pPr>
-    </w:p>
-    <w:p>
-      <w:pPr>
-        <w:numPr>
-          <w:ilvl w:val="0"/>
-          <w:numId w:val="6"/>
-        </w:numPr>
-        <w:tabs>
-          <w:tab w:val="clear" w:pos="0"/>
-          <w:tab w:val="num" w:pos="426"/>
-        </w:tabs>
-        <w:spacing w:after="0"/>
-        <w:ind w:left="426" w:hanging="426"/>
-        <w:jc w:val="left"/>
-        <w:rPr>
-          <w:rFonts w:asciiTheme="minorHAnsi" w:hAnsiTheme="minorHAnsi" w:cstheme="minorHAnsi"/>
-          <w:color w:val="000000"/>
-          <w:sz w:val="22"/>
-        </w:rPr>
-      </w:pPr>
-      <w:r>
-        <w:rPr>
-          <w:rFonts w:asciiTheme="minorHAnsi" w:hAnsiTheme="minorHAnsi" w:cstheme="minorHAnsi"/>
-          <w:color w:val="000000"/>
-          <w:sz w:val="22"/>
-        </w:rPr>
-        <w:t>Obvod napájení</w:t>
-      </w:r>
-    </w:p>
-    <w:p>
-      <w:pPr>
-        <w:numPr>
-          <w:ilvl w:val="1"/>
-          <w:numId w:val="6"/>
-        </w:numPr>
-        <w:spacing w:after="0"/>
-        <w:jc w:val="left"/>
-        <w:rPr>
-          <w:rFonts w:asciiTheme="minorHAnsi" w:hAnsiTheme="minorHAnsi" w:cstheme="minorHAnsi"/>
-          <w:color w:val="000000"/>
-          <w:sz w:val="22"/>
-        </w:rPr>
-      </w:pPr>
-      <w:r>
-        <w:rPr>
-          <w:rFonts w:asciiTheme="minorHAnsi" w:hAnsiTheme="minorHAnsi" w:cstheme="minorHAnsi"/>
-          <w:color w:val="000000"/>
-          <w:sz w:val="22"/>
-        </w:rPr>
-        <w:t>Napájení ESP</w:t>
-      </w:r>
-    </w:p>
-    <w:p>
-      <w:pPr>
-        <w:numPr>
-          <w:ilvl w:val="1"/>
-          <w:numId w:val="6"/>
-        </w:numPr>
-        <w:spacing w:after="0"/>
-        <w:jc w:val="left"/>
-        <w:rPr>
-          <w:rFonts w:asciiTheme="minorHAnsi" w:hAnsiTheme="minorHAnsi" w:cstheme="minorHAnsi"/>
-          <w:color w:val="000000"/>
-          <w:sz w:val="22"/>
-        </w:rPr>
-      </w:pPr>
-      <w:r>
-        <w:rPr>
-          <w:rFonts w:asciiTheme="minorHAnsi" w:hAnsiTheme="minorHAnsi" w:cstheme="minorHAnsi"/>
-          <w:color w:val="000000"/>
-          <w:sz w:val="22"/>
-        </w:rPr>
-        <w:t xml:space="preserve">Napájení akumulátoru přes </w:t>
-      </w:r>
-      <w:proofErr w:type="spellStart"/>
-      <w:r>
-        <w:rPr>
-          <w:rFonts w:asciiTheme="minorHAnsi" w:hAnsiTheme="minorHAnsi" w:cstheme="minorHAnsi"/>
-          <w:color w:val="000000"/>
-          <w:sz w:val="22"/>
-        </w:rPr>
-        <w:t>usb</w:t>
-      </w:r>
-      <w:proofErr w:type="spellEnd"/>
-      <w:r>
-        <w:rPr>
-          <w:rFonts w:asciiTheme="minorHAnsi" w:hAnsiTheme="minorHAnsi" w:cstheme="minorHAnsi"/>
-          <w:color w:val="000000"/>
-          <w:sz w:val="22"/>
-        </w:rPr>
-        <w:t xml:space="preserve"> </w:t>
-      </w:r>
-      <w:r>
-        <w:rPr>
-          <w:rFonts w:asciiTheme="minorHAnsi" w:hAnsiTheme="minorHAnsi" w:cstheme="minorHAnsi"/>
-          <w:color w:val="000000"/>
-          <w:sz w:val="22"/>
-        </w:rPr>
-        <w:t>/ vyměnitelné baterie</w:t>
-      </w:r>
-    </w:p>
-    <w:p>
-      <w:pPr>
-        <w:numPr>
-          <w:ilvl w:val="0"/>
-          <w:numId w:val="6"/>
-        </w:numPr>
-        <w:tabs>
-          <w:tab w:val="clear" w:pos="0"/>
-        </w:tabs>
-        <w:spacing w:after="0"/>
-        <w:jc w:val="left"/>
-        <w:rPr>
-          <w:rFonts w:asciiTheme="minorHAnsi" w:hAnsiTheme="minorHAnsi" w:cstheme="minorHAnsi"/>
-          <w:color w:val="000000"/>
-          <w:sz w:val="22"/>
-        </w:rPr>
-      </w:pPr>
-      <w:r>
-        <w:rPr>
-          <w:rFonts w:asciiTheme="minorHAnsi" w:hAnsiTheme="minorHAnsi" w:cstheme="minorHAnsi"/>
-          <w:color w:val="000000"/>
-          <w:sz w:val="22"/>
-        </w:rPr>
-        <w:t>Zapojení dvojitého spínače</w:t>
-      </w:r>
-    </w:p>
-    <w:p>
-      <w:pPr>
-        <w:numPr>
-          <w:ilvl w:val="0"/>
-          <w:numId w:val="6"/>
-        </w:numPr>
-        <w:tabs>
-          <w:tab w:val="clear" w:pos="0"/>
-        </w:tabs>
-        <w:spacing w:after="0"/>
-        <w:jc w:val="left"/>
-        <w:rPr>
-          <w:rFonts w:asciiTheme="minorHAnsi" w:hAnsiTheme="minorHAnsi" w:cstheme="minorHAnsi"/>
-          <w:color w:val="000000"/>
-          <w:sz w:val="22"/>
-        </w:rPr>
-      </w:pPr>
-      <w:r>
-        <w:rPr>
-          <w:rFonts w:asciiTheme="minorHAnsi" w:hAnsiTheme="minorHAnsi" w:cstheme="minorHAnsi"/>
-          <w:color w:val="000000"/>
-          <w:sz w:val="22"/>
-        </w:rPr>
-        <w:t xml:space="preserve">Prevence opakovaného </w:t>
-      </w:r>
-      <w:proofErr w:type="spellStart"/>
-      <w:r>
-        <w:rPr>
-          <w:rFonts w:asciiTheme="minorHAnsi" w:hAnsiTheme="minorHAnsi" w:cstheme="minorHAnsi"/>
-          <w:color w:val="000000"/>
-          <w:sz w:val="22"/>
-        </w:rPr>
-        <w:t>mačk</w:t>
-      </w:r>
-      <w:proofErr w:type="spellEnd"/>
+        <w:t>potřeba …)</w:t>
+      </w:r>
     </w:p>
     <w:p>
       <w:pPr>
@@ -1133,15 +936,7 @@
       </w:r>
       <w:r>
         <w:tab/>
-        <w:t>(</w:t>
-      </w:r>
-      <w:proofErr w:type="gramStart"/>
-      <w:r>
-        <w:t>0 – 10</w:t>
-      </w:r>
-      <w:proofErr w:type="gramEnd"/>
-      <w:r>
-        <w:t>) %</w:t>
+        <w:t>(0 – 10) %</w:t>
       </w:r>
       <w:r>
         <w:tab/>
@@ -1167,15 +962,7 @@
       </w:r>
       <w:r>
         <w:tab/>
-        <w:t>(</w:t>
-      </w:r>
-      <w:proofErr w:type="gramStart"/>
-      <w:r>
-        <w:t>0 – 10</w:t>
-      </w:r>
-      <w:proofErr w:type="gramEnd"/>
-      <w:r>
-        <w:t>) %</w:t>
+        <w:t>(0 – 10) %</w:t>
       </w:r>
       <w:r>
         <w:tab/>
@@ -1209,15 +996,7 @@
       </w:r>
       <w:r>
         <w:tab/>
-        <w:t>(</w:t>
-      </w:r>
-      <w:proofErr w:type="gramStart"/>
-      <w:r>
-        <w:t>0 – 25</w:t>
-      </w:r>
-      <w:proofErr w:type="gramEnd"/>
-      <w:r>
-        <w:t>) %</w:t>
+        <w:t>(0 – 25) %</w:t>
       </w:r>
       <w:r>
         <w:tab/>
@@ -1282,27 +1061,21 @@
       <w:r>
         <w:t xml:space="preserve">- </w:t>
       </w:r>
-      <w:proofErr w:type="spellStart"/>
-      <w:r>
-        <w:t>rešerže</w:t>
-      </w:r>
-      <w:proofErr w:type="spellEnd"/>
+      <w:r>
+        <w:t>rešerše</w:t>
+      </w:r>
       <w:r>
         <w:t xml:space="preserve"> a srovnání platforem ESP32 a ESP8266 z hlediska </w:t>
       </w:r>
-      <w:proofErr w:type="spellStart"/>
-      <w:r>
-        <w:t>spotreby</w:t>
-      </w:r>
-      <w:proofErr w:type="spellEnd"/>
+      <w:r>
+        <w:t>spotřeby</w:t>
+      </w:r>
       <w:r>
         <w:t xml:space="preserve"> a </w:t>
       </w:r>
-      <w:proofErr w:type="spellStart"/>
-      <w:r>
-        <w:t>reakcni</w:t>
-      </w:r>
-      <w:proofErr w:type="spellEnd"/>
+      <w:r>
+        <w:t>reakční</w:t>
+      </w:r>
       <w:r>
         <w:t xml:space="preserve"> doby</w:t>
       </w:r>
@@ -1319,51 +1092,24 @@
       <w:r>
         <w:t xml:space="preserve"> - </w:t>
       </w:r>
-      <w:proofErr w:type="spellStart"/>
-      <w:r>
-        <w:t>funkcni</w:t>
-      </w:r>
-      <w:proofErr w:type="spellEnd"/>
+      <w:r>
+        <w:t>funkční</w:t>
+      </w:r>
       <w:r>
         <w:t xml:space="preserve"> vzorek </w:t>
       </w:r>
-      <w:proofErr w:type="spellStart"/>
-      <w:r>
-        <w:t>tlacitka</w:t>
-      </w:r>
-      <w:proofErr w:type="spellEnd"/>
+      <w:r>
+        <w:t>tlačítka</w:t>
+      </w:r>
       <w:r>
         <w:t xml:space="preserve"> ve </w:t>
       </w:r>
-      <w:proofErr w:type="spellStart"/>
-      <w:r>
-        <w:t>forme</w:t>
-      </w:r>
-      <w:proofErr w:type="spellEnd"/>
-      <w:r>
-        <w:t xml:space="preserve"> </w:t>
-      </w:r>
-      <w:proofErr w:type="spellStart"/>
-      <w:r>
-        <w:t>proof</w:t>
-      </w:r>
-      <w:proofErr w:type="spellEnd"/>
-      <w:r>
-        <w:t xml:space="preserve"> </w:t>
-      </w:r>
-      <w:proofErr w:type="spellStart"/>
-      <w:r>
-        <w:t>of</w:t>
-      </w:r>
-      <w:proofErr w:type="spellEnd"/>
-      <w:r>
-        <w:t xml:space="preserve"> </w:t>
-      </w:r>
-      <w:proofErr w:type="spellStart"/>
-      <w:r>
-        <w:t>concept</w:t>
-      </w:r>
-      <w:proofErr w:type="spellEnd"/>
+      <w:r>
+        <w:t>formě</w:t>
+      </w:r>
+      <w:r>
+        <w:t xml:space="preserve"> proof of concept</w:t>
+      </w:r>
     </w:p>
     <w:p>
       <w:pPr>
@@ -1377,45 +1123,23 @@
       <w:r>
         <w:t xml:space="preserve"> - </w:t>
       </w:r>
-      <w:proofErr w:type="spellStart"/>
-      <w:r>
-        <w:t>zdrojove</w:t>
-      </w:r>
-      <w:proofErr w:type="spellEnd"/>
+      <w:r>
+        <w:t>zdrojové</w:t>
+      </w:r>
       <w:r>
         <w:t xml:space="preserve"> </w:t>
       </w:r>
-      <w:proofErr w:type="spellStart"/>
-      <w:r>
-        <w:t>kody</w:t>
-      </w:r>
-      <w:proofErr w:type="spellEnd"/>
+      <w:r>
+        <w:t>kódy</w:t>
+      </w:r>
       <w:r>
         <w:t xml:space="preserve"> v </w:t>
       </w:r>
-      <w:proofErr w:type="spellStart"/>
-      <w:r>
-        <w:t>repositari</w:t>
-      </w:r>
-      <w:proofErr w:type="spellEnd"/>
-      <w:r>
-        <w:t xml:space="preserve"> GIT (</w:t>
-      </w:r>
-      <w:proofErr w:type="spellStart"/>
-      <w:r>
-        <w:t>GitHub</w:t>
-      </w:r>
-      <w:proofErr w:type="spellEnd"/>
-      <w:r>
-        <w:t xml:space="preserve"> nebo </w:t>
-      </w:r>
-      <w:proofErr w:type="spellStart"/>
-      <w:r>
-        <w:t>GitLab</w:t>
-      </w:r>
-      <w:proofErr w:type="spellEnd"/>
-      <w:r>
-        <w:t>)</w:t>
+      <w:r>
+        <w:t>repositáři</w:t>
+      </w:r>
+      <w:r>
+        <w:t xml:space="preserve"> GIT (GitHub nebo GitLab)</w:t>
       </w:r>
     </w:p>
     <w:p>
@@ -1430,35 +1154,107 @@
       <w:r>
         <w:t xml:space="preserve"> - </w:t>
       </w:r>
-      <w:proofErr w:type="spellStart"/>
-      <w:r>
-        <w:t>schema</w:t>
-      </w:r>
-      <w:proofErr w:type="spellEnd"/>
+      <w:r>
+        <w:t>schéma</w:t>
+      </w:r>
       <w:r>
         <w:t xml:space="preserve"> zapojeni </w:t>
       </w:r>
-      <w:proofErr w:type="spellStart"/>
-      <w:r>
-        <w:t>vsech</w:t>
-      </w:r>
-      <w:proofErr w:type="spellEnd"/>
+      <w:r>
+        <w:t>všech</w:t>
+      </w:r>
       <w:r>
         <w:t xml:space="preserve"> </w:t>
       </w:r>
-      <w:proofErr w:type="spellStart"/>
-      <w:r>
-        <w:t>zkousenych</w:t>
-      </w:r>
-      <w:proofErr w:type="spellEnd"/>
-      <w:r>
-        <w:t xml:space="preserve"> variant v </w:t>
-      </w:r>
-      <w:proofErr w:type="spellStart"/>
-      <w:r>
-        <w:t>resersi</w:t>
-      </w:r>
-      <w:proofErr w:type="spellEnd"/>
+      <w:r>
+        <w:t>zkoušených</w:t>
+      </w:r>
+      <w:r>
+        <w:t xml:space="preserve"> variant v resersi</w:t>
+      </w:r>
+    </w:p>
+    <w:p>
+      <w:pPr>
+        <w:pStyle w:val="Zkladntext"/>
+        <w:numPr>
+          <w:ilvl w:val="0"/>
+          <w:numId w:val="5"/>
+        </w:numPr>
+        <w:tabs>
+          <w:tab w:val="clear" w:pos="1429"/>
+          <w:tab w:val="num" w:pos="851"/>
+        </w:tabs>
+        <w:ind w:left="993"/>
+      </w:pPr>
+      <w:r>
+        <w:t>funkčnost řešení:</w:t>
+      </w:r>
+      <w:r>
+        <w:tab/>
+      </w:r>
+      <w:r>
+        <w:tab/>
+      </w:r>
+      <w:r>
+        <w:tab/>
+      </w:r>
+      <w:r>
+        <w:tab/>
+      </w:r>
+      <w:r>
+        <w:tab/>
+      </w:r>
+      <w:r>
+        <w:tab/>
+        <w:t>(0 – 30) %</w:t>
+      </w:r>
+      <w:r>
+        <w:tab/>
+        <w:t>(0 – 30) %</w:t>
+      </w:r>
+    </w:p>
+    <w:p>
+      <w:pPr>
+        <w:pStyle w:val="Zkladntext"/>
+        <w:tabs>
+          <w:tab w:val="num" w:pos="851"/>
+        </w:tabs>
+        <w:spacing w:after="0"/>
+        <w:ind w:left="993"/>
+        <w:rPr>
+          <w:b/>
+          <w:i/>
+        </w:rPr>
+      </w:pPr>
+      <w:r>
+        <w:t>(</w:t>
+      </w:r>
+      <w:r>
+        <w:rPr>
+          <w:b/>
+          <w:i/>
+        </w:rPr>
+        <w:t xml:space="preserve">vedoucí práce ve 2 až 5 bodech konkretizuje podle </w:t>
+      </w:r>
+    </w:p>
+    <w:p>
+      <w:pPr>
+        <w:pStyle w:val="Zkladntext"/>
+        <w:tabs>
+          <w:tab w:val="num" w:pos="851"/>
+        </w:tabs>
+        <w:ind w:left="993"/>
+      </w:pPr>
+      <w:r>
+        <w:rPr>
+          <w:b/>
+          <w:i/>
+        </w:rPr>
+        <w:t>požadovaných kritérií funkčnosti</w:t>
+      </w:r>
+      <w:r>
+        <w:t>)</w:t>
+      </w:r>
     </w:p>
     <w:p>
       <w:pPr>
@@ -1471,10 +1267,13 @@
           <w:tab w:val="num" w:pos="851"/>
         </w:tabs>
         <w:spacing w:after="0"/>
-        <w:ind w:left="1276" w:hanging="425"/>
+        <w:ind w:left="1276"/>
       </w:pPr>
       <w:r>
         <w:t xml:space="preserve"> </w:t>
+      </w:r>
+      <w:r>
+        <w:t>Práce obsahuje viz. srovnání</w:t>
       </w:r>
     </w:p>
     <w:p>
@@ -1487,10 +1286,38 @@
         <w:tabs>
           <w:tab w:val="num" w:pos="851"/>
         </w:tabs>
-        <w:ind w:left="1276" w:hanging="425"/>
+        <w:spacing w:after="0"/>
+        <w:ind w:left="1276"/>
+      </w:pPr>
+      <w:r>
+        <w:lastRenderedPageBreak/>
+        <w:t>Je vytvořeno funkční tlačítko včetně uživatelského rozhraní (</w:t>
+      </w:r>
+      <w:r>
+        <w:t>nervózní</w:t>
+      </w:r>
+      <w:r>
+        <w:t xml:space="preserve"> uživatel)</w:t>
+      </w:r>
+    </w:p>
+    <w:p>
+      <w:pPr>
+        <w:pStyle w:val="Zkladntext"/>
+        <w:numPr>
+          <w:ilvl w:val="1"/>
+          <w:numId w:val="5"/>
+        </w:numPr>
+        <w:tabs>
+          <w:tab w:val="num" w:pos="851"/>
+        </w:tabs>
+        <w:spacing w:after="0"/>
+        <w:ind w:left="1276"/>
       </w:pPr>
       <w:r>
         <w:t xml:space="preserve"> </w:t>
+      </w:r>
+      <w:r>
+        <w:t>V příloze práce jsou ukázky zdrojových kódů a schémat zapojení</w:t>
       </w:r>
     </w:p>
     <w:p>
@@ -1507,164 +1334,110 @@
         <w:ind w:left="993"/>
       </w:pPr>
       <w:r>
-        <w:t>funkčnost řešení:</w:t>
-      </w:r>
-      <w:r>
-        <w:tab/>
-      </w:r>
-      <w:r>
-        <w:tab/>
-      </w:r>
-      <w:r>
-        <w:tab/>
-      </w:r>
-      <w:r>
-        <w:tab/>
-      </w:r>
-      <w:r>
-        <w:tab/>
-      </w:r>
-      <w:r>
-        <w:tab/>
-        <w:t>(</w:t>
-      </w:r>
-      <w:proofErr w:type="gramStart"/>
-      <w:r>
-        <w:t>0 – 30</w:t>
-      </w:r>
-      <w:proofErr w:type="gramEnd"/>
+        <w:t>vlastní obhajoba:</w:t>
+      </w:r>
+      <w:r>
+        <w:tab/>
+      </w:r>
+      <w:r>
+        <w:tab/>
+      </w:r>
+      <w:r>
+        <w:tab/>
+      </w:r>
+      <w:r>
+        <w:tab/>
+      </w:r>
+      <w:r>
+        <w:tab/>
+      </w:r>
+      <w:r>
+        <w:tab/>
+        <w:t>(0 – 25) %</w:t>
+      </w:r>
+      <w:r>
+        <w:tab/>
+        <w:t>(0 – 25) %</w:t>
+      </w:r>
+    </w:p>
+    <w:p>
+      <w:pPr>
+        <w:pStyle w:val="Zkladntext"/>
+        <w:rPr>
+          <w:rFonts w:cs="Tahoma"/>
+          <w:b/>
+        </w:rPr>
+      </w:pPr>
+      <w:r>
+        <w:rPr>
+          <w:rFonts w:cs="Tahoma"/>
+          <w:b/>
+        </w:rPr>
+        <w:t>Klasifikační stupnice:</w:t>
+      </w:r>
+      <w:r>
+        <w:rPr>
+          <w:rFonts w:cs="Tahoma"/>
+          <w:b/>
+        </w:rPr>
+        <w:tab/>
+      </w:r>
+    </w:p>
+    <w:p>
+      <w:pPr>
+        <w:pStyle w:val="Zkladntext"/>
+      </w:pPr>
+      <w:r>
+        <w:t>nedostatečný (0 – 30</w:t>
+      </w:r>
       <w:r>
         <w:t>) %</w:t>
       </w:r>
       <w:r>
-        <w:tab/>
-        <w:t>(0 – 30) %</w:t>
+        <w:t>, dostatečný (31 – 47</w:t>
+      </w:r>
+      <w:r>
+        <w:t>)</w:t>
+      </w:r>
+      <w:r>
+        <w:t xml:space="preserve"> %, dobrý (48 – 65</w:t>
+      </w:r>
+      <w:r>
+        <w:t>)</w:t>
+      </w:r>
+      <w:r>
+        <w:t xml:space="preserve"> %, chvalitebný (66 % – 83</w:t>
+      </w:r>
+      <w:r>
+        <w:t>)</w:t>
+      </w:r>
+      <w:r>
+        <w:t xml:space="preserve"> %, výborný (84 % – 100</w:t>
+      </w:r>
+      <w:r>
+        <w:t>)</w:t>
+      </w:r>
+      <w:r>
+        <w:t xml:space="preserve"> %</w:t>
+      </w:r>
+      <w:r>
+        <w:t>.</w:t>
       </w:r>
     </w:p>
     <w:p>
       <w:pPr>
         <w:pStyle w:val="Zkladntext"/>
-        <w:tabs>
-          <w:tab w:val="num" w:pos="851"/>
-        </w:tabs>
-        <w:spacing w:after="0"/>
-        <w:ind w:left="993"/>
-        <w:rPr>
-          <w:b/>
-          <w:i/>
-        </w:rPr>
-      </w:pPr>
-      <w:r>
-        <w:t>(</w:t>
-      </w:r>
-      <w:r>
-        <w:rPr>
-          <w:b/>
-          <w:i/>
-        </w:rPr>
-        <w:t xml:space="preserve">vedoucí práce ve 2 až 5 bodech konkretizuje podle </w:t>
-      </w:r>
-    </w:p>
-    <w:p>
-      <w:pPr>
-        <w:pStyle w:val="Zkladntext"/>
-        <w:tabs>
-          <w:tab w:val="num" w:pos="851"/>
-        </w:tabs>
-        <w:ind w:left="993"/>
-      </w:pPr>
-      <w:r>
-        <w:rPr>
-          <w:b/>
-          <w:i/>
-        </w:rPr>
-        <w:lastRenderedPageBreak/>
-        <w:t>požadovaných kritérií funkčnosti</w:t>
-      </w:r>
-      <w:r>
-        <w:t>)</w:t>
-      </w:r>
-    </w:p>
-    <w:p>
-      <w:pPr>
-        <w:pStyle w:val="Zkladntext"/>
-        <w:numPr>
-          <w:ilvl w:val="1"/>
-          <w:numId w:val="5"/>
-        </w:numPr>
-        <w:tabs>
-          <w:tab w:val="num" w:pos="851"/>
-        </w:tabs>
-        <w:spacing w:after="0"/>
-        <w:ind w:left="1276"/>
-      </w:pPr>
-      <w:r>
-        <w:t xml:space="preserve"> </w:t>
-      </w:r>
-      <w:r>
-        <w:t>Práce obsahuje viz. srovnání</w:t>
-      </w:r>
-    </w:p>
-    <w:p>
-      <w:pPr>
-        <w:pStyle w:val="Zkladntext"/>
-        <w:numPr>
-          <w:ilvl w:val="1"/>
-          <w:numId w:val="5"/>
-        </w:numPr>
-        <w:tabs>
-          <w:tab w:val="num" w:pos="851"/>
-        </w:tabs>
-        <w:spacing w:after="0"/>
-        <w:ind w:left="1276"/>
-      </w:pPr>
-      <w:r>
-        <w:t>Je vytvořeno funkční tlačítko včetně uživatelského rozhraní (</w:t>
-      </w:r>
-      <w:proofErr w:type="spellStart"/>
-      <w:r>
-        <w:t>nervozní</w:t>
-      </w:r>
-      <w:proofErr w:type="spellEnd"/>
-      <w:r>
-        <w:t xml:space="preserve"> uživatel)</w:t>
-      </w:r>
-    </w:p>
-    <w:p>
-      <w:pPr>
-        <w:pStyle w:val="Zkladntext"/>
-        <w:numPr>
-          <w:ilvl w:val="1"/>
-          <w:numId w:val="5"/>
-        </w:numPr>
-        <w:tabs>
-          <w:tab w:val="num" w:pos="851"/>
-        </w:tabs>
-        <w:spacing w:after="0"/>
-        <w:ind w:left="1276"/>
-      </w:pPr>
-      <w:r>
-        <w:t xml:space="preserve"> </w:t>
-      </w:r>
-      <w:r>
-        <w:t>V příloze práce jsou ukázky zdrojových kódů a schémat zapojení</w:t>
-      </w:r>
-    </w:p>
-    <w:p>
-      <w:pPr>
-        <w:pStyle w:val="Zkladntext"/>
-        <w:numPr>
-          <w:ilvl w:val="1"/>
-          <w:numId w:val="5"/>
-        </w:numPr>
-        <w:tabs>
-          <w:tab w:val="num" w:pos="851"/>
-        </w:tabs>
-        <w:spacing w:after="0"/>
-        <w:ind w:left="1276"/>
-      </w:pPr>
-      <w:r>
-        <w:t xml:space="preserve"> </w:t>
+        <w:rPr>
+          <w:rFonts w:cs="Tahoma"/>
+          <w:b/>
+        </w:rPr>
+      </w:pPr>
+      <w:r>
+        <w:rPr>
+          <w:rFonts w:cs="Tahoma"/>
+          <w:b/>
+        </w:rPr>
+        <w:t>Způsob zpracování a pokyny k obsahu a rozsahu maturitní práce:</w:t>
       </w:r>
     </w:p>
     <w:p>
@@ -1675,129 +1448,27 @@
           <w:numId w:val="5"/>
         </w:numPr>
         <w:tabs>
-          <w:tab w:val="clear" w:pos="1429"/>
-          <w:tab w:val="num" w:pos="851"/>
-        </w:tabs>
-        <w:ind w:left="993"/>
-      </w:pPr>
-      <w:r>
-        <w:t>vlastní obhajoba:</w:t>
-      </w:r>
-      <w:r>
-        <w:tab/>
-      </w:r>
-      <w:r>
-        <w:tab/>
-      </w:r>
-      <w:r>
-        <w:tab/>
-      </w:r>
-      <w:r>
-        <w:tab/>
-      </w:r>
-      <w:r>
-        <w:tab/>
-      </w:r>
-      <w:r>
-        <w:tab/>
-        <w:t>(</w:t>
-      </w:r>
-      <w:proofErr w:type="gramStart"/>
-      <w:r>
-        <w:t>0 – 25</w:t>
-      </w:r>
-      <w:proofErr w:type="gramEnd"/>
-      <w:r>
-        <w:t>) %</w:t>
-      </w:r>
-      <w:r>
-        <w:tab/>
-        <w:t>(0 – 25) %</w:t>
-      </w:r>
-    </w:p>
-    <w:p>
-      <w:pPr>
-        <w:pStyle w:val="Zkladntext"/>
-        <w:rPr>
-          <w:rFonts w:cs="Tahoma"/>
-          <w:b/>
-        </w:rPr>
-      </w:pPr>
-      <w:r>
-        <w:rPr>
-          <w:rFonts w:cs="Tahoma"/>
-          <w:b/>
-        </w:rPr>
-        <w:t>Klasifikační stupnice:</w:t>
-      </w:r>
-      <w:r>
-        <w:rPr>
-          <w:rFonts w:cs="Tahoma"/>
-          <w:b/>
-        </w:rPr>
-        <w:tab/>
-      </w:r>
-    </w:p>
-    <w:p>
-      <w:pPr>
-        <w:pStyle w:val="Zkladntext"/>
-      </w:pPr>
-      <w:r>
-        <w:t>nedostatečný (</w:t>
-      </w:r>
-      <w:proofErr w:type="gramStart"/>
-      <w:r>
-        <w:t>0 – 30</w:t>
-      </w:r>
-      <w:proofErr w:type="gramEnd"/>
-      <w:r>
-        <w:t>) %</w:t>
-      </w:r>
-      <w:r>
-        <w:t>, dostatečný (31 – 47</w:t>
-      </w:r>
-      <w:r>
-        <w:t>)</w:t>
-      </w:r>
-      <w:r>
-        <w:t xml:space="preserve"> %, dobrý (48 – 65</w:t>
-      </w:r>
-      <w:r>
-        <w:t>)</w:t>
-      </w:r>
-      <w:r>
-        <w:t xml:space="preserve"> %, chvalitebný (66 % – 83</w:t>
-      </w:r>
-      <w:r>
-        <w:t>)</w:t>
-      </w:r>
-      <w:r>
-        <w:t xml:space="preserve"> %, výborný (84 % – 100</w:t>
-      </w:r>
-      <w:r>
-        <w:t>)</w:t>
-      </w:r>
-      <w:r>
-        <w:t xml:space="preserve"> %</w:t>
-      </w:r>
-      <w:r>
-        <w:t>.</w:t>
-      </w:r>
-    </w:p>
-    <w:p>
-      <w:pPr>
-        <w:pStyle w:val="Zkladntext"/>
-        <w:rPr>
-          <w:rFonts w:cs="Tahoma"/>
-          <w:b/>
-        </w:rPr>
-      </w:pPr>
-      <w:r>
-        <w:rPr>
-          <w:rFonts w:cs="Tahoma"/>
-          <w:b/>
-        </w:rPr>
-        <w:t>Způsob zpracování a pokyny k obsahu a rozsahu maturitní práce:</w:t>
+          <w:tab w:val="num" w:pos="644"/>
+        </w:tabs>
+        <w:ind w:left="641" w:hanging="357"/>
+      </w:pPr>
+      <w:r>
+        <w:t xml:space="preserve">práce bude zpracována podle platného metodického pokynu </w:t>
+      </w:r>
+      <w:r>
+        <w:t xml:space="preserve">pro zadání a realizaci maturitní práce </w:t>
+      </w:r>
+      <w:r>
+        <w:rPr>
+          <w:sz w:val="22"/>
+        </w:rPr>
+        <w:t>Č. j.: SPŠ/1211/2013</w:t>
+      </w:r>
+      <w:r>
+        <w:t xml:space="preserve">  </w:t>
+      </w:r>
+      <w:r>
+        <w:t>(dostupný na: n:\!maturita\MetodickýPokyn\...)</w:t>
       </w:r>
     </w:p>
     <w:p>
@@ -1813,56 +1484,14 @@
         <w:ind w:left="641" w:hanging="357"/>
       </w:pPr>
       <w:r>
-        <w:t xml:space="preserve">práce bude zpracována podle platného metodického pokynu </w:t>
-      </w:r>
-      <w:r>
-        <w:t xml:space="preserve">pro zadání a realizaci maturitní práce </w:t>
-      </w:r>
-      <w:r>
-        <w:rPr>
-          <w:sz w:val="22"/>
-        </w:rPr>
-        <w:t>Č. j.: SPŠ/1211/</w:t>
-      </w:r>
-      <w:proofErr w:type="gramStart"/>
-      <w:r>
-        <w:rPr>
-          <w:sz w:val="22"/>
-        </w:rPr>
-        <w:t>2013</w:t>
-      </w:r>
-      <w:r>
-        <w:t xml:space="preserve">  </w:t>
+        <w:t xml:space="preserve">kompletní práce se odevzdává do informačního střediska školy v jednom tištěném exempláři doplněném </w:t>
+      </w:r>
+      <w:r>
+        <w:t xml:space="preserve">elektronickým nosičem dat </w:t>
       </w:r>
       <w:r>
         <w:t>(</w:t>
       </w:r>
-      <w:proofErr w:type="gramEnd"/>
-      <w:r>
-        <w:t>dostupný na: n:\!maturita\MetodickýPokyn\...)</w:t>
-      </w:r>
-    </w:p>
-    <w:p>
-      <w:pPr>
-        <w:pStyle w:val="Zkladntext"/>
-        <w:numPr>
-          <w:ilvl w:val="0"/>
-          <w:numId w:val="5"/>
-        </w:numPr>
-        <w:tabs>
-          <w:tab w:val="num" w:pos="644"/>
-        </w:tabs>
-        <w:ind w:left="641" w:hanging="357"/>
-      </w:pPr>
-      <w:r>
-        <w:t xml:space="preserve">kompletní práce se odevzdává do informačního střediska školy v jednom tištěném exempláři doplněném </w:t>
-      </w:r>
-      <w:r>
-        <w:t xml:space="preserve">elektronickým nosičem dat </w:t>
-      </w:r>
-      <w:r>
-        <w:t>(</w:t>
-      </w:r>
       <w:r>
         <w:t xml:space="preserve">CD, </w:t>
       </w:r>
@@ -1870,15 +1499,7 @@
         <w:t>DVD</w:t>
       </w:r>
       <w:r>
-        <w:t xml:space="preserve">, USB </w:t>
-      </w:r>
-      <w:proofErr w:type="spellStart"/>
-      <w:r>
-        <w:t>flash</w:t>
-      </w:r>
-      <w:proofErr w:type="spellEnd"/>
-      <w:r>
-        <w:t xml:space="preserve"> disk, SD karta</w:t>
+        <w:t>, USB flash disk, SD karta</w:t>
       </w:r>
       <w:r>
         <w:t>),</w:t>
@@ -2133,7 +1754,7 @@
 </file>
 
 <file path=word/endnotes.xml><?xml version="1.0" encoding="utf-8"?>
-<w:endnotes xmlns:wpc="http://schemas.microsoft.com/office/word/2010/wordprocessingCanvas" xmlns:cx="http://schemas.microsoft.com/office/drawing/2014/chartex" xmlns:cx1="http://schemas.microsoft.com/office/drawing/2015/9/8/chartex" xmlns:cx2="http://schemas.microsoft.com/office/drawing/2015/10/21/chartex" xmlns:cx3="http://schemas.microsoft.com/office/drawing/2016/5/9/chartex" xmlns:cx4="http://schemas.microsoft.com/office/drawing/2016/5/10/chartex" xmlns:cx5="http://schemas.microsoft.com/office/drawing/2016/5/11/chartex" xmlns:cx6="http://schemas.microsoft.com/office/drawing/2016/5/12/chartex" xmlns:cx7="http://schemas.microsoft.com/office/drawing/2016/5/13/chartex" xmlns:cx8="http://schemas.microsoft.com/office/drawing/2016/5/14/chartex" xmlns:mc="http://schemas.openxmlformats.org/markup-compatibility/2006" xmlns:aink="http://schemas.microsoft.com/office/drawing/2016/ink" xmlns:am3d="http://schemas.microsoft.com/office/drawing/2017/model3d" xmlns:o="urn:schemas-microsoft-com:office:office" xmlns:r="http://schemas.openxmlformats.org/officeDocument/2006/relationships" xmlns:m="http://schemas.openxmlformats.org/officeDocument/2006/math" xmlns:v="urn:schemas-microsoft-com:vml" xmlns:wp14="http://schemas.microsoft.com/office/word/2010/wordprocessingDrawing" xmlns:wp="http://schemas.openxmlformats.org/drawingml/2006/wordprocessingDrawing" xmlns:w10="urn:schemas-microsoft-com:office:word" xmlns:w="http://schemas.openxmlformats.org/wordprocessingml/2006/main" xmlns:w14="http://schemas.microsoft.com/office/word/2010/wordml" xmlns:w15="http://schemas.microsoft.com/office/word/2012/wordml" xmlns:w16cid="http://schemas.microsoft.com/office/word/2016/wordml/cid" xmlns:w16se="http://schemas.microsoft.com/office/word/2015/wordml/symex" xmlns:wpg="http://schemas.microsoft.com/office/word/2010/wordprocessingGroup" xmlns:wpi="http://schemas.microsoft.com/office/word/2010/wordprocessingInk" xmlns:wne="http://schemas.microsoft.com/office/word/2006/wordml" xmlns:wps="http://schemas.microsoft.com/office/word/2010/wordprocessingShape" mc:Ignorable="w14 w15 w16se w16cid wp14">
+<w:endnotes xmlns:wpc="http://schemas.microsoft.com/office/word/2010/wordprocessingCanvas" xmlns:cx="http://schemas.microsoft.com/office/drawing/2014/chartex" xmlns:cx1="http://schemas.microsoft.com/office/drawing/2015/9/8/chartex" xmlns:cx2="http://schemas.microsoft.com/office/drawing/2015/10/21/chartex" xmlns:cx3="http://schemas.microsoft.com/office/drawing/2016/5/9/chartex" xmlns:cx4="http://schemas.microsoft.com/office/drawing/2016/5/10/chartex" xmlns:cx5="http://schemas.microsoft.com/office/drawing/2016/5/11/chartex" xmlns:cx6="http://schemas.microsoft.com/office/drawing/2016/5/12/chartex" xmlns:cx7="http://schemas.microsoft.com/office/drawing/2016/5/13/chartex" xmlns:cx8="http://schemas.microsoft.com/office/drawing/2016/5/14/chartex" xmlns:mc="http://schemas.openxmlformats.org/markup-compatibility/2006" xmlns:aink="http://schemas.microsoft.com/office/drawing/2016/ink" xmlns:am3d="http://schemas.microsoft.com/office/drawing/2017/model3d" xmlns:o="urn:schemas-microsoft-com:office:office" xmlns:r="http://schemas.openxmlformats.org/officeDocument/2006/relationships" xmlns:m="http://schemas.openxmlformats.org/officeDocument/2006/math" xmlns:v="urn:schemas-microsoft-com:vml" xmlns:wp14="http://schemas.microsoft.com/office/word/2010/wordprocessingDrawing" xmlns:wp="http://schemas.openxmlformats.org/drawingml/2006/wordprocessingDrawing" xmlns:w10="urn:schemas-microsoft-com:office:word" xmlns:w="http://schemas.openxmlformats.org/wordprocessingml/2006/main" xmlns:w14="http://schemas.microsoft.com/office/word/2010/wordml" xmlns:w15="http://schemas.microsoft.com/office/word/2012/wordml" xmlns:w16cex="http://schemas.microsoft.com/office/word/2018/wordml/cex" xmlns:w16cid="http://schemas.microsoft.com/office/word/2016/wordml/cid" xmlns:w16="http://schemas.microsoft.com/office/word/2018/wordml" xmlns:w16se="http://schemas.microsoft.com/office/word/2015/wordml/symex" xmlns:wpg="http://schemas.microsoft.com/office/word/2010/wordprocessingGroup" xmlns:wpi="http://schemas.microsoft.com/office/word/2010/wordprocessingInk" xmlns:wne="http://schemas.microsoft.com/office/word/2006/wordml" xmlns:wps="http://schemas.microsoft.com/office/word/2010/wordprocessingShape" mc:Ignorable="w14 w15 w16se w16cid w16 w16cex wp14">
   <w:endnote w:type="separator" w:id="-1">
     <w:p>
       <w:pPr>
@@ -2158,7 +1779,7 @@
 </file>
 
 <file path=word/footnotes.xml><?xml version="1.0" encoding="utf-8"?>
-<w:footnotes xmlns:wpc="http://schemas.microsoft.com/office/word/2010/wordprocessingCanvas" xmlns:cx="http://schemas.microsoft.com/office/drawing/2014/chartex" xmlns:cx1="http://schemas.microsoft.com/office/drawing/2015/9/8/chartex" xmlns:cx2="http://schemas.microsoft.com/office/drawing/2015/10/21/chartex" xmlns:cx3="http://schemas.microsoft.com/office/drawing/2016/5/9/chartex" xmlns:cx4="http://schemas.microsoft.com/office/drawing/2016/5/10/chartex" xmlns:cx5="http://schemas.microsoft.com/office/drawing/2016/5/11/chartex" xmlns:cx6="http://schemas.microsoft.com/office/drawing/2016/5/12/chartex" xmlns:cx7="http://schemas.microsoft.com/office/drawing/2016/5/13/chartex" xmlns:cx8="http://schemas.microsoft.com/office/drawing/2016/5/14/chartex" xmlns:mc="http://schemas.openxmlformats.org/markup-compatibility/2006" xmlns:aink="http://schemas.microsoft.com/office/drawing/2016/ink" xmlns:am3d="http://schemas.microsoft.com/office/drawing/2017/model3d" xmlns:o="urn:schemas-microsoft-com:office:office" xmlns:r="http://schemas.openxmlformats.org/officeDocument/2006/relationships" xmlns:m="http://schemas.openxmlformats.org/officeDocument/2006/math" xmlns:v="urn:schemas-microsoft-com:vml" xmlns:wp14="http://schemas.microsoft.com/office/word/2010/wordprocessingDrawing" xmlns:wp="http://schemas.openxmlformats.org/drawingml/2006/wordprocessingDrawing" xmlns:w10="urn:schemas-microsoft-com:office:word" xmlns:w="http://schemas.openxmlformats.org/wordprocessingml/2006/main" xmlns:w14="http://schemas.microsoft.com/office/word/2010/wordml" xmlns:w15="http://schemas.microsoft.com/office/word/2012/wordml" xmlns:w16cid="http://schemas.microsoft.com/office/word/2016/wordml/cid" xmlns:w16se="http://schemas.microsoft.com/office/word/2015/wordml/symex" xmlns:wpg="http://schemas.microsoft.com/office/word/2010/wordprocessingGroup" xmlns:wpi="http://schemas.microsoft.com/office/word/2010/wordprocessingInk" xmlns:wne="http://schemas.microsoft.com/office/word/2006/wordml" xmlns:wps="http://schemas.microsoft.com/office/word/2010/wordprocessingShape" mc:Ignorable="w14 w15 w16se w16cid wp14">
+<w:footnotes xmlns:wpc="http://schemas.microsoft.com/office/word/2010/wordprocessingCanvas" xmlns:cx="http://schemas.microsoft.com/office/drawing/2014/chartex" xmlns:cx1="http://schemas.microsoft.com/office/drawing/2015/9/8/chartex" xmlns:cx2="http://schemas.microsoft.com/office/drawing/2015/10/21/chartex" xmlns:cx3="http://schemas.microsoft.com/office/drawing/2016/5/9/chartex" xmlns:cx4="http://schemas.microsoft.com/office/drawing/2016/5/10/chartex" xmlns:cx5="http://schemas.microsoft.com/office/drawing/2016/5/11/chartex" xmlns:cx6="http://schemas.microsoft.com/office/drawing/2016/5/12/chartex" xmlns:cx7="http://schemas.microsoft.com/office/drawing/2016/5/13/chartex" xmlns:cx8="http://schemas.microsoft.com/office/drawing/2016/5/14/chartex" xmlns:mc="http://schemas.openxmlformats.org/markup-compatibility/2006" xmlns:aink="http://schemas.microsoft.com/office/drawing/2016/ink" xmlns:am3d="http://schemas.microsoft.com/office/drawing/2017/model3d" xmlns:o="urn:schemas-microsoft-com:office:office" xmlns:r="http://schemas.openxmlformats.org/officeDocument/2006/relationships" xmlns:m="http://schemas.openxmlformats.org/officeDocument/2006/math" xmlns:v="urn:schemas-microsoft-com:vml" xmlns:wp14="http://schemas.microsoft.com/office/word/2010/wordprocessingDrawing" xmlns:wp="http://schemas.openxmlformats.org/drawingml/2006/wordprocessingDrawing" xmlns:w10="urn:schemas-microsoft-com:office:word" xmlns:w="http://schemas.openxmlformats.org/wordprocessingml/2006/main" xmlns:w14="http://schemas.microsoft.com/office/word/2010/wordml" xmlns:w15="http://schemas.microsoft.com/office/word/2012/wordml" xmlns:w16cex="http://schemas.microsoft.com/office/word/2018/wordml/cex" xmlns:w16cid="http://schemas.microsoft.com/office/word/2016/wordml/cid" xmlns:w16="http://schemas.microsoft.com/office/word/2018/wordml" xmlns:w16se="http://schemas.microsoft.com/office/word/2015/wordml/symex" xmlns:wpg="http://schemas.microsoft.com/office/word/2010/wordprocessingGroup" xmlns:wpi="http://schemas.microsoft.com/office/word/2010/wordprocessingInk" xmlns:wne="http://schemas.microsoft.com/office/word/2006/wordml" xmlns:wps="http://schemas.microsoft.com/office/word/2010/wordprocessingShape" mc:Ignorable="w14 w15 w16se w16cid w16 w16cex wp14">
   <w:footnote w:type="separator" w:id="-1">
     <w:p>
       <w:pPr>
@@ -2206,7 +1827,7 @@
 </file>
 
 <file path=word/numbering.xml><?xml version="1.0" encoding="utf-8"?>
-<w:numbering xmlns:wpc="http://schemas.microsoft.com/office/word/2010/wordprocessingCanvas" xmlns:cx="http://schemas.microsoft.com/office/drawing/2014/chartex" xmlns:cx1="http://schemas.microsoft.com/office/drawing/2015/9/8/chartex" xmlns:cx2="http://schemas.microsoft.com/office/drawing/2015/10/21/chartex" xmlns:cx3="http://schemas.microsoft.com/office/drawing/2016/5/9/chartex" xmlns:cx4="http://schemas.microsoft.com/office/drawing/2016/5/10/chartex" xmlns:cx5="http://schemas.microsoft.com/office/drawing/2016/5/11/chartex" xmlns:cx6="http://schemas.microsoft.com/office/drawing/2016/5/12/chartex" xmlns:cx7="http://schemas.microsoft.com/office/drawing/2016/5/13/chartex" xmlns:cx8="http://schemas.microsoft.com/office/drawing/2016/5/14/chartex" xmlns:mc="http://schemas.openxmlformats.org/markup-compatibility/2006" xmlns:aink="http://schemas.microsoft.com/office/drawing/2016/ink" xmlns:am3d="http://schemas.microsoft.com/office/drawing/2017/model3d" xmlns:o="urn:schemas-microsoft-com:office:office" xmlns:r="http://schemas.openxmlformats.org/officeDocument/2006/relationships" xmlns:m="http://schemas.openxmlformats.org/officeDocument/2006/math" xmlns:v="urn:schemas-microsoft-com:vml" xmlns:wp14="http://schemas.microsoft.com/office/word/2010/wordprocessingDrawing" xmlns:wp="http://schemas.openxmlformats.org/drawingml/2006/wordprocessingDrawing" xmlns:w10="urn:schemas-microsoft-com:office:word" xmlns:w="http://schemas.openxmlformats.org/wordprocessingml/2006/main" xmlns:w14="http://schemas.microsoft.com/office/word/2010/wordml" xmlns:w15="http://schemas.microsoft.com/office/word/2012/wordml" xmlns:w16cid="http://schemas.microsoft.com/office/word/2016/wordml/cid" xmlns:w16se="http://schemas.microsoft.com/office/word/2015/wordml/symex" xmlns:wpg="http://schemas.microsoft.com/office/word/2010/wordprocessingGroup" xmlns:wpi="http://schemas.microsoft.com/office/word/2010/wordprocessingInk" xmlns:wne="http://schemas.microsoft.com/office/word/2006/wordml" xmlns:wps="http://schemas.microsoft.com/office/word/2010/wordprocessingShape" mc:Ignorable="w14 w15 w16se w16cid wp14">
+<w:numbering xmlns:wpc="http://schemas.microsoft.com/office/word/2010/wordprocessingCanvas" xmlns:cx="http://schemas.microsoft.com/office/drawing/2014/chartex" xmlns:cx1="http://schemas.microsoft.com/office/drawing/2015/9/8/chartex" xmlns:cx2="http://schemas.microsoft.com/office/drawing/2015/10/21/chartex" xmlns:cx3="http://schemas.microsoft.com/office/drawing/2016/5/9/chartex" xmlns:cx4="http://schemas.microsoft.com/office/drawing/2016/5/10/chartex" xmlns:cx5="http://schemas.microsoft.com/office/drawing/2016/5/11/chartex" xmlns:cx6="http://schemas.microsoft.com/office/drawing/2016/5/12/chartex" xmlns:cx7="http://schemas.microsoft.com/office/drawing/2016/5/13/chartex" xmlns:cx8="http://schemas.microsoft.com/office/drawing/2016/5/14/chartex" xmlns:mc="http://schemas.openxmlformats.org/markup-compatibility/2006" xmlns:aink="http://schemas.microsoft.com/office/drawing/2016/ink" xmlns:am3d="http://schemas.microsoft.com/office/drawing/2017/model3d" xmlns:o="urn:schemas-microsoft-com:office:office" xmlns:r="http://schemas.openxmlformats.org/officeDocument/2006/relationships" xmlns:m="http://schemas.openxmlformats.org/officeDocument/2006/math" xmlns:v="urn:schemas-microsoft-com:vml" xmlns:wp14="http://schemas.microsoft.com/office/word/2010/wordprocessingDrawing" xmlns:wp="http://schemas.openxmlformats.org/drawingml/2006/wordprocessingDrawing" xmlns:w10="urn:schemas-microsoft-com:office:word" xmlns:w="http://schemas.openxmlformats.org/wordprocessingml/2006/main" xmlns:w14="http://schemas.microsoft.com/office/word/2010/wordml" xmlns:w15="http://schemas.microsoft.com/office/word/2012/wordml" xmlns:w16cex="http://schemas.microsoft.com/office/word/2018/wordml/cex" xmlns:w16cid="http://schemas.microsoft.com/office/word/2016/wordml/cid" xmlns:w16="http://schemas.microsoft.com/office/word/2018/wordml" xmlns:w16se="http://schemas.microsoft.com/office/word/2015/wordml/symex" xmlns:wpg="http://schemas.microsoft.com/office/word/2010/wordprocessingGroup" xmlns:wpi="http://schemas.microsoft.com/office/word/2010/wordprocessingInk" xmlns:wne="http://schemas.microsoft.com/office/word/2006/wordml" xmlns:wps="http://schemas.microsoft.com/office/word/2010/wordprocessingShape" mc:Ignorable="w14 w15 w16se w16cid w16 w16cex wp14">
   <w:abstractNum w:abstractNumId="0" w15:restartNumberingAfterBreak="0">
     <w:nsid w:val="00000001"/>
     <w:multiLevelType w:val="multilevel"/>
@@ -3419,7 +3040,7 @@
 </file>
 
 <file path=word/styles.xml><?xml version="1.0" encoding="utf-8"?>
-<w:styles xmlns:mc="http://schemas.openxmlformats.org/markup-compatibility/2006" xmlns:r="http://schemas.openxmlformats.org/officeDocument/2006/relationships" xmlns:w="http://schemas.openxmlformats.org/wordprocessingml/2006/main" xmlns:w14="http://schemas.microsoft.com/office/word/2010/wordml" xmlns:w15="http://schemas.microsoft.com/office/word/2012/wordml" xmlns:w16cid="http://schemas.microsoft.com/office/word/2016/wordml/cid" xmlns:w16se="http://schemas.microsoft.com/office/word/2015/wordml/symex" mc:Ignorable="w14 w15 w16se w16cid">
+<w:styles xmlns:mc="http://schemas.openxmlformats.org/markup-compatibility/2006" xmlns:r="http://schemas.openxmlformats.org/officeDocument/2006/relationships" xmlns:w="http://schemas.openxmlformats.org/wordprocessingml/2006/main" xmlns:w14="http://schemas.microsoft.com/office/word/2010/wordml" xmlns:w15="http://schemas.microsoft.com/office/word/2012/wordml" xmlns:w16cex="http://schemas.microsoft.com/office/word/2018/wordml/cex" xmlns:w16cid="http://schemas.microsoft.com/office/word/2016/wordml/cid" xmlns:w16="http://schemas.microsoft.com/office/word/2018/wordml" xmlns:w16se="http://schemas.microsoft.com/office/word/2015/wordml/symex" mc:Ignorable="w14 w15 w16se w16cid w16 w16cex">
   <w:docDefaults>
     <w:rPrDefault>
       <w:rPr>
@@ -3429,7 +3050,7 @@
     </w:rPrDefault>
     <w:pPrDefault/>
   </w:docDefaults>
-  <w:latentStyles w:defLockedState="0" w:defUIPriority="99" w:defSemiHidden="0" w:defUnhideWhenUsed="0" w:defQFormat="0" w:count="375">
+  <w:latentStyles w:defLockedState="0" w:defUIPriority="99" w:defSemiHidden="0" w:defUnhideWhenUsed="0" w:defQFormat="0" w:count="376">
     <w:lsdException w:name="Normal" w:uiPriority="0" w:qFormat="1"/>
     <w:lsdException w:name="heading 1" w:uiPriority="0" w:qFormat="1"/>
     <w:lsdException w:name="heading 2" w:semiHidden="1" w:uiPriority="0" w:unhideWhenUsed="1" w:qFormat="1"/>
@@ -3535,7 +3156,6 @@
     <w:lsdException w:name="HTML Sample" w:semiHidden="1" w:unhideWhenUsed="1"/>
     <w:lsdException w:name="HTML Typewriter" w:semiHidden="1" w:unhideWhenUsed="1"/>
     <w:lsdException w:name="HTML Variable" w:semiHidden="1" w:unhideWhenUsed="1"/>
-    <w:lsdException w:name="Normal Table" w:semiHidden="1" w:unhideWhenUsed="1"/>
     <w:lsdException w:name="annotation subject" w:semiHidden="1" w:unhideWhenUsed="1"/>
     <w:lsdException w:name="No List" w:semiHidden="1" w:unhideWhenUsed="1"/>
     <w:lsdException w:name="Outline List 1" w:semiHidden="1" w:unhideWhenUsed="1"/>
@@ -3582,10 +3202,8 @@
     <w:lsdException w:name="Table Subtle 2" w:semiHidden="1" w:unhideWhenUsed="1"/>
     <w:lsdException w:name="Table Web 1" w:semiHidden="1" w:unhideWhenUsed="1"/>
     <w:lsdException w:name="Table Web 2" w:semiHidden="1" w:unhideWhenUsed="1"/>
-    <w:lsdException w:name="Table Web 3" w:semiHidden="1" w:unhideWhenUsed="1"/>
     <w:lsdException w:name="Balloon Text" w:semiHidden="1" w:unhideWhenUsed="1"/>
     <w:lsdException w:name="Table Grid" w:uiPriority="59"/>
-    <w:lsdException w:name="Table Theme" w:semiHidden="1" w:unhideWhenUsed="1"/>
     <w:lsdException w:name="Placeholder Text" w:semiHidden="1"/>
     <w:lsdException w:name="No Spacing" w:uiPriority="0" w:qFormat="1"/>
     <w:lsdException w:name="Light Shading" w:uiPriority="60"/>
@@ -3805,6 +3423,7 @@
     <w:lsdException w:name="Smart Hyperlink" w:semiHidden="1" w:unhideWhenUsed="1"/>
     <w:lsdException w:name="Hashtag" w:semiHidden="1" w:unhideWhenUsed="1"/>
     <w:lsdException w:name="Unresolved Mention" w:semiHidden="1" w:unhideWhenUsed="1"/>
+    <w:lsdException w:name="Smart Link" w:semiHidden="1" w:unhideWhenUsed="1"/>
   </w:latentStyles>
   <w:style w:type="paragraph" w:default="1" w:styleId="Normln">
     <w:name w:val="Normal"/>

--- a/Dokumentace/01_Jiricek-zadani_DMP.docx
+++ b/Dokumentace/01_Jiricek-zadani_DMP.docx
@@ -438,7 +438,19 @@
         <w:rPr>
           <w:rFonts w:cs="Tahoma"/>
         </w:rPr>
-        <w:t xml:space="preserve"> ovládání zásuvek NETIO</w:t>
+        <w:t xml:space="preserve"> ovládání </w:t>
+      </w:r>
+      <w:r>
+        <w:rPr>
+          <w:rFonts w:cs="Tahoma"/>
+        </w:rPr>
+        <w:t xml:space="preserve">(dále jen ovladače) </w:t>
+      </w:r>
+      <w:r>
+        <w:rPr>
+          <w:rFonts w:cs="Tahoma"/>
+        </w:rPr>
+        <w:t>zásuvek NETIO</w:t>
       </w:r>
       <w:r>
         <w:rPr>
@@ -478,8 +490,6 @@
         </w:rPr>
         <w:t xml:space="preserve">modulů </w:t>
       </w:r>
-      <w:bookmarkStart w:id="0" w:name="_GoBack"/>
-      <w:bookmarkEnd w:id="0"/>
       <w:r>
         <w:rPr>
           <w:rFonts w:cs="Tahoma"/>
@@ -490,7 +500,31 @@
         <w:rPr>
           <w:rFonts w:cs="Tahoma"/>
         </w:rPr>
-        <w:t xml:space="preserve"> napájených z baterie</w:t>
+        <w:t xml:space="preserve"> </w:t>
+      </w:r>
+      <w:r>
+        <w:rPr>
+          <w:rFonts w:cs="Tahoma"/>
+        </w:rPr>
+        <w:t xml:space="preserve">a otestujte funkční modely z hlediska spotřeby </w:t>
+      </w:r>
+      <w:r>
+        <w:rPr>
+          <w:rFonts w:cs="Tahoma"/>
+        </w:rPr>
+        <w:t xml:space="preserve">ovladače </w:t>
+      </w:r>
+      <w:r>
+        <w:rPr>
+          <w:rFonts w:cs="Tahoma"/>
+        </w:rPr>
+        <w:t>a výdrže baterií</w:t>
+      </w:r>
+      <w:r>
+        <w:rPr>
+          <w:rFonts w:cs="Tahoma"/>
+        </w:rPr>
+        <w:t>.</w:t>
       </w:r>
     </w:p>
     <w:p>
@@ -511,7 +545,7 @@
         <w:rPr>
           <w:rFonts w:cs="Tahoma"/>
         </w:rPr>
-        <w:t>V dokumentaci popište využité technologie N</w:t>
+        <w:t>V dokumentaci popište technologie N</w:t>
       </w:r>
       <w:r>
         <w:rPr>
@@ -529,7 +563,98 @@
         <w:rPr>
           <w:rFonts w:cs="Tahoma"/>
         </w:rPr>
-        <w:t>ESP8266 a ESP32.</w:t>
+        <w:t>ESP8266 a ESP32</w:t>
+      </w:r>
+      <w:r>
+        <w:rPr>
+          <w:rFonts w:cs="Tahoma"/>
+        </w:rPr>
+        <w:t xml:space="preserve"> s ohledem na </w:t>
+      </w:r>
+      <w:r>
+        <w:rPr>
+          <w:rFonts w:cs="Tahoma"/>
+        </w:rPr>
+        <w:t>požadované funkce</w:t>
+      </w:r>
+      <w:r>
+        <w:rPr>
+          <w:rFonts w:cs="Tahoma"/>
+        </w:rPr>
+        <w:t xml:space="preserve"> </w:t>
+      </w:r>
+      <w:r>
+        <w:rPr>
+          <w:rFonts w:cs="Tahoma"/>
+        </w:rPr>
+        <w:t xml:space="preserve">ve srovnání s produktem </w:t>
+      </w:r>
+      <w:proofErr w:type="spellStart"/>
+      <w:r>
+        <w:rPr>
+          <w:rFonts w:ascii="Segoe UI" w:hAnsi="Segoe UI" w:cs="Segoe UI"/>
+          <w:color w:val="24292E"/>
+          <w:shd w:val="clear" w:color="auto" w:fill="FFFFFF"/>
+        </w:rPr>
+        <w:t>WiFi</w:t>
+      </w:r>
+      <w:proofErr w:type="spellEnd"/>
+      <w:r>
+        <w:rPr>
+          <w:rFonts w:ascii="Segoe UI" w:hAnsi="Segoe UI" w:cs="Segoe UI"/>
+          <w:color w:val="24292E"/>
+          <w:shd w:val="clear" w:color="auto" w:fill="FFFFFF"/>
+        </w:rPr>
+        <w:t xml:space="preserve"> </w:t>
+      </w:r>
+      <w:proofErr w:type="spellStart"/>
+      <w:r>
+        <w:rPr>
+          <w:rFonts w:ascii="Segoe UI" w:hAnsi="Segoe UI" w:cs="Segoe UI"/>
+          <w:color w:val="24292E"/>
+          <w:shd w:val="clear" w:color="auto" w:fill="FFFFFF"/>
+        </w:rPr>
+        <w:t>Button</w:t>
+      </w:r>
+      <w:proofErr w:type="spellEnd"/>
+      <w:r>
+        <w:rPr>
+          <w:rFonts w:ascii="Segoe UI" w:hAnsi="Segoe UI" w:cs="Segoe UI"/>
+          <w:color w:val="24292E"/>
+          <w:shd w:val="clear" w:color="auto" w:fill="FFFFFF"/>
+        </w:rPr>
+        <w:t xml:space="preserve"> od firmy </w:t>
+      </w:r>
+      <w:proofErr w:type="spellStart"/>
+      <w:r>
+        <w:rPr>
+          <w:rFonts w:ascii="Segoe UI" w:hAnsi="Segoe UI" w:cs="Segoe UI"/>
+          <w:color w:val="24292E"/>
+          <w:shd w:val="clear" w:color="auto" w:fill="FFFFFF"/>
+        </w:rPr>
+        <w:t>MyStrom</w:t>
+      </w:r>
+      <w:proofErr w:type="spellEnd"/>
+      <w:r>
+        <w:rPr>
+          <w:rFonts w:ascii="Segoe UI" w:hAnsi="Segoe UI" w:cs="Segoe UI"/>
+          <w:color w:val="24292E"/>
+          <w:shd w:val="clear" w:color="auto" w:fill="FFFFFF"/>
+        </w:rPr>
+        <w:t xml:space="preserve"> (</w:t>
+      </w:r>
+      <w:hyperlink r:id="rId8" w:history="1">
+        <w:r>
+          <w:rPr>
+            <w:rStyle w:val="Hypertextovodkaz"/>
+            <w:rFonts w:ascii="Segoe UI" w:hAnsi="Segoe UI" w:cs="Segoe UI"/>
+            <w:shd w:val="clear" w:color="auto" w:fill="FFFFFF"/>
+          </w:rPr>
+          <w:t>https://mystrom.com/wifi-button/</w:t>
+        </w:r>
+      </w:hyperlink>
+      <w:r>
+        <w:t>)</w:t>
       </w:r>
     </w:p>
     <w:p>
@@ -550,13 +675,155 @@
         <w:rPr>
           <w:rFonts w:cs="Tahoma"/>
         </w:rPr>
-        <w:t xml:space="preserve">Popište možnosti komunikace, protokoly a formát dat (HTTP. MQTT, REST API, </w:t>
-      </w:r>
-      <w:r>
-        <w:rPr>
-          <w:rFonts w:cs="Tahoma"/>
-        </w:rPr>
-        <w:t>JSON)</w:t>
+        <w:t>Navrhněte</w:t>
+      </w:r>
+      <w:r>
+        <w:rPr>
+          <w:rFonts w:cs="Tahoma"/>
+        </w:rPr>
+        <w:t xml:space="preserve"> možnosti </w:t>
+      </w:r>
+      <w:r>
+        <w:rPr>
+          <w:rFonts w:cs="Tahoma"/>
+        </w:rPr>
+        <w:t xml:space="preserve">připojení </w:t>
+      </w:r>
+      <w:r>
+        <w:rPr>
+          <w:rFonts w:cs="Tahoma"/>
+        </w:rPr>
+        <w:t xml:space="preserve">ovladače </w:t>
+      </w:r>
+      <w:r>
+        <w:rPr>
+          <w:rFonts w:cs="Tahoma"/>
+        </w:rPr>
+        <w:t xml:space="preserve">přes </w:t>
+      </w:r>
+      <w:proofErr w:type="spellStart"/>
+      <w:r>
+        <w:rPr>
+          <w:rFonts w:cs="Tahoma"/>
+        </w:rPr>
+        <w:t>WiFi</w:t>
+      </w:r>
+      <w:proofErr w:type="spellEnd"/>
+      <w:r>
+        <w:rPr>
+          <w:rFonts w:cs="Tahoma"/>
+        </w:rPr>
+        <w:t>:</w:t>
+      </w:r>
+    </w:p>
+    <w:p>
+      <w:pPr>
+        <w:pStyle w:val="Odstavecseseznamem"/>
+        <w:numPr>
+          <w:ilvl w:val="1"/>
+          <w:numId w:val="11"/>
+        </w:numPr>
+        <w:tabs>
+          <w:tab w:val="left" w:pos="5400"/>
+        </w:tabs>
+        <w:rPr>
+          <w:rFonts w:cs="Tahoma"/>
+        </w:rPr>
+      </w:pPr>
+      <w:r>
+        <w:rPr>
+          <w:rFonts w:cs="Tahoma"/>
+        </w:rPr>
+        <w:lastRenderedPageBreak/>
+        <w:t>ovladač v</w:t>
+      </w:r>
+      <w:r>
+        <w:rPr>
+          <w:rFonts w:cs="Tahoma"/>
+        </w:rPr>
+        <w:t> </w:t>
+      </w:r>
+      <w:proofErr w:type="spellStart"/>
+      <w:r>
+        <w:rPr>
+          <w:rFonts w:cs="Tahoma"/>
+        </w:rPr>
+        <w:t>APmódu</w:t>
+      </w:r>
+      <w:proofErr w:type="spellEnd"/>
+      <w:r>
+        <w:rPr>
+          <w:rFonts w:cs="Tahoma"/>
+        </w:rPr>
+        <w:t xml:space="preserve">-konfigurace přes web API, přepnutí do režimu </w:t>
+      </w:r>
+      <w:proofErr w:type="spellStart"/>
+      <w:r>
+        <w:rPr>
+          <w:rFonts w:cs="Tahoma"/>
+        </w:rPr>
+        <w:t>client</w:t>
+      </w:r>
+      <w:proofErr w:type="spellEnd"/>
+      <w:r>
+        <w:rPr>
+          <w:rFonts w:cs="Tahoma"/>
+        </w:rPr>
+        <w:t xml:space="preserve"> s výběrem AP</w:t>
+      </w:r>
+    </w:p>
+    <w:p>
+      <w:pPr>
+        <w:pStyle w:val="Odstavecseseznamem"/>
+        <w:numPr>
+          <w:ilvl w:val="1"/>
+          <w:numId w:val="11"/>
+        </w:numPr>
+        <w:tabs>
+          <w:tab w:val="left" w:pos="5400"/>
+        </w:tabs>
+        <w:rPr>
+          <w:rFonts w:cs="Tahoma"/>
+        </w:rPr>
+      </w:pPr>
+      <w:r>
+        <w:rPr>
+          <w:rFonts w:cs="Tahoma"/>
+        </w:rPr>
+        <w:t>pomocí WPS</w:t>
+      </w:r>
+      <w:r>
+        <w:rPr>
+          <w:rFonts w:cs="Tahoma"/>
+        </w:rPr>
+        <w:t xml:space="preserve"> k lokálnímu AP</w:t>
+      </w:r>
+    </w:p>
+    <w:p>
+      <w:pPr>
+        <w:pStyle w:val="Odstavecseseznamem"/>
+        <w:numPr>
+          <w:ilvl w:val="1"/>
+          <w:numId w:val="11"/>
+        </w:numPr>
+        <w:tabs>
+          <w:tab w:val="left" w:pos="5400"/>
+        </w:tabs>
+        <w:rPr>
+          <w:rFonts w:cs="Tahoma"/>
+        </w:rPr>
+      </w:pPr>
+      <w:r>
+        <w:rPr>
+          <w:rFonts w:cs="Tahoma"/>
+        </w:rPr>
+        <w:t>staticky</w:t>
+      </w:r>
+      <w:r>
+        <w:rPr>
+          <w:rFonts w:cs="Tahoma"/>
+        </w:rPr>
+        <w:t xml:space="preserve"> (SSID, heslo, IP adresa)</w:t>
       </w:r>
     </w:p>
     <w:p>
@@ -577,7 +844,505 @@
         <w:rPr>
           <w:rFonts w:cs="Tahoma"/>
         </w:rPr>
-        <w:t>Pomocí technologie JSON vytvořte rozhraní integrace aplikace k zásuvce.</w:t>
+        <w:t>Realizujte</w:t>
+      </w:r>
+      <w:r>
+        <w:rPr>
+          <w:rFonts w:cs="Tahoma"/>
+        </w:rPr>
+        <w:t xml:space="preserve"> požadovan</w:t>
+      </w:r>
+      <w:r>
+        <w:rPr>
+          <w:rFonts w:cs="Tahoma"/>
+        </w:rPr>
+        <w:t>é</w:t>
+      </w:r>
+      <w:r>
+        <w:rPr>
+          <w:rFonts w:cs="Tahoma"/>
+        </w:rPr>
+        <w:t xml:space="preserve"> funkc</w:t>
+      </w:r>
+      <w:r>
+        <w:rPr>
+          <w:rFonts w:cs="Tahoma"/>
+        </w:rPr>
+        <w:t>e</w:t>
+      </w:r>
+      <w:r>
+        <w:rPr>
+          <w:rFonts w:cs="Tahoma"/>
+        </w:rPr>
+        <w:t xml:space="preserve"> na ovladač</w:t>
+      </w:r>
+      <w:r>
+        <w:rPr>
+          <w:rFonts w:cs="Tahoma"/>
+        </w:rPr>
+        <w:t>:</w:t>
+      </w:r>
+    </w:p>
+    <w:p>
+      <w:pPr>
+        <w:pStyle w:val="Odstavecseseznamem"/>
+        <w:numPr>
+          <w:ilvl w:val="1"/>
+          <w:numId w:val="11"/>
+        </w:numPr>
+        <w:tabs>
+          <w:tab w:val="left" w:pos="5400"/>
+        </w:tabs>
+        <w:jc w:val="left"/>
+        <w:rPr>
+          <w:rFonts w:cs="Tahoma"/>
+        </w:rPr>
+      </w:pPr>
+      <w:r>
+        <w:rPr>
+          <w:rFonts w:cs="Tahoma"/>
+        </w:rPr>
+        <w:t xml:space="preserve">vstup na 2 </w:t>
+      </w:r>
+      <w:r>
+        <w:rPr>
+          <w:rFonts w:cs="Tahoma"/>
+        </w:rPr>
+        <w:t xml:space="preserve">nezávislá </w:t>
+      </w:r>
+      <w:r>
+        <w:rPr>
+          <w:rFonts w:cs="Tahoma"/>
+        </w:rPr>
+        <w:t>tla</w:t>
+      </w:r>
+      <w:r>
+        <w:rPr>
+          <w:rFonts w:cs="Tahoma"/>
+        </w:rPr>
+        <w:t>čí</w:t>
+      </w:r>
+      <w:r>
+        <w:rPr>
+          <w:rFonts w:cs="Tahoma"/>
+        </w:rPr>
+        <w:t>tka pro standardn</w:t>
+      </w:r>
+      <w:r>
+        <w:rPr>
+          <w:rFonts w:cs="Tahoma"/>
+        </w:rPr>
+        <w:t>í</w:t>
+      </w:r>
+      <w:r>
+        <w:rPr>
+          <w:rFonts w:cs="Tahoma"/>
+        </w:rPr>
+        <w:t xml:space="preserve"> dvojit</w:t>
+      </w:r>
+      <w:r>
+        <w:rPr>
+          <w:rFonts w:cs="Tahoma"/>
+        </w:rPr>
+        <w:t>ý</w:t>
+      </w:r>
+      <w:r>
+        <w:rPr>
+          <w:rFonts w:cs="Tahoma"/>
+        </w:rPr>
+        <w:t xml:space="preserve"> p</w:t>
+      </w:r>
+      <w:r>
+        <w:rPr>
+          <w:rFonts w:cs="Tahoma"/>
+        </w:rPr>
+        <w:t>ř</w:t>
+      </w:r>
+      <w:r>
+        <w:rPr>
+          <w:rFonts w:cs="Tahoma"/>
+        </w:rPr>
+        <w:t>ep</w:t>
+      </w:r>
+      <w:r>
+        <w:rPr>
+          <w:rFonts w:cs="Tahoma"/>
+        </w:rPr>
+        <w:t>í</w:t>
+      </w:r>
+      <w:r>
+        <w:rPr>
+          <w:rFonts w:cs="Tahoma"/>
+        </w:rPr>
+        <w:t>na</w:t>
+      </w:r>
+      <w:r>
+        <w:rPr>
+          <w:rFonts w:cs="Tahoma"/>
+        </w:rPr>
+        <w:t>č</w:t>
+      </w:r>
+      <w:r>
+        <w:rPr>
+          <w:rFonts w:cs="Tahoma"/>
+        </w:rPr>
+        <w:t>/sp</w:t>
+      </w:r>
+      <w:r>
+        <w:rPr>
+          <w:rFonts w:cs="Tahoma"/>
+        </w:rPr>
+        <w:t>í</w:t>
+      </w:r>
+      <w:r>
+        <w:rPr>
+          <w:rFonts w:cs="Tahoma"/>
+        </w:rPr>
+        <w:t>na</w:t>
+      </w:r>
+      <w:r>
+        <w:rPr>
+          <w:rFonts w:cs="Tahoma"/>
+        </w:rPr>
+        <w:t xml:space="preserve">č </w:t>
+      </w:r>
+      <w:r>
+        <w:rPr>
+          <w:rFonts w:cs="Tahoma"/>
+        </w:rPr>
+        <w:t xml:space="preserve">dvou </w:t>
+      </w:r>
+      <w:r>
+        <w:rPr>
+          <w:rFonts w:cs="Tahoma"/>
+        </w:rPr>
+        <w:t>samostatných zásuvek jednoho zařízení NETIO</w:t>
+      </w:r>
+    </w:p>
+    <w:p>
+      <w:pPr>
+        <w:pStyle w:val="Odstavecseseznamem"/>
+        <w:numPr>
+          <w:ilvl w:val="1"/>
+          <w:numId w:val="11"/>
+        </w:numPr>
+        <w:tabs>
+          <w:tab w:val="left" w:pos="5400"/>
+        </w:tabs>
+        <w:jc w:val="left"/>
+        <w:rPr>
+          <w:rFonts w:cs="Tahoma"/>
+        </w:rPr>
+      </w:pPr>
+      <w:r>
+        <w:rPr>
+          <w:rFonts w:cs="Tahoma"/>
+        </w:rPr>
+        <w:t>nepoda</w:t>
+      </w:r>
+      <w:r>
+        <w:rPr>
+          <w:rFonts w:cs="Tahoma"/>
+        </w:rPr>
+        <w:t>ř</w:t>
+      </w:r>
+      <w:r>
+        <w:rPr>
+          <w:rFonts w:cs="Tahoma"/>
+        </w:rPr>
+        <w:t>en</w:t>
+      </w:r>
+      <w:r>
+        <w:rPr>
+          <w:rFonts w:cs="Tahoma"/>
+        </w:rPr>
+        <w:t>ý</w:t>
+      </w:r>
+      <w:r>
+        <w:rPr>
+          <w:rFonts w:cs="Tahoma"/>
+        </w:rPr>
+        <w:t xml:space="preserve"> p</w:t>
+      </w:r>
+      <w:r>
+        <w:rPr>
+          <w:rFonts w:cs="Tahoma"/>
+        </w:rPr>
+        <w:t>ří</w:t>
+      </w:r>
+      <w:r>
+        <w:rPr>
+          <w:rFonts w:cs="Tahoma"/>
+        </w:rPr>
+        <w:t>kaz/p</w:t>
+      </w:r>
+      <w:r>
+        <w:rPr>
+          <w:rFonts w:cs="Tahoma"/>
+        </w:rPr>
+        <w:t>ř</w:t>
+      </w:r>
+      <w:r>
+        <w:rPr>
+          <w:rFonts w:cs="Tahoma"/>
+        </w:rPr>
+        <w:t>epnut</w:t>
+      </w:r>
+      <w:r>
+        <w:rPr>
+          <w:rFonts w:cs="Tahoma"/>
+        </w:rPr>
+        <w:t>í</w:t>
+      </w:r>
+      <w:r>
+        <w:rPr>
+          <w:rFonts w:cs="Tahoma"/>
+        </w:rPr>
+        <w:t xml:space="preserve"> vypína</w:t>
+      </w:r>
+      <w:r>
+        <w:rPr>
+          <w:rFonts w:cs="Tahoma"/>
+        </w:rPr>
+        <w:t>č</w:t>
+      </w:r>
+      <w:r>
+        <w:rPr>
+          <w:rFonts w:cs="Tahoma"/>
+        </w:rPr>
+        <w:t>e</w:t>
+      </w:r>
+      <w:r>
+        <w:rPr>
+          <w:rFonts w:cs="Tahoma"/>
+        </w:rPr>
+        <w:t xml:space="preserve"> (nepodaří se odeslat příkaz http) </w:t>
+      </w:r>
+      <w:r>
+        <w:rPr>
+          <w:rFonts w:cs="Tahoma"/>
+        </w:rPr>
+        <w:t xml:space="preserve">je </w:t>
+      </w:r>
+      <w:r>
+        <w:rPr>
+          <w:rFonts w:cs="Tahoma"/>
+        </w:rPr>
+        <w:t>indik</w:t>
+      </w:r>
+      <w:r>
+        <w:rPr>
+          <w:rFonts w:cs="Tahoma"/>
+        </w:rPr>
+        <w:t>ován</w:t>
+      </w:r>
+      <w:r>
+        <w:rPr>
+          <w:rFonts w:cs="Tahoma"/>
+        </w:rPr>
+        <w:t xml:space="preserve"> bliknutím LED a pípn</w:t>
+      </w:r>
+      <w:r>
+        <w:rPr>
+          <w:rFonts w:cs="Tahoma"/>
+        </w:rPr>
+        <w:t>utím</w:t>
+      </w:r>
+      <w:r>
+        <w:rPr>
+          <w:rFonts w:cs="Tahoma"/>
+        </w:rPr>
+        <w:t xml:space="preserve"> </w:t>
+      </w:r>
+      <w:proofErr w:type="spellStart"/>
+      <w:r>
+        <w:rPr>
+          <w:rFonts w:cs="Tahoma"/>
+        </w:rPr>
+        <w:t>buzzer</w:t>
+      </w:r>
+      <w:r>
+        <w:rPr>
+          <w:rFonts w:cs="Tahoma"/>
+        </w:rPr>
+        <w:t>u</w:t>
+      </w:r>
+      <w:proofErr w:type="spellEnd"/>
+      <w:r>
+        <w:rPr>
+          <w:rFonts w:cs="Tahoma"/>
+        </w:rPr>
+        <w:t xml:space="preserve">. </w:t>
+      </w:r>
+      <w:r>
+        <w:rPr>
+          <w:rFonts w:cs="Tahoma"/>
+        </w:rPr>
+        <w:t>Kontroluje se odpověď http serveru (např. 200,404 návratové hodnoty)</w:t>
+      </w:r>
+    </w:p>
+    <w:p>
+      <w:pPr>
+        <w:pStyle w:val="Odstavecseseznamem"/>
+        <w:numPr>
+          <w:ilvl w:val="1"/>
+          <w:numId w:val="11"/>
+        </w:numPr>
+        <w:tabs>
+          <w:tab w:val="left" w:pos="5400"/>
+        </w:tabs>
+        <w:jc w:val="left"/>
+        <w:rPr>
+          <w:rFonts w:cs="Tahoma"/>
+        </w:rPr>
+      </w:pPr>
+      <w:r>
+        <w:rPr>
+          <w:rFonts w:cs="Tahoma"/>
+        </w:rPr>
+        <w:t>Zvolte vhodnou technologii výroby funkčních vzorků (</w:t>
+      </w:r>
+      <w:proofErr w:type="spellStart"/>
+      <w:r>
+        <w:rPr>
+          <w:rFonts w:cs="Tahoma"/>
+        </w:rPr>
+        <w:t>nepájivé</w:t>
+      </w:r>
+      <w:proofErr w:type="spellEnd"/>
+      <w:r>
+        <w:rPr>
+          <w:rFonts w:cs="Tahoma"/>
+        </w:rPr>
+        <w:t xml:space="preserve"> pole, DPS) a vy</w:t>
+      </w:r>
+      <w:r>
+        <w:rPr>
+          <w:rFonts w:cs="Tahoma"/>
+        </w:rPr>
+        <w:t>robte</w:t>
+      </w:r>
+      <w:r>
+        <w:rPr>
+          <w:rFonts w:cs="Tahoma"/>
+        </w:rPr>
+        <w:t xml:space="preserve"> jeden </w:t>
+      </w:r>
+      <w:r>
+        <w:rPr>
+          <w:rFonts w:cs="Tahoma"/>
+        </w:rPr>
+        <w:t xml:space="preserve">funkční </w:t>
+      </w:r>
+      <w:r>
+        <w:rPr>
+          <w:rFonts w:cs="Tahoma"/>
+        </w:rPr>
+        <w:t>vzorek na bázi ESP8266 a druhý na bázi ESP32 s</w:t>
+      </w:r>
+      <w:r>
+        <w:rPr>
+          <w:rFonts w:cs="Tahoma"/>
+        </w:rPr>
+        <w:t xml:space="preserve"> možností </w:t>
+      </w:r>
+      <w:r>
+        <w:rPr>
+          <w:rFonts w:cs="Tahoma"/>
+        </w:rPr>
+        <w:t>měření odebíraného proudu</w:t>
+      </w:r>
+    </w:p>
+    <w:p>
+      <w:pPr>
+        <w:pStyle w:val="Odstavecseseznamem"/>
+        <w:numPr>
+          <w:ilvl w:val="1"/>
+          <w:numId w:val="11"/>
+        </w:numPr>
+        <w:tabs>
+          <w:tab w:val="left" w:pos="5400"/>
+        </w:tabs>
+        <w:jc w:val="left"/>
+        <w:rPr>
+          <w:rFonts w:cs="Tahoma"/>
+        </w:rPr>
+      </w:pPr>
+      <w:r>
+        <w:rPr>
+          <w:rFonts w:cs="Tahoma"/>
+        </w:rPr>
+        <w:t>Určete</w:t>
+      </w:r>
+      <w:r>
+        <w:rPr>
+          <w:rFonts w:cs="Tahoma"/>
+        </w:rPr>
+        <w:t xml:space="preserve"> vhodnou metodu</w:t>
+      </w:r>
+      <w:r>
+        <w:rPr>
+          <w:rFonts w:cs="Tahoma"/>
+        </w:rPr>
+        <w:t xml:space="preserve"> měření dynamické spotřeby energie v</w:t>
+      </w:r>
+      <w:r>
+        <w:rPr>
+          <w:rFonts w:cs="Tahoma"/>
+        </w:rPr>
+        <w:t> </w:t>
+      </w:r>
+      <w:r>
+        <w:rPr>
+          <w:rFonts w:cs="Tahoma"/>
+        </w:rPr>
+        <w:t>čase</w:t>
+      </w:r>
+      <w:r>
+        <w:rPr>
+          <w:rFonts w:cs="Tahoma"/>
+        </w:rPr>
+        <w:t xml:space="preserve"> (</w:t>
+      </w:r>
+      <w:r>
+        <w:t>reakční doby</w:t>
+      </w:r>
+      <w:r>
+        <w:t>)</w:t>
+      </w:r>
+      <w:r>
+        <w:rPr>
+          <w:rFonts w:cs="Tahoma"/>
+        </w:rPr>
+        <w:t xml:space="preserve"> pro různé režimy připojení, způsobu komunikace a platformy procesoru. Výsledky měření názorně porovnejte.</w:t>
+      </w:r>
+    </w:p>
+    <w:p>
+      <w:pPr>
+        <w:pStyle w:val="Odstavecseseznamem"/>
+        <w:numPr>
+          <w:ilvl w:val="1"/>
+          <w:numId w:val="11"/>
+        </w:numPr>
+        <w:tabs>
+          <w:tab w:val="left" w:pos="5400"/>
+        </w:tabs>
+        <w:jc w:val="left"/>
+        <w:rPr>
+          <w:rFonts w:cs="Tahoma"/>
+        </w:rPr>
+      </w:pPr>
+      <w:r>
+        <w:rPr>
+          <w:rFonts w:cs="Tahoma"/>
+        </w:rPr>
+        <w:t>V závěru doporučte nejvhodnější variantu funkčního modelu z hlediska jednoduchosti nastavení, funkčnosti a odběru energie.</w:t>
+      </w:r>
+      <w:r>
+        <w:rPr>
+          <w:rFonts w:cs="Tahoma"/>
+        </w:rPr>
+        <w:t xml:space="preserve"> Popište úskalí při řešení práce a možnosti jejího dalšího využití.</w:t>
       </w:r>
     </w:p>
     <w:p>
@@ -592,279 +1357,72 @@
         </w:tabs>
         <w:rPr>
           <w:rFonts w:cs="Tahoma"/>
-        </w:rPr>
-      </w:pPr>
-      <w:r>
-        <w:rPr>
-          <w:rFonts w:cs="Tahoma"/>
-        </w:rPr>
-        <w:t>Vytvořte režimy pro ovládání a časování zásuvky včetně grafického rozhraní</w:t>
-      </w:r>
-    </w:p>
-    <w:p>
-      <w:pPr>
-        <w:pStyle w:val="Odstavecseseznamem"/>
-        <w:numPr>
-          <w:ilvl w:val="0"/>
-          <w:numId w:val="11"/>
-        </w:numPr>
+          <w:lang w:val="en-GB"/>
+        </w:rPr>
+      </w:pPr>
+      <w:r>
+        <w:rPr>
+          <w:rFonts w:cs="Tahoma"/>
+        </w:rPr>
+        <w:t xml:space="preserve">Celou dokumentaci včetně výpisů zdrojového programu s komentářem veďte ve </w:t>
+      </w:r>
+      <w:proofErr w:type="spellStart"/>
+      <w:r>
+        <w:rPr>
+          <w:rFonts w:cs="Tahoma"/>
+        </w:rPr>
+        <w:t>verzovacím</w:t>
+      </w:r>
+      <w:proofErr w:type="spellEnd"/>
+      <w:r>
+        <w:rPr>
+          <w:rFonts w:cs="Tahoma"/>
+        </w:rPr>
+        <w:t xml:space="preserve"> systému </w:t>
+      </w:r>
+      <w:proofErr w:type="spellStart"/>
+      <w:r>
+        <w:rPr>
+          <w:rFonts w:cs="Tahoma"/>
+        </w:rPr>
+        <w:t>GitHub</w:t>
+      </w:r>
+      <w:proofErr w:type="spellEnd"/>
+      <w:r>
+        <w:rPr>
+          <w:rFonts w:cs="Tahoma"/>
+        </w:rPr>
+        <w:t xml:space="preserve"> a elektronicky doložte k tištěné podobě dokumentace.</w:t>
+      </w:r>
+    </w:p>
+    <w:p>
+      <w:pPr>
+        <w:spacing w:after="0" w:line="240" w:lineRule="auto"/>
+        <w:jc w:val="left"/>
+        <w:rPr>
+          <w:rFonts w:cs="Tahoma"/>
+          <w:b/>
+        </w:rPr>
+      </w:pPr>
+      <w:r>
+        <w:rPr>
+          <w:rFonts w:cs="Tahoma"/>
+          <w:b/>
+        </w:rPr>
+        <w:br w:type="page"/>
+      </w:r>
+    </w:p>
+    <w:p>
+      <w:pPr>
         <w:tabs>
           <w:tab w:val="left" w:pos="5400"/>
         </w:tabs>
-        <w:rPr>
-          <w:rFonts w:cs="Tahoma"/>
-        </w:rPr>
-      </w:pPr>
-      <w:r>
-        <w:rPr>
-          <w:rFonts w:cs="Tahoma"/>
-        </w:rPr>
-        <w:lastRenderedPageBreak/>
-        <w:t xml:space="preserve">Na technologiích ESP srovnejte jejich vlastnosti mající vliv na zařízení </w:t>
-      </w:r>
-      <w:r>
-        <w:rPr>
-          <w:rFonts w:cs="Tahoma"/>
-          <w:lang w:val="en-GB"/>
-        </w:rPr>
-        <w:t>(</w:t>
-      </w:r>
-      <w:proofErr w:type="spellStart"/>
-      <w:r>
-        <w:rPr>
-          <w:rFonts w:cs="Tahoma"/>
-          <w:lang w:val="en-GB"/>
-        </w:rPr>
-        <w:t>např</w:t>
-      </w:r>
-      <w:proofErr w:type="spellEnd"/>
-      <w:r>
-        <w:rPr>
-          <w:rFonts w:cs="Tahoma"/>
-          <w:lang w:val="en-GB"/>
-        </w:rPr>
-        <w:t xml:space="preserve">. </w:t>
-      </w:r>
-      <w:proofErr w:type="spellStart"/>
-      <w:r>
-        <w:rPr>
-          <w:rFonts w:cs="Tahoma"/>
-          <w:lang w:val="en-GB"/>
-        </w:rPr>
-        <w:t>Spotřeba</w:t>
-      </w:r>
-      <w:proofErr w:type="spellEnd"/>
-      <w:r>
-        <w:rPr>
-          <w:rFonts w:cs="Tahoma"/>
-          <w:lang w:val="en-GB"/>
-        </w:rPr>
-        <w:t xml:space="preserve"> …)</w:t>
-      </w:r>
-    </w:p>
-    <w:p>
-      <w:pPr>
-        <w:pStyle w:val="Odstavecseseznamem"/>
-        <w:numPr>
-          <w:ilvl w:val="0"/>
-          <w:numId w:val="11"/>
-        </w:numPr>
-        <w:tabs>
-          <w:tab w:val="left" w:pos="5400"/>
-        </w:tabs>
-        <w:rPr>
-          <w:rFonts w:cs="Tahoma"/>
-        </w:rPr>
-      </w:pPr>
-    </w:p>
-    <w:p>
-      <w:pPr>
-        <w:tabs>
-          <w:tab w:val="left" w:pos="5400"/>
-        </w:tabs>
-        <w:rPr>
-          <w:rFonts w:cs="Tahoma"/>
-        </w:rPr>
-      </w:pPr>
-    </w:p>
-    <w:p>
-      <w:pPr>
-        <w:numPr>
-          <w:ilvl w:val="0"/>
-          <w:numId w:val="6"/>
-        </w:numPr>
-        <w:tabs>
-          <w:tab w:val="clear" w:pos="0"/>
-          <w:tab w:val="num" w:pos="426"/>
-        </w:tabs>
-        <w:spacing w:after="0"/>
-        <w:ind w:left="426" w:hanging="426"/>
-        <w:jc w:val="left"/>
-        <w:rPr>
-          <w:rFonts w:asciiTheme="minorHAnsi" w:hAnsiTheme="minorHAnsi" w:cstheme="minorHAnsi"/>
-          <w:color w:val="000000"/>
-          <w:sz w:val="22"/>
-        </w:rPr>
-      </w:pPr>
-      <w:r>
-        <w:rPr>
-          <w:rFonts w:asciiTheme="minorHAnsi" w:hAnsiTheme="minorHAnsi" w:cstheme="minorHAnsi"/>
-          <w:color w:val="000000"/>
-          <w:sz w:val="22"/>
-        </w:rPr>
-        <w:t>Obvod napájení</w:t>
-      </w:r>
-    </w:p>
-    <w:p>
-      <w:pPr>
-        <w:numPr>
-          <w:ilvl w:val="1"/>
-          <w:numId w:val="6"/>
-        </w:numPr>
-        <w:spacing w:after="0"/>
-        <w:jc w:val="left"/>
-        <w:rPr>
-          <w:rFonts w:asciiTheme="minorHAnsi" w:hAnsiTheme="minorHAnsi" w:cstheme="minorHAnsi"/>
-          <w:color w:val="000000"/>
-          <w:sz w:val="22"/>
-        </w:rPr>
-      </w:pPr>
-      <w:r>
-        <w:rPr>
-          <w:rFonts w:asciiTheme="minorHAnsi" w:hAnsiTheme="minorHAnsi" w:cstheme="minorHAnsi"/>
-          <w:color w:val="000000"/>
-          <w:sz w:val="22"/>
-        </w:rPr>
-        <w:t>Napájení ESP</w:t>
-      </w:r>
-    </w:p>
-    <w:p>
-      <w:pPr>
-        <w:numPr>
-          <w:ilvl w:val="1"/>
-          <w:numId w:val="6"/>
-        </w:numPr>
-        <w:spacing w:after="0"/>
-        <w:jc w:val="left"/>
-        <w:rPr>
-          <w:rFonts w:asciiTheme="minorHAnsi" w:hAnsiTheme="minorHAnsi" w:cstheme="minorHAnsi"/>
-          <w:color w:val="000000"/>
-          <w:sz w:val="22"/>
-        </w:rPr>
-      </w:pPr>
-      <w:r>
-        <w:rPr>
-          <w:rFonts w:asciiTheme="minorHAnsi" w:hAnsiTheme="minorHAnsi" w:cstheme="minorHAnsi"/>
-          <w:color w:val="000000"/>
-          <w:sz w:val="22"/>
-        </w:rPr>
-        <w:t xml:space="preserve">Napájení akumulátoru přes </w:t>
-      </w:r>
-      <w:proofErr w:type="spellStart"/>
-      <w:r>
-        <w:rPr>
-          <w:rFonts w:asciiTheme="minorHAnsi" w:hAnsiTheme="minorHAnsi" w:cstheme="minorHAnsi"/>
-          <w:color w:val="000000"/>
-          <w:sz w:val="22"/>
-        </w:rPr>
-        <w:t>usb</w:t>
-      </w:r>
-      <w:proofErr w:type="spellEnd"/>
-      <w:r>
-        <w:rPr>
-          <w:rFonts w:asciiTheme="minorHAnsi" w:hAnsiTheme="minorHAnsi" w:cstheme="minorHAnsi"/>
-          <w:color w:val="000000"/>
-          <w:sz w:val="22"/>
-        </w:rPr>
-        <w:t xml:space="preserve"> </w:t>
-      </w:r>
-      <w:r>
-        <w:rPr>
-          <w:rFonts w:asciiTheme="minorHAnsi" w:hAnsiTheme="minorHAnsi" w:cstheme="minorHAnsi"/>
-          <w:color w:val="000000"/>
-          <w:sz w:val="22"/>
-        </w:rPr>
-        <w:t>/ vyměnitelné baterie</w:t>
-      </w:r>
-    </w:p>
-    <w:p>
-      <w:pPr>
-        <w:numPr>
-          <w:ilvl w:val="0"/>
-          <w:numId w:val="6"/>
-        </w:numPr>
-        <w:tabs>
-          <w:tab w:val="clear" w:pos="0"/>
-        </w:tabs>
-        <w:spacing w:after="0"/>
-        <w:jc w:val="left"/>
-        <w:rPr>
-          <w:rFonts w:asciiTheme="minorHAnsi" w:hAnsiTheme="minorHAnsi" w:cstheme="minorHAnsi"/>
-          <w:color w:val="000000"/>
-          <w:sz w:val="22"/>
-        </w:rPr>
-      </w:pPr>
-      <w:r>
-        <w:rPr>
-          <w:rFonts w:asciiTheme="minorHAnsi" w:hAnsiTheme="minorHAnsi" w:cstheme="minorHAnsi"/>
-          <w:color w:val="000000"/>
-          <w:sz w:val="22"/>
-        </w:rPr>
-        <w:t>Zapojení dvojitého spínače</w:t>
-      </w:r>
-    </w:p>
-    <w:p>
-      <w:pPr>
-        <w:numPr>
-          <w:ilvl w:val="0"/>
-          <w:numId w:val="6"/>
-        </w:numPr>
-        <w:tabs>
-          <w:tab w:val="clear" w:pos="0"/>
-        </w:tabs>
-        <w:spacing w:after="0"/>
-        <w:jc w:val="left"/>
-        <w:rPr>
-          <w:rFonts w:asciiTheme="minorHAnsi" w:hAnsiTheme="minorHAnsi" w:cstheme="minorHAnsi"/>
-          <w:color w:val="000000"/>
-          <w:sz w:val="22"/>
-        </w:rPr>
-      </w:pPr>
-      <w:r>
-        <w:rPr>
-          <w:rFonts w:asciiTheme="minorHAnsi" w:hAnsiTheme="minorHAnsi" w:cstheme="minorHAnsi"/>
-          <w:color w:val="000000"/>
-          <w:sz w:val="22"/>
-        </w:rPr>
-        <w:t xml:space="preserve">Prevence opakovaného </w:t>
-      </w:r>
-      <w:proofErr w:type="spellStart"/>
-      <w:r>
-        <w:rPr>
-          <w:rFonts w:asciiTheme="minorHAnsi" w:hAnsiTheme="minorHAnsi" w:cstheme="minorHAnsi"/>
-          <w:color w:val="000000"/>
-          <w:sz w:val="22"/>
-        </w:rPr>
-        <w:t>mačk</w:t>
-      </w:r>
-      <w:proofErr w:type="spellEnd"/>
-    </w:p>
-    <w:p>
-      <w:pPr>
-        <w:tabs>
-          <w:tab w:val="left" w:pos="5400"/>
-        </w:tabs>
-        <w:rPr>
-          <w:rFonts w:cs="Tahoma"/>
-          <w:b/>
-        </w:rPr>
-      </w:pPr>
-      <w:r>
-        <w:rPr>
-          <w:rFonts w:cs="Arial"/>
-        </w:rPr>
-        <w:br w:type="page"/>
-      </w:r>
+        <w:ind w:left="360"/>
+        <w:rPr>
+          <w:rFonts w:cs="Tahoma"/>
+          <w:b/>
+        </w:rPr>
+      </w:pPr>
       <w:r>
         <w:rPr>
           <w:rFonts w:cs="Tahoma"/>
@@ -1280,32 +1838,27 @@
         <w:t xml:space="preserve"> </w:t>
       </w:r>
       <w:r>
-        <w:t xml:space="preserve">- </w:t>
+        <w:t xml:space="preserve">návrh a </w:t>
+      </w:r>
+      <w:r>
+        <w:t>srovnání platforem ESP32 a ESP8266</w:t>
+      </w:r>
+      <w:r>
+        <w:t xml:space="preserve"> s ohledem na požadované funkce ve srovnání s produktem </w:t>
       </w:r>
       <w:proofErr w:type="spellStart"/>
       <w:r>
-        <w:t>rešerže</w:t>
+        <w:t>WiFi</w:t>
       </w:r>
       <w:proofErr w:type="spellEnd"/>
       <w:r>
-        <w:t xml:space="preserve"> a srovnání platforem ESP32 a ESP8266 z hlediska </w:t>
+        <w:t xml:space="preserve"> </w:t>
       </w:r>
       <w:proofErr w:type="spellStart"/>
       <w:r>
-        <w:t>spotreby</w:t>
+        <w:t>Button</w:t>
       </w:r>
       <w:proofErr w:type="spellEnd"/>
-      <w:r>
-        <w:t xml:space="preserve"> a </w:t>
-      </w:r>
-      <w:proofErr w:type="spellStart"/>
-      <w:r>
-        <w:t>reakcni</w:t>
-      </w:r>
-      <w:proofErr w:type="spellEnd"/>
-      <w:r>
-        <w:t xml:space="preserve"> doby</w:t>
-      </w:r>
     </w:p>
     <w:p>
       <w:pPr>
@@ -1317,53 +1870,32 @@
         <w:spacing w:after="0"/>
       </w:pPr>
       <w:r>
-        <w:t xml:space="preserve"> - </w:t>
-      </w:r>
-      <w:proofErr w:type="spellStart"/>
-      <w:r>
-        <w:t>funkcni</w:t>
-      </w:r>
-      <w:proofErr w:type="spellEnd"/>
-      <w:r>
-        <w:t xml:space="preserve"> vzorek </w:t>
-      </w:r>
-      <w:proofErr w:type="spellStart"/>
-      <w:r>
-        <w:t>tlacitka</w:t>
-      </w:r>
-      <w:proofErr w:type="spellEnd"/>
-      <w:r>
-        <w:t xml:space="preserve"> ve </w:t>
-      </w:r>
-      <w:proofErr w:type="spellStart"/>
-      <w:r>
-        <w:t>forme</w:t>
-      </w:r>
-      <w:proofErr w:type="spellEnd"/>
-      <w:r>
-        <w:t xml:space="preserve"> </w:t>
-      </w:r>
-      <w:proofErr w:type="spellStart"/>
-      <w:r>
-        <w:t>proof</w:t>
-      </w:r>
-      <w:proofErr w:type="spellEnd"/>
-      <w:r>
-        <w:t xml:space="preserve"> </w:t>
-      </w:r>
-      <w:proofErr w:type="spellStart"/>
-      <w:r>
-        <w:t>of</w:t>
-      </w:r>
-      <w:proofErr w:type="spellEnd"/>
-      <w:r>
-        <w:t xml:space="preserve"> </w:t>
-      </w:r>
-      <w:proofErr w:type="spellStart"/>
-      <w:r>
-        <w:t>concept</w:t>
-      </w:r>
-      <w:proofErr w:type="spellEnd"/>
+        <w:t>funk</w:t>
+      </w:r>
+      <w:r>
+        <w:t>ční</w:t>
+      </w:r>
+      <w:r>
+        <w:t xml:space="preserve"> vzorek tla</w:t>
+      </w:r>
+      <w:r>
+        <w:t>čí</w:t>
+      </w:r>
+      <w:r>
+        <w:t xml:space="preserve">tka </w:t>
+      </w:r>
+      <w:r>
+        <w:t xml:space="preserve">pro obě varianty </w:t>
+      </w:r>
+      <w:r>
+        <w:t>ve form</w:t>
+      </w:r>
+      <w:r>
+        <w:t xml:space="preserve">ě </w:t>
+      </w:r>
+      <w:r>
+        <w:t>ověření konceptu</w:t>
+      </w:r>
     </w:p>
     <w:p>
       <w:pPr>
@@ -1375,27 +1907,35 @@
         <w:spacing w:after="0"/>
       </w:pPr>
       <w:r>
-        <w:t xml:space="preserve"> - </w:t>
+        <w:t>zdrojov</w:t>
+      </w:r>
+      <w:r>
+        <w:t>é</w:t>
+      </w:r>
+      <w:r>
+        <w:t xml:space="preserve"> k</w:t>
+      </w:r>
+      <w:r>
+        <w:t>ó</w:t>
+      </w:r>
+      <w:r>
+        <w:t xml:space="preserve">dy v </w:t>
       </w:r>
       <w:proofErr w:type="spellStart"/>
       <w:r>
-        <w:t>zdrojove</w:t>
-      </w:r>
-      <w:proofErr w:type="spellEnd"/>
-      <w:r>
-        <w:t xml:space="preserve"> </w:t>
-      </w:r>
-      <w:proofErr w:type="spellStart"/>
-      <w:r>
-        <w:t>kody</w:t>
-      </w:r>
-      <w:proofErr w:type="spellEnd"/>
-      <w:r>
-        <w:t xml:space="preserve"> v </w:t>
-      </w:r>
-      <w:proofErr w:type="spellStart"/>
-      <w:r>
-        <w:t>repositari</w:t>
+        <w:t>repo</w:t>
+      </w:r>
+      <w:r>
+        <w:t>z</w:t>
+      </w:r>
+      <w:r>
+        <w:t>it</w:t>
+      </w:r>
+      <w:r>
+        <w:t>ář</w:t>
+      </w:r>
+      <w:r>
+        <w:t>i</w:t>
       </w:r>
       <w:proofErr w:type="spellEnd"/>
       <w:r>
@@ -1428,37 +1968,47 @@
         <w:spacing w:after="0"/>
       </w:pPr>
       <w:r>
-        <w:t xml:space="preserve"> - </w:t>
-      </w:r>
-      <w:proofErr w:type="spellStart"/>
-      <w:r>
-        <w:t>schema</w:t>
-      </w:r>
-      <w:proofErr w:type="spellEnd"/>
-      <w:r>
-        <w:t xml:space="preserve"> zapojeni </w:t>
-      </w:r>
-      <w:proofErr w:type="spellStart"/>
-      <w:r>
-        <w:t>vsech</w:t>
-      </w:r>
-      <w:proofErr w:type="spellEnd"/>
-      <w:r>
-        <w:t xml:space="preserve"> </w:t>
-      </w:r>
-      <w:proofErr w:type="spellStart"/>
-      <w:r>
-        <w:t>zkousenych</w:t>
-      </w:r>
-      <w:proofErr w:type="spellEnd"/>
-      <w:r>
-        <w:t xml:space="preserve"> variant v </w:t>
-      </w:r>
-      <w:proofErr w:type="spellStart"/>
-      <w:r>
-        <w:t>resersi</w:t>
-      </w:r>
-      <w:proofErr w:type="spellEnd"/>
+        <w:t>sch</w:t>
+      </w:r>
+      <w:r>
+        <w:t>é</w:t>
+      </w:r>
+      <w:r>
+        <w:t>ma zapojeni v</w:t>
+      </w:r>
+      <w:r>
+        <w:t>š</w:t>
+      </w:r>
+      <w:r>
+        <w:t>ech zkou</w:t>
+      </w:r>
+      <w:r>
+        <w:t>š</w:t>
+      </w:r>
+      <w:r>
+        <w:t>en</w:t>
+      </w:r>
+      <w:r>
+        <w:t>ý</w:t>
+      </w:r>
+      <w:r>
+        <w:t>ch variant v</w:t>
+      </w:r>
+      <w:r>
+        <w:t> ř</w:t>
+      </w:r>
+      <w:r>
+        <w:t>e</w:t>
+      </w:r>
+      <w:r>
+        <w:t>š</w:t>
+      </w:r>
+      <w:r>
+        <w:t>e</w:t>
+      </w:r>
+      <w:r>
+        <w:t>ní</w:t>
+      </w:r>
     </w:p>
     <w:p>
       <w:pPr>
@@ -1467,14 +2017,107 @@
           <w:ilvl w:val="1"/>
           <w:numId w:val="5"/>
         </w:numPr>
-        <w:tabs>
+        <w:spacing w:after="0"/>
+      </w:pPr>
+      <w:r>
+        <w:t>s</w:t>
+      </w:r>
+      <w:r>
+        <w:t xml:space="preserve">rovnání spotřeby </w:t>
+      </w:r>
+      <w:r>
+        <w:t>a reakční doby funkčních vzorků</w:t>
+      </w:r>
+    </w:p>
+    <w:p>
+      <w:pPr>
+        <w:pStyle w:val="Zkladntext"/>
+        <w:numPr>
+          <w:ilvl w:val="0"/>
+          <w:numId w:val="5"/>
+        </w:numPr>
+        <w:tabs>
+          <w:tab w:val="clear" w:pos="1429"/>
           <w:tab w:val="num" w:pos="851"/>
         </w:tabs>
+        <w:ind w:left="993"/>
+      </w:pPr>
+      <w:r>
+        <w:t>funkčnost řešení:</w:t>
+      </w:r>
+      <w:r>
+        <w:tab/>
+      </w:r>
+      <w:r>
+        <w:tab/>
+      </w:r>
+      <w:r>
+        <w:tab/>
+      </w:r>
+      <w:r>
+        <w:tab/>
+      </w:r>
+      <w:r>
+        <w:tab/>
+      </w:r>
+      <w:r>
+        <w:tab/>
+        <w:t>(</w:t>
+      </w:r>
+      <w:proofErr w:type="gramStart"/>
+      <w:r>
+        <w:t>0 – 30</w:t>
+      </w:r>
+      <w:proofErr w:type="gramEnd"/>
+      <w:r>
+        <w:t>) %</w:t>
+      </w:r>
+      <w:r>
+        <w:tab/>
+        <w:t>(0 – 30) %</w:t>
+      </w:r>
+    </w:p>
+    <w:p>
+      <w:pPr>
+        <w:pStyle w:val="Zkladntext"/>
+        <w:tabs>
+          <w:tab w:val="num" w:pos="851"/>
+        </w:tabs>
         <w:spacing w:after="0"/>
-        <w:ind w:left="1276" w:hanging="425"/>
-      </w:pPr>
-      <w:r>
-        <w:t xml:space="preserve"> </w:t>
+        <w:ind w:left="993"/>
+        <w:rPr>
+          <w:b/>
+          <w:i/>
+        </w:rPr>
+      </w:pPr>
+      <w:r>
+        <w:t>(</w:t>
+      </w:r>
+      <w:r>
+        <w:rPr>
+          <w:b/>
+          <w:i/>
+        </w:rPr>
+        <w:t xml:space="preserve">vedoucí práce ve 2 až 5 bodech konkretizuje podle </w:t>
+      </w:r>
+    </w:p>
+    <w:p>
+      <w:pPr>
+        <w:pStyle w:val="Zkladntext"/>
+        <w:tabs>
+          <w:tab w:val="num" w:pos="851"/>
+        </w:tabs>
+        <w:ind w:left="993"/>
+      </w:pPr>
+      <w:r>
+        <w:rPr>
+          <w:b/>
+          <w:i/>
+        </w:rPr>
+        <w:t>požadovaných kritérií funkčnosti</w:t>
+      </w:r>
+      <w:r>
+        <w:t>)</w:t>
       </w:r>
     </w:p>
     <w:p>
@@ -1487,10 +2130,52 @@
         <w:tabs>
           <w:tab w:val="num" w:pos="851"/>
         </w:tabs>
-        <w:ind w:left="1276" w:hanging="425"/>
-      </w:pPr>
-      <w:r>
+        <w:spacing w:after="0"/>
+        <w:ind w:left="1276"/>
+      </w:pPr>
+      <w:r>
+        <w:lastRenderedPageBreak/>
         <w:t xml:space="preserve"> </w:t>
+      </w:r>
+      <w:r>
+        <w:t>vyrobené dva funkční vzorky ovladače (ESP8266 a ESP32) jsou funkční</w:t>
+      </w:r>
+    </w:p>
+    <w:p>
+      <w:pPr>
+        <w:pStyle w:val="Zkladntext"/>
+        <w:numPr>
+          <w:ilvl w:val="1"/>
+          <w:numId w:val="5"/>
+        </w:numPr>
+        <w:tabs>
+          <w:tab w:val="num" w:pos="851"/>
+        </w:tabs>
+        <w:spacing w:after="0"/>
+        <w:ind w:left="1276"/>
+      </w:pPr>
+      <w:r>
+        <w:t xml:space="preserve">Je vytvořeno uživatelské rozhraní </w:t>
+      </w:r>
+      <w:r>
+        <w:t>pro konfiguraci ovladače</w:t>
+      </w:r>
+    </w:p>
+    <w:p>
+      <w:pPr>
+        <w:pStyle w:val="Zkladntext"/>
+        <w:numPr>
+          <w:ilvl w:val="1"/>
+          <w:numId w:val="5"/>
+        </w:numPr>
+        <w:tabs>
+          <w:tab w:val="num" w:pos="851"/>
+        </w:tabs>
+        <w:spacing w:after="0"/>
+        <w:ind w:left="1276"/>
+      </w:pPr>
+      <w:r>
+        <w:t>Bylo provedeno měření spotřeby a doby odezvy pro oba typy ovladačů.</w:t>
       </w:r>
     </w:p>
     <w:p>
@@ -1507,7 +2192,7 @@
         <w:ind w:left="993"/>
       </w:pPr>
       <w:r>
-        <w:t>funkčnost řešení:</w:t>
+        <w:t>vlastní obhajoba:</w:t>
       </w:r>
       <w:r>
         <w:tab/>
@@ -1530,6 +2215,49 @@
       </w:r>
       <w:proofErr w:type="gramStart"/>
       <w:r>
+        <w:t>0 – 25</w:t>
+      </w:r>
+      <w:proofErr w:type="gramEnd"/>
+      <w:r>
+        <w:t>) %</w:t>
+      </w:r>
+      <w:r>
+        <w:tab/>
+        <w:t>(0 – 25) %</w:t>
+      </w:r>
+    </w:p>
+    <w:p>
+      <w:pPr>
+        <w:pStyle w:val="Zkladntext"/>
+        <w:rPr>
+          <w:rFonts w:cs="Tahoma"/>
+          <w:b/>
+        </w:rPr>
+      </w:pPr>
+      <w:r>
+        <w:rPr>
+          <w:rFonts w:cs="Tahoma"/>
+          <w:b/>
+        </w:rPr>
+        <w:t>Klasifikační stupnice:</w:t>
+      </w:r>
+      <w:r>
+        <w:rPr>
+          <w:rFonts w:cs="Tahoma"/>
+          <w:b/>
+        </w:rPr>
+        <w:tab/>
+      </w:r>
+    </w:p>
+    <w:p>
+      <w:pPr>
+        <w:pStyle w:val="Zkladntext"/>
+      </w:pPr>
+      <w:r>
+        <w:t>nedostatečný (</w:t>
+      </w:r>
+      <w:proofErr w:type="gramStart"/>
+      <w:r>
         <w:t>0 – 30</w:t>
       </w:r>
       <w:proofErr w:type="gramEnd"/>
@@ -1537,134 +2265,50 @@
         <w:t>) %</w:t>
       </w:r>
       <w:r>
-        <w:tab/>
-        <w:t>(0 – 30) %</w:t>
+        <w:t>, dostatečný (31 – 47</w:t>
+      </w:r>
+      <w:r>
+        <w:t>)</w:t>
+      </w:r>
+      <w:r>
+        <w:t xml:space="preserve"> %, dobrý (48 – 65</w:t>
+      </w:r>
+      <w:r>
+        <w:t>)</w:t>
+      </w:r>
+      <w:r>
+        <w:t xml:space="preserve"> %, chvalitebný (66 % – 83</w:t>
+      </w:r>
+      <w:r>
+        <w:t>)</w:t>
+      </w:r>
+      <w:r>
+        <w:t xml:space="preserve"> %, výborný (84 % – 100</w:t>
+      </w:r>
+      <w:r>
+        <w:t>)</w:t>
+      </w:r>
+      <w:r>
+        <w:t xml:space="preserve"> %</w:t>
+      </w:r>
+      <w:r>
+        <w:t>.</w:t>
       </w:r>
     </w:p>
     <w:p>
       <w:pPr>
         <w:pStyle w:val="Zkladntext"/>
-        <w:tabs>
-          <w:tab w:val="num" w:pos="851"/>
-        </w:tabs>
-        <w:spacing w:after="0"/>
-        <w:ind w:left="993"/>
-        <w:rPr>
-          <w:b/>
-          <w:i/>
-        </w:rPr>
-      </w:pPr>
-      <w:r>
-        <w:t>(</w:t>
-      </w:r>
-      <w:r>
-        <w:rPr>
-          <w:b/>
-          <w:i/>
-        </w:rPr>
-        <w:t xml:space="preserve">vedoucí práce ve 2 až 5 bodech konkretizuje podle </w:t>
-      </w:r>
-    </w:p>
-    <w:p>
-      <w:pPr>
-        <w:pStyle w:val="Zkladntext"/>
-        <w:tabs>
-          <w:tab w:val="num" w:pos="851"/>
-        </w:tabs>
-        <w:ind w:left="993"/>
-      </w:pPr>
-      <w:r>
-        <w:rPr>
-          <w:b/>
-          <w:i/>
-        </w:rPr>
-        <w:lastRenderedPageBreak/>
-        <w:t>požadovaných kritérií funkčnosti</w:t>
-      </w:r>
-      <w:r>
-        <w:t>)</w:t>
-      </w:r>
-    </w:p>
-    <w:p>
-      <w:pPr>
-        <w:pStyle w:val="Zkladntext"/>
-        <w:numPr>
-          <w:ilvl w:val="1"/>
-          <w:numId w:val="5"/>
-        </w:numPr>
-        <w:tabs>
-          <w:tab w:val="num" w:pos="851"/>
-        </w:tabs>
-        <w:spacing w:after="0"/>
-        <w:ind w:left="1276"/>
-      </w:pPr>
-      <w:r>
-        <w:t xml:space="preserve"> </w:t>
-      </w:r>
-      <w:r>
-        <w:t>Práce obsahuje viz. srovnání</w:t>
-      </w:r>
-    </w:p>
-    <w:p>
-      <w:pPr>
-        <w:pStyle w:val="Zkladntext"/>
-        <w:numPr>
-          <w:ilvl w:val="1"/>
-          <w:numId w:val="5"/>
-        </w:numPr>
-        <w:tabs>
-          <w:tab w:val="num" w:pos="851"/>
-        </w:tabs>
-        <w:spacing w:after="0"/>
-        <w:ind w:left="1276"/>
-      </w:pPr>
-      <w:r>
-        <w:t>Je vytvořeno funkční tlačítko včetně uživatelského rozhraní (</w:t>
-      </w:r>
-      <w:proofErr w:type="spellStart"/>
-      <w:r>
-        <w:t>nervozní</w:t>
-      </w:r>
-      <w:proofErr w:type="spellEnd"/>
-      <w:r>
-        <w:t xml:space="preserve"> uživatel)</w:t>
-      </w:r>
-    </w:p>
-    <w:p>
-      <w:pPr>
-        <w:pStyle w:val="Zkladntext"/>
-        <w:numPr>
-          <w:ilvl w:val="1"/>
-          <w:numId w:val="5"/>
-        </w:numPr>
-        <w:tabs>
-          <w:tab w:val="num" w:pos="851"/>
-        </w:tabs>
-        <w:spacing w:after="0"/>
-        <w:ind w:left="1276"/>
-      </w:pPr>
-      <w:r>
-        <w:t xml:space="preserve"> </w:t>
-      </w:r>
-      <w:r>
-        <w:t>V příloze práce jsou ukázky zdrojových kódů a schémat zapojení</w:t>
-      </w:r>
-    </w:p>
-    <w:p>
-      <w:pPr>
-        <w:pStyle w:val="Zkladntext"/>
-        <w:numPr>
-          <w:ilvl w:val="1"/>
-          <w:numId w:val="5"/>
-        </w:numPr>
-        <w:tabs>
-          <w:tab w:val="num" w:pos="851"/>
-        </w:tabs>
-        <w:spacing w:after="0"/>
-        <w:ind w:left="1276"/>
-      </w:pPr>
-      <w:r>
-        <w:t xml:space="preserve"> </w:t>
+        <w:rPr>
+          <w:rFonts w:cs="Tahoma"/>
+          <w:b/>
+        </w:rPr>
+      </w:pPr>
+      <w:r>
+        <w:rPr>
+          <w:rFonts w:cs="Tahoma"/>
+          <w:b/>
+        </w:rPr>
+        <w:t>Způsob zpracování a pokyny k obsahu a rozsahu maturitní práce:</w:t>
       </w:r>
     </w:p>
     <w:p>
@@ -1675,129 +2319,38 @@
           <w:numId w:val="5"/>
         </w:numPr>
         <w:tabs>
-          <w:tab w:val="clear" w:pos="1429"/>
-          <w:tab w:val="num" w:pos="851"/>
-        </w:tabs>
-        <w:ind w:left="993"/>
-      </w:pPr>
-      <w:r>
-        <w:t>vlastní obhajoba:</w:t>
-      </w:r>
-      <w:r>
-        <w:tab/>
-      </w:r>
-      <w:r>
-        <w:tab/>
-      </w:r>
-      <w:r>
-        <w:tab/>
-      </w:r>
-      <w:r>
-        <w:tab/>
-      </w:r>
-      <w:r>
-        <w:tab/>
-      </w:r>
-      <w:r>
-        <w:tab/>
+          <w:tab w:val="num" w:pos="644"/>
+        </w:tabs>
+        <w:ind w:left="641" w:hanging="357"/>
+      </w:pPr>
+      <w:r>
+        <w:t xml:space="preserve">práce bude zpracována podle platného metodického pokynu </w:t>
+      </w:r>
+      <w:r>
+        <w:t xml:space="preserve">pro zadání a realizaci maturitní práce </w:t>
+      </w:r>
+      <w:r>
+        <w:rPr>
+          <w:sz w:val="22"/>
+        </w:rPr>
+        <w:t>Č. j.: SPŠ/1211/</w:t>
+      </w:r>
+      <w:proofErr w:type="gramStart"/>
+      <w:r>
+        <w:rPr>
+          <w:sz w:val="22"/>
+        </w:rPr>
+        <w:t>2013</w:t>
+      </w:r>
+      <w:r>
+        <w:t xml:space="preserve">  </w:t>
+      </w:r>
+      <w:r>
         <w:t>(</w:t>
       </w:r>
-      <w:proofErr w:type="gramStart"/>
-      <w:r>
-        <w:t>0 – 25</w:t>
-      </w:r>
       <w:proofErr w:type="gramEnd"/>
       <w:r>
-        <w:t>) %</w:t>
-      </w:r>
-      <w:r>
-        <w:tab/>
-        <w:t>(0 – 25) %</w:t>
-      </w:r>
-    </w:p>
-    <w:p>
-      <w:pPr>
-        <w:pStyle w:val="Zkladntext"/>
-        <w:rPr>
-          <w:rFonts w:cs="Tahoma"/>
-          <w:b/>
-        </w:rPr>
-      </w:pPr>
-      <w:r>
-        <w:rPr>
-          <w:rFonts w:cs="Tahoma"/>
-          <w:b/>
-        </w:rPr>
-        <w:t>Klasifikační stupnice:</w:t>
-      </w:r>
-      <w:r>
-        <w:rPr>
-          <w:rFonts w:cs="Tahoma"/>
-          <w:b/>
-        </w:rPr>
-        <w:tab/>
-      </w:r>
-    </w:p>
-    <w:p>
-      <w:pPr>
-        <w:pStyle w:val="Zkladntext"/>
-      </w:pPr>
-      <w:r>
-        <w:t>nedostatečný (</w:t>
-      </w:r>
-      <w:proofErr w:type="gramStart"/>
-      <w:r>
-        <w:t>0 – 30</w:t>
-      </w:r>
-      <w:proofErr w:type="gramEnd"/>
-      <w:r>
-        <w:t>) %</w:t>
-      </w:r>
-      <w:r>
-        <w:t>, dostatečný (31 – 47</w:t>
-      </w:r>
-      <w:r>
-        <w:t>)</w:t>
-      </w:r>
-      <w:r>
-        <w:t xml:space="preserve"> %, dobrý (48 – 65</w:t>
-      </w:r>
-      <w:r>
-        <w:t>)</w:t>
-      </w:r>
-      <w:r>
-        <w:t xml:space="preserve"> %, chvalitebný (66 % – 83</w:t>
-      </w:r>
-      <w:r>
-        <w:t>)</w:t>
-      </w:r>
-      <w:r>
-        <w:t xml:space="preserve"> %, výborný (84 % – 100</w:t>
-      </w:r>
-      <w:r>
-        <w:t>)</w:t>
-      </w:r>
-      <w:r>
-        <w:t xml:space="preserve"> %</w:t>
-      </w:r>
-      <w:r>
-        <w:t>.</w:t>
-      </w:r>
-    </w:p>
-    <w:p>
-      <w:pPr>
-        <w:pStyle w:val="Zkladntext"/>
-        <w:rPr>
-          <w:rFonts w:cs="Tahoma"/>
-          <w:b/>
-        </w:rPr>
-      </w:pPr>
-      <w:r>
-        <w:rPr>
-          <w:rFonts w:cs="Tahoma"/>
-          <w:b/>
-        </w:rPr>
-        <w:t>Způsob zpracování a pokyny k obsahu a rozsahu maturitní práce:</w:t>
+        <w:t>dostupný na: n:\!maturita\MetodickýPokyn\...)</w:t>
       </w:r>
     </w:p>
     <w:p>
@@ -1813,33 +2366,39 @@
         <w:ind w:left="641" w:hanging="357"/>
       </w:pPr>
       <w:r>
-        <w:t xml:space="preserve">práce bude zpracována podle platného metodického pokynu </w:t>
-      </w:r>
-      <w:r>
-        <w:t xml:space="preserve">pro zadání a realizaci maturitní práce </w:t>
-      </w:r>
-      <w:r>
-        <w:rPr>
-          <w:sz w:val="22"/>
-        </w:rPr>
-        <w:t>Č. j.: SPŠ/1211/</w:t>
-      </w:r>
-      <w:proofErr w:type="gramStart"/>
-      <w:r>
-        <w:rPr>
-          <w:sz w:val="22"/>
-        </w:rPr>
-        <w:t>2013</w:t>
-      </w:r>
-      <w:r>
-        <w:t xml:space="preserve">  </w:t>
+        <w:t xml:space="preserve">kompletní práce se odevzdává do informačního střediska školy v jednom tištěném exempláři doplněném </w:t>
+      </w:r>
+      <w:r>
+        <w:t xml:space="preserve">elektronickým nosičem dat </w:t>
       </w:r>
       <w:r>
         <w:t>(</w:t>
       </w:r>
-      <w:proofErr w:type="gramEnd"/>
-      <w:r>
-        <w:t>dostupný na: n:\!maturita\MetodickýPokyn\...)</w:t>
+      <w:r>
+        <w:t xml:space="preserve">CD, </w:t>
+      </w:r>
+      <w:r>
+        <w:t>DVD</w:t>
+      </w:r>
+      <w:r>
+        <w:t xml:space="preserve">, USB </w:t>
+      </w:r>
+      <w:proofErr w:type="spellStart"/>
+      <w:r>
+        <w:t>flash</w:t>
+      </w:r>
+      <w:proofErr w:type="spellEnd"/>
+      <w:r>
+        <w:t xml:space="preserve"> disk, SD karta</w:t>
+      </w:r>
+      <w:r>
+        <w:t>),</w:t>
+      </w:r>
+      <w:r>
+        <w:t xml:space="preserve"> na kterém bude uvedena kompletně zpracovaná práce včetně příloh. V případě tvorby software, také zdrojový kód navrženého software. V případě projektu, také projektová dokumentace (podrobná technická zpráva, úplná výkresová dokumentace, podrobný </w:t>
+      </w:r>
+      <w:r>
+        <w:t>rozpočet)</w:t>
       </w:r>
     </w:p>
     <w:p>
@@ -1855,54 +2414,6 @@
         <w:ind w:left="641" w:hanging="357"/>
       </w:pPr>
       <w:r>
-        <w:t xml:space="preserve">kompletní práce se odevzdává do informačního střediska školy v jednom tištěném exempláři doplněném </w:t>
-      </w:r>
-      <w:r>
-        <w:t xml:space="preserve">elektronickým nosičem dat </w:t>
-      </w:r>
-      <w:r>
-        <w:t>(</w:t>
-      </w:r>
-      <w:r>
-        <w:t xml:space="preserve">CD, </w:t>
-      </w:r>
-      <w:r>
-        <w:t>DVD</w:t>
-      </w:r>
-      <w:r>
-        <w:t xml:space="preserve">, USB </w:t>
-      </w:r>
-      <w:proofErr w:type="spellStart"/>
-      <w:r>
-        <w:t>flash</w:t>
-      </w:r>
-      <w:proofErr w:type="spellEnd"/>
-      <w:r>
-        <w:t xml:space="preserve"> disk, SD karta</w:t>
-      </w:r>
-      <w:r>
-        <w:t>),</w:t>
-      </w:r>
-      <w:r>
-        <w:t xml:space="preserve"> na kterém bude uvedena kompletně zpracovaná práce včetně příloh. V případě tvorby software, také zdrojový kód navrženého software. V případě projektu, také projektová dokumentace (podrobná technická zpráva, úplná výkresová dokumentace, podrobný </w:t>
-      </w:r>
-      <w:r>
-        <w:t>rozpočet)</w:t>
-      </w:r>
-    </w:p>
-    <w:p>
-      <w:pPr>
-        <w:pStyle w:val="Zkladntext"/>
-        <w:numPr>
-          <w:ilvl w:val="0"/>
-          <w:numId w:val="5"/>
-        </w:numPr>
-        <w:tabs>
-          <w:tab w:val="num" w:pos="644"/>
-        </w:tabs>
-        <w:ind w:left="641" w:hanging="357"/>
-      </w:pPr>
-      <w:r>
         <w:t>délka obhajoby maturitní práce před zkušební maturitní komisí je stanovena na 15 minut</w:t>
       </w:r>
     </w:p>
@@ -1922,7 +2433,21 @@
       </w:r>
       <w:r>
         <w:tab/>
-        <w:t>škola/firma/žák</w:t>
+      </w:r>
+      <w:r>
+        <w:rPr>
+          <w:strike/>
+        </w:rPr>
+        <w:t>škola</w:t>
+      </w:r>
+      <w:r>
+        <w:t>/firma/</w:t>
+      </w:r>
+      <w:r>
+        <w:rPr>
+          <w:strike/>
+        </w:rPr>
+        <w:t>žák</w:t>
       </w:r>
       <w:r>
         <w:rPr>
@@ -1957,8 +2482,25 @@
       </w:r>
       <w:r>
         <w:tab/>
-        <w:t xml:space="preserve">    školy/firmy/žáka</w:t>
-      </w:r>
+        <w:t xml:space="preserve">    </w:t>
+      </w:r>
+      <w:r>
+        <w:rPr>
+          <w:strike/>
+        </w:rPr>
+        <w:t>školy</w:t>
+      </w:r>
+      <w:r>
+        <w:t>/firmy/</w:t>
+      </w:r>
+      <w:bookmarkStart w:id="0" w:name="_GoBack"/>
+      <w:r>
+        <w:rPr>
+          <w:strike/>
+        </w:rPr>
+        <w:t>žáka</w:t>
+      </w:r>
+      <w:bookmarkEnd w:id="0"/>
       <w:r>
         <w:rPr>
           <w:vertAlign w:val="superscript"/>
@@ -1988,78 +2530,16 @@
           <w:tab w:val="left" w:pos="5400"/>
           <w:tab w:val="left" w:pos="6660"/>
         </w:tabs>
+        <w:spacing w:after="0"/>
         <w:rPr>
           <w:rFonts w:cs="Arial"/>
-          <w:sz w:val="28"/>
-        </w:rPr>
-      </w:pPr>
-    </w:p>
-    <w:p>
-      <w:pPr>
-        <w:tabs>
-          <w:tab w:val="left" w:pos="4140"/>
-          <w:tab w:val="left" w:pos="4680"/>
-          <w:tab w:val="left" w:pos="5400"/>
-          <w:tab w:val="left" w:pos="6660"/>
-        </w:tabs>
+        </w:rPr>
+      </w:pPr>
+      <w:r>
         <w:rPr>
           <w:rFonts w:cs="Arial"/>
-          <w:sz w:val="28"/>
-        </w:rPr>
-      </w:pPr>
-    </w:p>
-    <w:p>
-      <w:pPr>
-        <w:tabs>
-          <w:tab w:val="left" w:pos="4140"/>
-          <w:tab w:val="left" w:pos="4680"/>
-          <w:tab w:val="left" w:pos="5400"/>
-          <w:tab w:val="left" w:pos="6660"/>
-        </w:tabs>
-        <w:rPr>
-          <w:rFonts w:cs="Arial"/>
-          <w:sz w:val="28"/>
-        </w:rPr>
-      </w:pPr>
-    </w:p>
-    <w:p>
-      <w:pPr>
-        <w:tabs>
-          <w:tab w:val="left" w:pos="4140"/>
-          <w:tab w:val="left" w:pos="4680"/>
-          <w:tab w:val="left" w:pos="5400"/>
-          <w:tab w:val="left" w:pos="6660"/>
-        </w:tabs>
-        <w:rPr>
-          <w:rFonts w:cs="Arial"/>
-          <w:sz w:val="28"/>
-        </w:rPr>
-      </w:pPr>
-    </w:p>
-    <w:p>
-      <w:pPr>
-        <w:tabs>
-          <w:tab w:val="left" w:pos="4140"/>
-          <w:tab w:val="left" w:pos="4680"/>
-          <w:tab w:val="left" w:pos="5400"/>
-          <w:tab w:val="left" w:pos="6660"/>
-        </w:tabs>
-        <w:spacing w:after="0"/>
-        <w:rPr>
-          <w:rFonts w:cs="Arial"/>
-        </w:rPr>
-      </w:pPr>
-      <w:r>
-        <w:rPr>
-          <w:rFonts w:cs="Arial"/>
-        </w:rPr>
-        <w:t>V Písku 1</w:t>
-      </w:r>
-      <w:r>
-        <w:rPr>
-          <w:rFonts w:cs="Arial"/>
-        </w:rPr>
-        <w:t>6. listopadu 2020</w:t>
+        </w:rPr>
+        <w:t xml:space="preserve">V Písku </w:t>
       </w:r>
       <w:r>
         <w:rPr>
@@ -3185,7 +3665,7 @@
         <w:ind w:left="720" w:hanging="360"/>
       </w:pPr>
     </w:lvl>
-    <w:lvl w:ilvl="1" w:tplc="04050019" w:tentative="1">
+    <w:lvl w:ilvl="1" w:tplc="04050019">
       <w:start w:val="1"/>
       <w:numFmt w:val="lowerLetter"/>
       <w:lvlText w:val="%2."/>
@@ -4385,6 +4865,29 @@
       <w:vertAlign w:val="superscript"/>
     </w:rPr>
   </w:style>
+  <w:style w:type="character" w:styleId="Hypertextovodkaz">
+    <w:name w:val="Hyperlink"/>
+    <w:basedOn w:val="Standardnpsmoodstavce"/>
+    <w:uiPriority w:val="99"/>
+    <w:unhideWhenUsed/>
+    <w:rsid w:val="00816E53"/>
+    <w:rPr>
+      <w:color w:val="0000FF" w:themeColor="hyperlink"/>
+      <w:u w:val="single"/>
+    </w:rPr>
+  </w:style>
+  <w:style w:type="character" w:styleId="Nevyeenzmnka">
+    <w:name w:val="Unresolved Mention"/>
+    <w:basedOn w:val="Standardnpsmoodstavce"/>
+    <w:uiPriority w:val="99"/>
+    <w:semiHidden/>
+    <w:unhideWhenUsed/>
+    <w:rsid w:val="00816E53"/>
+    <w:rPr>
+      <w:color w:val="605E5C"/>
+      <w:shd w:val="clear" w:color="auto" w:fill="E1DFDD"/>
+    </w:rPr>
+  </w:style>
 </w:styles>
 </file>
 

--- a/Dokumentace/01_Jiricek-zadani_DMP.docx
+++ b/Dokumentace/01_Jiricek-zadani_DMP.docx
@@ -1,6 +1,6 @@
 
 <file path=word/document.xml><?xml version="1.0" encoding="utf-8"?>
-<w:document xmlns:wpc="http://schemas.microsoft.com/office/word/2010/wordprocessingCanvas" xmlns:cx="http://schemas.microsoft.com/office/drawing/2014/chartex" xmlns:cx1="http://schemas.microsoft.com/office/drawing/2015/9/8/chartex" xmlns:cx2="http://schemas.microsoft.com/office/drawing/2015/10/21/chartex" xmlns:cx3="http://schemas.microsoft.com/office/drawing/2016/5/9/chartex" xmlns:cx4="http://schemas.microsoft.com/office/drawing/2016/5/10/chartex" xmlns:cx5="http://schemas.microsoft.com/office/drawing/2016/5/11/chartex" xmlns:cx6="http://schemas.microsoft.com/office/drawing/2016/5/12/chartex" xmlns:cx7="http://schemas.microsoft.com/office/drawing/2016/5/13/chartex" xmlns:cx8="http://schemas.microsoft.com/office/drawing/2016/5/14/chartex" xmlns:mc="http://schemas.openxmlformats.org/markup-compatibility/2006" xmlns:aink="http://schemas.microsoft.com/office/drawing/2016/ink" xmlns:am3d="http://schemas.microsoft.com/office/drawing/2017/model3d" xmlns:o="urn:schemas-microsoft-com:office:office" xmlns:r="http://schemas.openxmlformats.org/officeDocument/2006/relationships" xmlns:m="http://schemas.openxmlformats.org/officeDocument/2006/math" xmlns:v="urn:schemas-microsoft-com:vml" xmlns:wp14="http://schemas.microsoft.com/office/word/2010/wordprocessingDrawing" xmlns:wp="http://schemas.openxmlformats.org/drawingml/2006/wordprocessingDrawing" xmlns:w10="urn:schemas-microsoft-com:office:word" xmlns:w="http://schemas.openxmlformats.org/wordprocessingml/2006/main" xmlns:w14="http://schemas.microsoft.com/office/word/2010/wordml" xmlns:w15="http://schemas.microsoft.com/office/word/2012/wordml" xmlns:w16cid="http://schemas.microsoft.com/office/word/2016/wordml/cid" xmlns:w16se="http://schemas.microsoft.com/office/word/2015/wordml/symex" xmlns:wpg="http://schemas.microsoft.com/office/word/2010/wordprocessingGroup" xmlns:wpi="http://schemas.microsoft.com/office/word/2010/wordprocessingInk" xmlns:wne="http://schemas.microsoft.com/office/word/2006/wordml" xmlns:wps="http://schemas.microsoft.com/office/word/2010/wordprocessingShape" mc:Ignorable="w14 w15 w16se w16cid wp14">
+<w:document xmlns:wpc="http://schemas.microsoft.com/office/word/2010/wordprocessingCanvas" xmlns:cx="http://schemas.microsoft.com/office/drawing/2014/chartex" xmlns:cx1="http://schemas.microsoft.com/office/drawing/2015/9/8/chartex" xmlns:cx2="http://schemas.microsoft.com/office/drawing/2015/10/21/chartex" xmlns:cx3="http://schemas.microsoft.com/office/drawing/2016/5/9/chartex" xmlns:cx4="http://schemas.microsoft.com/office/drawing/2016/5/10/chartex" xmlns:cx5="http://schemas.microsoft.com/office/drawing/2016/5/11/chartex" xmlns:cx6="http://schemas.microsoft.com/office/drawing/2016/5/12/chartex" xmlns:cx7="http://schemas.microsoft.com/office/drawing/2016/5/13/chartex" xmlns:cx8="http://schemas.microsoft.com/office/drawing/2016/5/14/chartex" xmlns:mc="http://schemas.openxmlformats.org/markup-compatibility/2006" xmlns:aink="http://schemas.microsoft.com/office/drawing/2016/ink" xmlns:am3d="http://schemas.microsoft.com/office/drawing/2017/model3d" xmlns:o="urn:schemas-microsoft-com:office:office" xmlns:r="http://schemas.openxmlformats.org/officeDocument/2006/relationships" xmlns:m="http://schemas.openxmlformats.org/officeDocument/2006/math" xmlns:v="urn:schemas-microsoft-com:vml" xmlns:wp14="http://schemas.microsoft.com/office/word/2010/wordprocessingDrawing" xmlns:wp="http://schemas.openxmlformats.org/drawingml/2006/wordprocessingDrawing" xmlns:w10="urn:schemas-microsoft-com:office:word" xmlns:w="http://schemas.openxmlformats.org/wordprocessingml/2006/main" xmlns:w14="http://schemas.microsoft.com/office/word/2010/wordml" xmlns:w15="http://schemas.microsoft.com/office/word/2012/wordml" xmlns:w16cex="http://schemas.microsoft.com/office/word/2018/wordml/cex" xmlns:w16cid="http://schemas.microsoft.com/office/word/2016/wordml/cid" xmlns:w16="http://schemas.microsoft.com/office/word/2018/wordml" xmlns:w16se="http://schemas.microsoft.com/office/word/2015/wordml/symex" xmlns:wpg="http://schemas.microsoft.com/office/word/2010/wordprocessingGroup" xmlns:wpi="http://schemas.microsoft.com/office/word/2010/wordprocessingInk" xmlns:wne="http://schemas.microsoft.com/office/word/2006/wordml" xmlns:wps="http://schemas.microsoft.com/office/word/2010/wordprocessingShape" mc:Ignorable="w14 w15 w16se w16cid w16 w16cex wp14">
   <w:body>
     <w:p>
       <w:pPr>
@@ -575,86 +575,13 @@
         <w:rPr>
           <w:rFonts w:cs="Tahoma"/>
         </w:rPr>
-        <w:t>požadované funkce</w:t>
-      </w:r>
-      <w:r>
-        <w:rPr>
-          <w:rFonts w:cs="Tahoma"/>
-        </w:rPr>
-        <w:t xml:space="preserve"> </w:t>
-      </w:r>
-      <w:r>
-        <w:rPr>
-          <w:rFonts w:cs="Tahoma"/>
-        </w:rPr>
-        <w:t xml:space="preserve">ve srovnání s produktem </w:t>
-      </w:r>
-      <w:proofErr w:type="spellStart"/>
-      <w:r>
-        <w:rPr>
-          <w:rFonts w:ascii="Segoe UI" w:hAnsi="Segoe UI" w:cs="Segoe UI"/>
-          <w:color w:val="24292E"/>
-          <w:shd w:val="clear" w:color="auto" w:fill="FFFFFF"/>
-        </w:rPr>
-        <w:t>WiFi</w:t>
-      </w:r>
-      <w:proofErr w:type="spellEnd"/>
-      <w:r>
-        <w:rPr>
-          <w:rFonts w:ascii="Segoe UI" w:hAnsi="Segoe UI" w:cs="Segoe UI"/>
-          <w:color w:val="24292E"/>
-          <w:shd w:val="clear" w:color="auto" w:fill="FFFFFF"/>
-        </w:rPr>
-        <w:t xml:space="preserve"> </w:t>
-      </w:r>
-      <w:proofErr w:type="spellStart"/>
-      <w:r>
-        <w:rPr>
-          <w:rFonts w:ascii="Segoe UI" w:hAnsi="Segoe UI" w:cs="Segoe UI"/>
-          <w:color w:val="24292E"/>
-          <w:shd w:val="clear" w:color="auto" w:fill="FFFFFF"/>
-        </w:rPr>
-        <w:t>Button</w:t>
-      </w:r>
-      <w:proofErr w:type="spellEnd"/>
-      <w:r>
-        <w:rPr>
-          <w:rFonts w:ascii="Segoe UI" w:hAnsi="Segoe UI" w:cs="Segoe UI"/>
-          <w:color w:val="24292E"/>
-          <w:shd w:val="clear" w:color="auto" w:fill="FFFFFF"/>
-        </w:rPr>
-        <w:t xml:space="preserve"> od firmy </w:t>
-      </w:r>
-      <w:proofErr w:type="spellStart"/>
-      <w:r>
-        <w:rPr>
-          <w:rFonts w:ascii="Segoe UI" w:hAnsi="Segoe UI" w:cs="Segoe UI"/>
-          <w:color w:val="24292E"/>
-          <w:shd w:val="clear" w:color="auto" w:fill="FFFFFF"/>
-        </w:rPr>
-        <w:t>MyStrom</w:t>
-      </w:r>
-      <w:proofErr w:type="spellEnd"/>
-      <w:r>
-        <w:rPr>
-          <w:rFonts w:ascii="Segoe UI" w:hAnsi="Segoe UI" w:cs="Segoe UI"/>
-          <w:color w:val="24292E"/>
-          <w:shd w:val="clear" w:color="auto" w:fill="FFFFFF"/>
-        </w:rPr>
-        <w:t xml:space="preserve"> (</w:t>
-      </w:r>
-      <w:hyperlink r:id="rId8" w:history="1">
-        <w:r>
-          <w:rPr>
-            <w:rStyle w:val="Hypertextovodkaz"/>
-            <w:rFonts w:ascii="Segoe UI" w:hAnsi="Segoe UI" w:cs="Segoe UI"/>
-            <w:shd w:val="clear" w:color="auto" w:fill="FFFFFF"/>
-          </w:rPr>
-          <w:t>https://mystrom.com/wifi-button/</w:t>
-        </w:r>
-      </w:hyperlink>
-      <w:r>
-        <w:t>)</w:t>
+        <w:t xml:space="preserve">požadované funkce </w:t>
+      </w:r>
+      <w:r>
+        <w:rPr>
+          <w:rFonts w:cs="Tahoma"/>
+        </w:rPr>
+        <w:t>ovladače</w:t>
       </w:r>
     </w:p>
     <w:p>
@@ -681,25 +608,67 @@
         <w:rPr>
           <w:rFonts w:cs="Tahoma"/>
         </w:rPr>
-        <w:t xml:space="preserve"> možnosti </w:t>
-      </w:r>
-      <w:r>
-        <w:rPr>
-          <w:rFonts w:cs="Tahoma"/>
-        </w:rPr>
-        <w:t xml:space="preserve">připojení </w:t>
-      </w:r>
-      <w:r>
-        <w:rPr>
-          <w:rFonts w:cs="Tahoma"/>
-        </w:rPr>
-        <w:t xml:space="preserve">ovladače </w:t>
-      </w:r>
-      <w:r>
-        <w:rPr>
-          <w:rFonts w:cs="Tahoma"/>
-        </w:rPr>
-        <w:t xml:space="preserve">přes </w:t>
+        <w:t xml:space="preserve"> </w:t>
+      </w:r>
+      <w:r>
+        <w:rPr>
+          <w:rFonts w:cs="Tahoma"/>
+        </w:rPr>
+        <w:t xml:space="preserve">vhodné </w:t>
+      </w:r>
+      <w:r>
+        <w:rPr>
+          <w:rFonts w:cs="Tahoma"/>
+        </w:rPr>
+        <w:t>u</w:t>
+      </w:r>
+      <w:r>
+        <w:rPr>
+          <w:rFonts w:cs="Tahoma"/>
+        </w:rPr>
+        <w:t>ž</w:t>
+      </w:r>
+      <w:r>
+        <w:rPr>
+          <w:rFonts w:cs="Tahoma"/>
+        </w:rPr>
+        <w:t>ivatelsk</w:t>
+      </w:r>
+      <w:r>
+        <w:rPr>
+          <w:rFonts w:cs="Tahoma"/>
+        </w:rPr>
+        <w:t>y</w:t>
+      </w:r>
+      <w:r>
+        <w:rPr>
+          <w:rFonts w:cs="Tahoma"/>
+        </w:rPr>
+        <w:t xml:space="preserve"> p</w:t>
+      </w:r>
+      <w:r>
+        <w:rPr>
+          <w:rFonts w:cs="Tahoma"/>
+        </w:rPr>
+        <w:t>řívětivé rozhraní pro konfiguraci</w:t>
+      </w:r>
+      <w:r>
+        <w:rPr>
+          <w:rFonts w:cs="Tahoma"/>
+        </w:rPr>
+        <w:t xml:space="preserve"> </w:t>
+      </w:r>
+      <w:r>
+        <w:rPr>
+          <w:rFonts w:cs="Tahoma"/>
+        </w:rPr>
+        <w:t>ovladače</w:t>
+      </w:r>
+      <w:r>
+        <w:rPr>
+          <w:rFonts w:cs="Tahoma"/>
+        </w:rPr>
+        <w:t xml:space="preserve"> a jeho připojení do </w:t>
       </w:r>
       <w:proofErr w:type="spellStart"/>
       <w:r>
@@ -709,6 +678,64 @@
         <w:t>WiFi</w:t>
       </w:r>
       <w:proofErr w:type="spellEnd"/>
+      <w:r>
+        <w:rPr>
+          <w:rFonts w:cs="Tahoma"/>
+        </w:rPr>
+        <w:t xml:space="preserve"> sítě.</w:t>
+      </w:r>
+    </w:p>
+    <w:p>
+      <w:pPr>
+        <w:pStyle w:val="Odstavecseseznamem"/>
+        <w:numPr>
+          <w:ilvl w:val="0"/>
+          <w:numId w:val="11"/>
+        </w:numPr>
+        <w:tabs>
+          <w:tab w:val="left" w:pos="5400"/>
+        </w:tabs>
+        <w:rPr>
+          <w:rFonts w:cs="Tahoma"/>
+        </w:rPr>
+      </w:pPr>
+      <w:r>
+        <w:rPr>
+          <w:rFonts w:cs="Tahoma"/>
+        </w:rPr>
+        <w:lastRenderedPageBreak/>
+        <w:t>Realizujte</w:t>
+      </w:r>
+      <w:r>
+        <w:rPr>
+          <w:rFonts w:cs="Tahoma"/>
+        </w:rPr>
+        <w:t xml:space="preserve"> požadovan</w:t>
+      </w:r>
+      <w:r>
+        <w:rPr>
+          <w:rFonts w:cs="Tahoma"/>
+        </w:rPr>
+        <w:t>é</w:t>
+      </w:r>
+      <w:r>
+        <w:rPr>
+          <w:rFonts w:cs="Tahoma"/>
+        </w:rPr>
+        <w:t xml:space="preserve"> funkc</w:t>
+      </w:r>
+      <w:r>
+        <w:rPr>
+          <w:rFonts w:cs="Tahoma"/>
+        </w:rPr>
+        <w:t>e</w:t>
+      </w:r>
+      <w:r>
+        <w:rPr>
+          <w:rFonts w:cs="Tahoma"/>
+        </w:rPr>
+        <w:t xml:space="preserve"> na ovladač</w:t>
+      </w:r>
       <w:r>
         <w:rPr>
           <w:rFonts w:cs="Tahoma"/>
@@ -726,50 +753,142 @@
         <w:tabs>
           <w:tab w:val="left" w:pos="5400"/>
         </w:tabs>
-        <w:rPr>
-          <w:rFonts w:cs="Tahoma"/>
-        </w:rPr>
-      </w:pPr>
-      <w:r>
-        <w:rPr>
-          <w:rFonts w:cs="Tahoma"/>
-        </w:rPr>
-        <w:lastRenderedPageBreak/>
-        <w:t>ovladač v</w:t>
-      </w:r>
-      <w:r>
-        <w:rPr>
-          <w:rFonts w:cs="Tahoma"/>
-        </w:rPr>
-        <w:t> </w:t>
-      </w:r>
-      <w:proofErr w:type="spellStart"/>
-      <w:r>
-        <w:rPr>
-          <w:rFonts w:cs="Tahoma"/>
-        </w:rPr>
-        <w:t>APmódu</w:t>
-      </w:r>
-      <w:proofErr w:type="spellEnd"/>
-      <w:r>
-        <w:rPr>
-          <w:rFonts w:cs="Tahoma"/>
-        </w:rPr>
-        <w:t xml:space="preserve">-konfigurace přes web API, přepnutí do režimu </w:t>
-      </w:r>
-      <w:proofErr w:type="spellStart"/>
-      <w:r>
-        <w:rPr>
-          <w:rFonts w:cs="Tahoma"/>
-        </w:rPr>
-        <w:t>client</w:t>
-      </w:r>
-      <w:proofErr w:type="spellEnd"/>
-      <w:r>
-        <w:rPr>
-          <w:rFonts w:cs="Tahoma"/>
-        </w:rPr>
-        <w:t xml:space="preserve"> s výběrem AP</w:t>
+        <w:jc w:val="left"/>
+        <w:rPr>
+          <w:rFonts w:cs="Tahoma"/>
+        </w:rPr>
+      </w:pPr>
+      <w:r>
+        <w:rPr>
+          <w:rFonts w:cs="Tahoma"/>
+        </w:rPr>
+        <w:t xml:space="preserve">vstup na 2 </w:t>
+      </w:r>
+      <w:r>
+        <w:rPr>
+          <w:rFonts w:cs="Tahoma"/>
+        </w:rPr>
+        <w:t xml:space="preserve">nezávislá </w:t>
+      </w:r>
+      <w:r>
+        <w:rPr>
+          <w:rFonts w:cs="Tahoma"/>
+        </w:rPr>
+        <w:t>tla</w:t>
+      </w:r>
+      <w:r>
+        <w:rPr>
+          <w:rFonts w:cs="Tahoma"/>
+        </w:rPr>
+        <w:t>čí</w:t>
+      </w:r>
+      <w:r>
+        <w:rPr>
+          <w:rFonts w:cs="Tahoma"/>
+        </w:rPr>
+        <w:t>tka pro standardn</w:t>
+      </w:r>
+      <w:r>
+        <w:rPr>
+          <w:rFonts w:cs="Tahoma"/>
+        </w:rPr>
+        <w:t>í</w:t>
+      </w:r>
+      <w:r>
+        <w:rPr>
+          <w:rFonts w:cs="Tahoma"/>
+        </w:rPr>
+        <w:t xml:space="preserve"> dvojit</w:t>
+      </w:r>
+      <w:r>
+        <w:rPr>
+          <w:rFonts w:cs="Tahoma"/>
+        </w:rPr>
+        <w:t>ý</w:t>
+      </w:r>
+      <w:r>
+        <w:rPr>
+          <w:rFonts w:cs="Tahoma"/>
+        </w:rPr>
+        <w:t xml:space="preserve"> p</w:t>
+      </w:r>
+      <w:r>
+        <w:rPr>
+          <w:rFonts w:cs="Tahoma"/>
+        </w:rPr>
+        <w:t>ř</w:t>
+      </w:r>
+      <w:r>
+        <w:rPr>
+          <w:rFonts w:cs="Tahoma"/>
+        </w:rPr>
+        <w:t>ep</w:t>
+      </w:r>
+      <w:r>
+        <w:rPr>
+          <w:rFonts w:cs="Tahoma"/>
+        </w:rPr>
+        <w:t>í</w:t>
+      </w:r>
+      <w:r>
+        <w:rPr>
+          <w:rFonts w:cs="Tahoma"/>
+        </w:rPr>
+        <w:t>na</w:t>
+      </w:r>
+      <w:r>
+        <w:rPr>
+          <w:rFonts w:cs="Tahoma"/>
+        </w:rPr>
+        <w:t>č</w:t>
+      </w:r>
+      <w:r>
+        <w:rPr>
+          <w:rFonts w:cs="Tahoma"/>
+        </w:rPr>
+        <w:t>/sp</w:t>
+      </w:r>
+      <w:r>
+        <w:rPr>
+          <w:rFonts w:cs="Tahoma"/>
+        </w:rPr>
+        <w:t>í</w:t>
+      </w:r>
+      <w:r>
+        <w:rPr>
+          <w:rFonts w:cs="Tahoma"/>
+        </w:rPr>
+        <w:t>na</w:t>
+      </w:r>
+      <w:r>
+        <w:rPr>
+          <w:rFonts w:cs="Tahoma"/>
+        </w:rPr>
+        <w:t xml:space="preserve">č </w:t>
+      </w:r>
+      <w:r>
+        <w:rPr>
+          <w:rFonts w:cs="Tahoma"/>
+        </w:rPr>
+        <w:t xml:space="preserve">dvou </w:t>
+      </w:r>
+      <w:r>
+        <w:rPr>
+          <w:rFonts w:cs="Tahoma"/>
+        </w:rPr>
+        <w:t>samostatných zásuvek jednoho zařízení NETIO</w:t>
+      </w:r>
+      <w:r>
+        <w:rPr>
+          <w:rFonts w:cs="Tahoma"/>
+        </w:rPr>
+        <w:t>, eliminace rychlých mačkání</w:t>
+      </w:r>
+      <w:r>
+        <w:rPr>
+          <w:rFonts w:cs="Tahoma"/>
+        </w:rPr>
+        <w:t xml:space="preserve"> (nervózní uživatel)</w:t>
       </w:r>
     </w:p>
     <w:p>
@@ -782,21 +901,168 @@
         <w:tabs>
           <w:tab w:val="left" w:pos="5400"/>
         </w:tabs>
-        <w:rPr>
-          <w:rFonts w:cs="Tahoma"/>
-        </w:rPr>
-      </w:pPr>
-      <w:r>
-        <w:rPr>
-          <w:rFonts w:cs="Tahoma"/>
-        </w:rPr>
-        <w:t>pomocí WPS</w:t>
-      </w:r>
-      <w:r>
-        <w:rPr>
-          <w:rFonts w:cs="Tahoma"/>
-        </w:rPr>
-        <w:t xml:space="preserve"> k lokálnímu AP</w:t>
+        <w:jc w:val="left"/>
+        <w:rPr>
+          <w:rFonts w:cs="Tahoma"/>
+        </w:rPr>
+      </w:pPr>
+      <w:r>
+        <w:rPr>
+          <w:rFonts w:cs="Tahoma"/>
+        </w:rPr>
+        <w:t>nepoda</w:t>
+      </w:r>
+      <w:r>
+        <w:rPr>
+          <w:rFonts w:cs="Tahoma"/>
+        </w:rPr>
+        <w:t>ř</w:t>
+      </w:r>
+      <w:r>
+        <w:rPr>
+          <w:rFonts w:cs="Tahoma"/>
+        </w:rPr>
+        <w:t>en</w:t>
+      </w:r>
+      <w:r>
+        <w:rPr>
+          <w:rFonts w:cs="Tahoma"/>
+        </w:rPr>
+        <w:t>ý</w:t>
+      </w:r>
+      <w:r>
+        <w:rPr>
+          <w:rFonts w:cs="Tahoma"/>
+        </w:rPr>
+        <w:t xml:space="preserve"> p</w:t>
+      </w:r>
+      <w:r>
+        <w:rPr>
+          <w:rFonts w:cs="Tahoma"/>
+        </w:rPr>
+        <w:t>ří</w:t>
+      </w:r>
+      <w:r>
+        <w:rPr>
+          <w:rFonts w:cs="Tahoma"/>
+        </w:rPr>
+        <w:t>kaz/p</w:t>
+      </w:r>
+      <w:r>
+        <w:rPr>
+          <w:rFonts w:cs="Tahoma"/>
+        </w:rPr>
+        <w:t>ř</w:t>
+      </w:r>
+      <w:r>
+        <w:rPr>
+          <w:rFonts w:cs="Tahoma"/>
+        </w:rPr>
+        <w:t>epnut</w:t>
+      </w:r>
+      <w:r>
+        <w:rPr>
+          <w:rFonts w:cs="Tahoma"/>
+        </w:rPr>
+        <w:t>í</w:t>
+      </w:r>
+      <w:r>
+        <w:rPr>
+          <w:rFonts w:cs="Tahoma"/>
+        </w:rPr>
+        <w:t xml:space="preserve"> vypína</w:t>
+      </w:r>
+      <w:r>
+        <w:rPr>
+          <w:rFonts w:cs="Tahoma"/>
+        </w:rPr>
+        <w:t>č</w:t>
+      </w:r>
+      <w:r>
+        <w:rPr>
+          <w:rFonts w:cs="Tahoma"/>
+        </w:rPr>
+        <w:t>e</w:t>
+      </w:r>
+      <w:r>
+        <w:rPr>
+          <w:rFonts w:cs="Tahoma"/>
+        </w:rPr>
+        <w:t xml:space="preserve"> (nepodaří se odeslat příkaz http) </w:t>
+      </w:r>
+      <w:r>
+        <w:rPr>
+          <w:rFonts w:cs="Tahoma"/>
+        </w:rPr>
+        <w:t xml:space="preserve">je </w:t>
+      </w:r>
+      <w:r>
+        <w:rPr>
+          <w:rFonts w:cs="Tahoma"/>
+        </w:rPr>
+        <w:t>indik</w:t>
+      </w:r>
+      <w:r>
+        <w:rPr>
+          <w:rFonts w:cs="Tahoma"/>
+        </w:rPr>
+        <w:t>ován</w:t>
+      </w:r>
+      <w:r>
+        <w:rPr>
+          <w:rFonts w:cs="Tahoma"/>
+        </w:rPr>
+        <w:t xml:space="preserve"> bliknutím LED a pípn</w:t>
+      </w:r>
+      <w:r>
+        <w:rPr>
+          <w:rFonts w:cs="Tahoma"/>
+        </w:rPr>
+        <w:t>utím</w:t>
+      </w:r>
+      <w:r>
+        <w:rPr>
+          <w:rFonts w:cs="Tahoma"/>
+        </w:rPr>
+        <w:t xml:space="preserve"> </w:t>
+      </w:r>
+      <w:proofErr w:type="spellStart"/>
+      <w:r>
+        <w:rPr>
+          <w:rFonts w:cs="Tahoma"/>
+        </w:rPr>
+        <w:t>buzzer</w:t>
+      </w:r>
+      <w:r>
+        <w:rPr>
+          <w:rFonts w:cs="Tahoma"/>
+        </w:rPr>
+        <w:t>u</w:t>
+      </w:r>
+      <w:proofErr w:type="spellEnd"/>
+      <w:r>
+        <w:rPr>
+          <w:rFonts w:cs="Tahoma"/>
+        </w:rPr>
+        <w:t xml:space="preserve">. </w:t>
+      </w:r>
+      <w:r>
+        <w:rPr>
+          <w:rFonts w:cs="Tahoma"/>
+        </w:rPr>
+        <w:t>Kontroluje se odpověď http serveru (např. 200,</w:t>
+      </w:r>
+      <w:r>
+        <w:rPr>
+          <w:rFonts w:cs="Tahoma"/>
+        </w:rPr>
+        <w:t xml:space="preserve"> </w:t>
+      </w:r>
+      <w:r>
+        <w:rPr>
+          <w:rFonts w:cs="Tahoma"/>
+        </w:rPr>
+        <w:t>404 návratové hodnoty)</w:t>
       </w:r>
     </w:p>
     <w:p>
@@ -809,21 +1075,295 @@
         <w:tabs>
           <w:tab w:val="left" w:pos="5400"/>
         </w:tabs>
-        <w:rPr>
-          <w:rFonts w:cs="Tahoma"/>
-        </w:rPr>
-      </w:pPr>
-      <w:r>
-        <w:rPr>
-          <w:rFonts w:cs="Tahoma"/>
-        </w:rPr>
-        <w:t>staticky</w:t>
-      </w:r>
-      <w:r>
-        <w:rPr>
-          <w:rFonts w:cs="Tahoma"/>
-        </w:rPr>
-        <w:t xml:space="preserve"> (SSID, heslo, IP adresa)</w:t>
+        <w:jc w:val="left"/>
+        <w:rPr>
+          <w:rFonts w:cs="Tahoma"/>
+        </w:rPr>
+      </w:pPr>
+      <w:r>
+        <w:rPr>
+          <w:rFonts w:cs="Tahoma"/>
+        </w:rPr>
+        <w:t>Zvolte vhodnou technologii výroby funkčních vzorků (nepájivé pole, DPS) a vy</w:t>
+      </w:r>
+      <w:r>
+        <w:rPr>
+          <w:rFonts w:cs="Tahoma"/>
+        </w:rPr>
+        <w:t>robte</w:t>
+      </w:r>
+      <w:r>
+        <w:rPr>
+          <w:rFonts w:cs="Tahoma"/>
+        </w:rPr>
+        <w:t xml:space="preserve"> jeden </w:t>
+      </w:r>
+      <w:r>
+        <w:rPr>
+          <w:rFonts w:cs="Tahoma"/>
+        </w:rPr>
+        <w:t xml:space="preserve">funkční </w:t>
+      </w:r>
+      <w:r>
+        <w:rPr>
+          <w:rFonts w:cs="Tahoma"/>
+        </w:rPr>
+        <w:t>vzorek na bázi ESP8266 a druhý na bázi ESP32 s</w:t>
+      </w:r>
+      <w:r>
+        <w:rPr>
+          <w:rFonts w:cs="Tahoma"/>
+        </w:rPr>
+        <w:t xml:space="preserve"> možností </w:t>
+      </w:r>
+      <w:r>
+        <w:rPr>
+          <w:rFonts w:cs="Tahoma"/>
+        </w:rPr>
+        <w:t>měření odebíraného proudu</w:t>
+      </w:r>
+    </w:p>
+    <w:p>
+      <w:pPr>
+        <w:pStyle w:val="Odstavecseseznamem"/>
+        <w:numPr>
+          <w:ilvl w:val="1"/>
+          <w:numId w:val="11"/>
+        </w:numPr>
+        <w:rPr>
+          <w:rFonts w:cs="Tahoma"/>
+        </w:rPr>
+      </w:pPr>
+      <w:r>
+        <w:rPr>
+          <w:rFonts w:cs="Tahoma"/>
+        </w:rPr>
+        <w:t>Určete</w:t>
+      </w:r>
+      <w:r>
+        <w:rPr>
+          <w:rFonts w:cs="Tahoma"/>
+        </w:rPr>
+        <w:t xml:space="preserve"> vhodnou metodu</w:t>
+      </w:r>
+      <w:r>
+        <w:rPr>
+          <w:rFonts w:cs="Tahoma"/>
+        </w:rPr>
+        <w:t xml:space="preserve"> měření dynamické spotřeby energie v</w:t>
+      </w:r>
+      <w:r>
+        <w:rPr>
+          <w:rFonts w:cs="Tahoma"/>
+        </w:rPr>
+        <w:t> </w:t>
+      </w:r>
+      <w:r>
+        <w:rPr>
+          <w:rFonts w:cs="Tahoma"/>
+        </w:rPr>
+        <w:t>čase</w:t>
+      </w:r>
+      <w:r>
+        <w:rPr>
+          <w:rFonts w:cs="Tahoma"/>
+        </w:rPr>
+        <w:t xml:space="preserve"> (</w:t>
+      </w:r>
+      <w:r>
+        <w:t>reakční doby)</w:t>
+      </w:r>
+      <w:r>
+        <w:rPr>
+          <w:rFonts w:cs="Tahoma"/>
+        </w:rPr>
+        <w:t xml:space="preserve"> pro různé režimy připojení, způsobu komunikace a platformy procesoru</w:t>
+      </w:r>
+      <w:r>
+        <w:rPr>
+          <w:rFonts w:cs="Tahoma"/>
+        </w:rPr>
+        <w:t>:</w:t>
+      </w:r>
+    </w:p>
+    <w:p>
+      <w:pPr>
+        <w:pStyle w:val="Odstavecseseznamem"/>
+        <w:numPr>
+          <w:ilvl w:val="0"/>
+          <w:numId w:val="13"/>
+        </w:numPr>
+        <w:rPr>
+          <w:rFonts w:cs="Tahoma"/>
+        </w:rPr>
+      </w:pPr>
+      <w:r>
+        <w:rPr>
+          <w:rFonts w:cs="Tahoma"/>
+        </w:rPr>
+        <w:t xml:space="preserve">ESP je vypnuto a vzbudí se nějakým externím obvodem přes </w:t>
+      </w:r>
+      <w:proofErr w:type="spellStart"/>
+      <w:r>
+        <w:rPr>
+          <w:rFonts w:cs="Tahoma"/>
+        </w:rPr>
+        <w:t>enable</w:t>
+      </w:r>
+      <w:proofErr w:type="spellEnd"/>
+      <w:r>
+        <w:rPr>
+          <w:rFonts w:cs="Tahoma"/>
+        </w:rPr>
+        <w:t>/reset vstup po stisku tlačítka</w:t>
+      </w:r>
+    </w:p>
+    <w:p>
+      <w:pPr>
+        <w:pStyle w:val="Odstavecseseznamem"/>
+        <w:numPr>
+          <w:ilvl w:val="0"/>
+          <w:numId w:val="13"/>
+        </w:numPr>
+        <w:rPr>
+          <w:rFonts w:cs="Tahoma"/>
+        </w:rPr>
+      </w:pPr>
+      <w:r>
+        <w:rPr>
+          <w:rFonts w:cs="Tahoma"/>
+        </w:rPr>
+        <w:t>ESP je v </w:t>
+      </w:r>
+      <w:proofErr w:type="spellStart"/>
+      <w:r>
+        <w:rPr>
+          <w:rFonts w:cs="Tahoma"/>
+        </w:rPr>
+        <w:t>deep</w:t>
+      </w:r>
+      <w:proofErr w:type="spellEnd"/>
+      <w:r>
+        <w:rPr>
+          <w:rFonts w:cs="Tahoma"/>
+        </w:rPr>
+        <w:t xml:space="preserve"> </w:t>
+      </w:r>
+      <w:proofErr w:type="spellStart"/>
+      <w:r>
+        <w:rPr>
+          <w:rFonts w:cs="Tahoma"/>
+        </w:rPr>
+        <w:t>sleep</w:t>
+      </w:r>
+      <w:proofErr w:type="spellEnd"/>
+      <w:r>
+        <w:rPr>
+          <w:rFonts w:cs="Tahoma"/>
+        </w:rPr>
+        <w:t xml:space="preserve"> </w:t>
+      </w:r>
+      <w:r>
+        <w:rPr>
+          <w:rFonts w:cs="Tahoma"/>
+        </w:rPr>
+        <w:t xml:space="preserve">módu – </w:t>
+      </w:r>
+      <w:proofErr w:type="spellStart"/>
+      <w:r>
+        <w:rPr>
+          <w:rFonts w:cs="Tahoma"/>
+        </w:rPr>
+        <w:t>low</w:t>
+      </w:r>
+      <w:proofErr w:type="spellEnd"/>
+      <w:r>
+        <w:rPr>
+          <w:rFonts w:cs="Tahoma"/>
+        </w:rPr>
+        <w:t xml:space="preserve"> </w:t>
+      </w:r>
+      <w:proofErr w:type="spellStart"/>
+      <w:r>
+        <w:rPr>
+          <w:rFonts w:cs="Tahoma"/>
+        </w:rPr>
+        <w:t>power</w:t>
+      </w:r>
+      <w:proofErr w:type="spellEnd"/>
+      <w:r>
+        <w:rPr>
+          <w:rFonts w:cs="Tahoma"/>
+        </w:rPr>
+        <w:t xml:space="preserve"> režimu a vzbudí se tla</w:t>
+      </w:r>
+      <w:r>
+        <w:rPr>
+          <w:rFonts w:cs="Tahoma"/>
+        </w:rPr>
+        <w:t>čí</w:t>
+      </w:r>
+      <w:r>
+        <w:rPr>
+          <w:rFonts w:cs="Tahoma"/>
+        </w:rPr>
+        <w:t>tkem</w:t>
+      </w:r>
+    </w:p>
+    <w:p>
+      <w:pPr>
+        <w:pStyle w:val="Odstavecseseznamem"/>
+        <w:numPr>
+          <w:ilvl w:val="0"/>
+          <w:numId w:val="13"/>
+        </w:numPr>
+        <w:jc w:val="left"/>
+        <w:rPr>
+          <w:rFonts w:cs="Tahoma"/>
+        </w:rPr>
+      </w:pPr>
+      <w:r>
+        <w:rPr>
+          <w:rFonts w:cs="Tahoma"/>
+        </w:rPr>
+        <w:t>ESP je kontinuálně zapnuto</w:t>
+      </w:r>
+    </w:p>
+    <w:p>
+      <w:pPr>
+        <w:pStyle w:val="Odstavecseseznamem"/>
+        <w:numPr>
+          <w:ilvl w:val="0"/>
+          <w:numId w:val="13"/>
+        </w:numPr>
+        <w:jc w:val="left"/>
+        <w:rPr>
+          <w:rFonts w:cs="Tahoma"/>
+        </w:rPr>
+      </w:pPr>
+      <w:r>
+        <w:rPr>
+          <w:rFonts w:cs="Tahoma"/>
+        </w:rPr>
+        <w:t xml:space="preserve">Kolik energie spotřebují </w:t>
+      </w:r>
+      <w:r>
+        <w:rPr>
+          <w:rFonts w:cs="Tahoma"/>
+        </w:rPr>
+        <w:t>uvedené režimy při napájení z baterie</w:t>
+      </w:r>
+      <w:r>
+        <w:rPr>
+          <w:rFonts w:cs="Tahoma"/>
+        </w:rPr>
+        <w:br/>
+      </w:r>
+      <w:r>
+        <w:rPr>
+          <w:rFonts w:cs="Tahoma"/>
+        </w:rPr>
+        <w:t xml:space="preserve"> Výsledky měření názorně porovnejte.</w:t>
       </w:r>
     </w:p>
     <w:p>
@@ -838,561 +1378,28 @@
         </w:tabs>
         <w:rPr>
           <w:rFonts w:cs="Tahoma"/>
-        </w:rPr>
-      </w:pPr>
-      <w:r>
-        <w:rPr>
-          <w:rFonts w:cs="Tahoma"/>
-        </w:rPr>
-        <w:t>Realizujte</w:t>
-      </w:r>
-      <w:r>
-        <w:rPr>
-          <w:rFonts w:cs="Tahoma"/>
-        </w:rPr>
-        <w:t xml:space="preserve"> požadovan</w:t>
-      </w:r>
-      <w:r>
-        <w:rPr>
-          <w:rFonts w:cs="Tahoma"/>
-        </w:rPr>
-        <w:t>é</w:t>
-      </w:r>
-      <w:r>
-        <w:rPr>
-          <w:rFonts w:cs="Tahoma"/>
-        </w:rPr>
-        <w:t xml:space="preserve"> funkc</w:t>
-      </w:r>
-      <w:r>
-        <w:rPr>
-          <w:rFonts w:cs="Tahoma"/>
-        </w:rPr>
-        <w:t>e</w:t>
-      </w:r>
-      <w:r>
-        <w:rPr>
-          <w:rFonts w:cs="Tahoma"/>
-        </w:rPr>
-        <w:t xml:space="preserve"> na ovladač</w:t>
-      </w:r>
-      <w:r>
-        <w:rPr>
-          <w:rFonts w:cs="Tahoma"/>
-        </w:rPr>
-        <w:t>:</w:t>
-      </w:r>
-    </w:p>
-    <w:p>
-      <w:pPr>
-        <w:pStyle w:val="Odstavecseseznamem"/>
-        <w:numPr>
-          <w:ilvl w:val="1"/>
-          <w:numId w:val="11"/>
-        </w:numPr>
-        <w:tabs>
-          <w:tab w:val="left" w:pos="5400"/>
-        </w:tabs>
-        <w:jc w:val="left"/>
-        <w:rPr>
-          <w:rFonts w:cs="Tahoma"/>
-        </w:rPr>
-      </w:pPr>
-      <w:r>
-        <w:rPr>
-          <w:rFonts w:cs="Tahoma"/>
-        </w:rPr>
-        <w:t xml:space="preserve">vstup na 2 </w:t>
-      </w:r>
-      <w:r>
-        <w:rPr>
-          <w:rFonts w:cs="Tahoma"/>
-        </w:rPr>
-        <w:t xml:space="preserve">nezávislá </w:t>
-      </w:r>
-      <w:r>
-        <w:rPr>
-          <w:rFonts w:cs="Tahoma"/>
-        </w:rPr>
-        <w:t>tla</w:t>
-      </w:r>
-      <w:r>
-        <w:rPr>
-          <w:rFonts w:cs="Tahoma"/>
-        </w:rPr>
-        <w:t>čí</w:t>
-      </w:r>
-      <w:r>
-        <w:rPr>
-          <w:rFonts w:cs="Tahoma"/>
-        </w:rPr>
-        <w:t>tka pro standardn</w:t>
-      </w:r>
-      <w:r>
-        <w:rPr>
-          <w:rFonts w:cs="Tahoma"/>
-        </w:rPr>
-        <w:t>í</w:t>
-      </w:r>
-      <w:r>
-        <w:rPr>
-          <w:rFonts w:cs="Tahoma"/>
-        </w:rPr>
-        <w:t xml:space="preserve"> dvojit</w:t>
-      </w:r>
-      <w:r>
-        <w:rPr>
-          <w:rFonts w:cs="Tahoma"/>
-        </w:rPr>
-        <w:t>ý</w:t>
-      </w:r>
-      <w:r>
-        <w:rPr>
-          <w:rFonts w:cs="Tahoma"/>
-        </w:rPr>
-        <w:t xml:space="preserve"> p</w:t>
-      </w:r>
-      <w:r>
-        <w:rPr>
-          <w:rFonts w:cs="Tahoma"/>
-        </w:rPr>
-        <w:t>ř</w:t>
-      </w:r>
-      <w:r>
-        <w:rPr>
-          <w:rFonts w:cs="Tahoma"/>
-        </w:rPr>
-        <w:t>ep</w:t>
-      </w:r>
-      <w:r>
-        <w:rPr>
-          <w:rFonts w:cs="Tahoma"/>
-        </w:rPr>
-        <w:t>í</w:t>
-      </w:r>
-      <w:r>
-        <w:rPr>
-          <w:rFonts w:cs="Tahoma"/>
-        </w:rPr>
-        <w:t>na</w:t>
-      </w:r>
-      <w:r>
-        <w:rPr>
-          <w:rFonts w:cs="Tahoma"/>
-        </w:rPr>
-        <w:t>č</w:t>
-      </w:r>
-      <w:r>
-        <w:rPr>
-          <w:rFonts w:cs="Tahoma"/>
-        </w:rPr>
-        <w:t>/sp</w:t>
-      </w:r>
-      <w:r>
-        <w:rPr>
-          <w:rFonts w:cs="Tahoma"/>
-        </w:rPr>
-        <w:t>í</w:t>
-      </w:r>
-      <w:r>
-        <w:rPr>
-          <w:rFonts w:cs="Tahoma"/>
-        </w:rPr>
-        <w:t>na</w:t>
-      </w:r>
-      <w:r>
-        <w:rPr>
-          <w:rFonts w:cs="Tahoma"/>
-        </w:rPr>
-        <w:t xml:space="preserve">č </w:t>
-      </w:r>
-      <w:r>
-        <w:rPr>
-          <w:rFonts w:cs="Tahoma"/>
-        </w:rPr>
-        <w:t xml:space="preserve">dvou </w:t>
-      </w:r>
-      <w:r>
-        <w:rPr>
-          <w:rFonts w:cs="Tahoma"/>
-        </w:rPr>
-        <w:t>samostatných zásuvek jednoho zařízení NETIO</w:t>
-      </w:r>
-    </w:p>
-    <w:p>
-      <w:pPr>
-        <w:pStyle w:val="Odstavecseseznamem"/>
-        <w:numPr>
-          <w:ilvl w:val="1"/>
-          <w:numId w:val="11"/>
-        </w:numPr>
-        <w:tabs>
-          <w:tab w:val="left" w:pos="5400"/>
-        </w:tabs>
-        <w:jc w:val="left"/>
-        <w:rPr>
-          <w:rFonts w:cs="Tahoma"/>
-        </w:rPr>
-      </w:pPr>
-      <w:r>
-        <w:rPr>
-          <w:rFonts w:cs="Tahoma"/>
-        </w:rPr>
-        <w:t>nepoda</w:t>
-      </w:r>
-      <w:r>
-        <w:rPr>
-          <w:rFonts w:cs="Tahoma"/>
-        </w:rPr>
-        <w:t>ř</w:t>
-      </w:r>
-      <w:r>
-        <w:rPr>
-          <w:rFonts w:cs="Tahoma"/>
-        </w:rPr>
-        <w:t>en</w:t>
-      </w:r>
-      <w:r>
-        <w:rPr>
-          <w:rFonts w:cs="Tahoma"/>
-        </w:rPr>
-        <w:t>ý</w:t>
-      </w:r>
-      <w:r>
-        <w:rPr>
-          <w:rFonts w:cs="Tahoma"/>
-        </w:rPr>
-        <w:t xml:space="preserve"> p</w:t>
-      </w:r>
-      <w:r>
-        <w:rPr>
-          <w:rFonts w:cs="Tahoma"/>
-        </w:rPr>
-        <w:t>ří</w:t>
-      </w:r>
-      <w:r>
-        <w:rPr>
-          <w:rFonts w:cs="Tahoma"/>
-        </w:rPr>
-        <w:t>kaz/p</w:t>
-      </w:r>
-      <w:r>
-        <w:rPr>
-          <w:rFonts w:cs="Tahoma"/>
-        </w:rPr>
-        <w:t>ř</w:t>
-      </w:r>
-      <w:r>
-        <w:rPr>
-          <w:rFonts w:cs="Tahoma"/>
-        </w:rPr>
-        <w:t>epnut</w:t>
-      </w:r>
-      <w:r>
-        <w:rPr>
-          <w:rFonts w:cs="Tahoma"/>
-        </w:rPr>
-        <w:t>í</w:t>
-      </w:r>
-      <w:r>
-        <w:rPr>
-          <w:rFonts w:cs="Tahoma"/>
-        </w:rPr>
-        <w:t xml:space="preserve"> vypína</w:t>
-      </w:r>
-      <w:r>
-        <w:rPr>
-          <w:rFonts w:cs="Tahoma"/>
-        </w:rPr>
-        <w:t>č</w:t>
-      </w:r>
-      <w:r>
-        <w:rPr>
-          <w:rFonts w:cs="Tahoma"/>
-        </w:rPr>
-        <w:t>e</w:t>
-      </w:r>
-      <w:r>
-        <w:rPr>
-          <w:rFonts w:cs="Tahoma"/>
-        </w:rPr>
-        <w:t xml:space="preserve"> (nepodaří se odeslat příkaz http) </w:t>
-      </w:r>
-      <w:r>
-        <w:rPr>
-          <w:rFonts w:cs="Tahoma"/>
-        </w:rPr>
-        <w:t xml:space="preserve">je </w:t>
-      </w:r>
-      <w:r>
-        <w:rPr>
-          <w:rFonts w:cs="Tahoma"/>
-        </w:rPr>
-        <w:t>indik</w:t>
-      </w:r>
-      <w:r>
-        <w:rPr>
-          <w:rFonts w:cs="Tahoma"/>
-        </w:rPr>
-        <w:t>ován</w:t>
-      </w:r>
-      <w:r>
-        <w:rPr>
-          <w:rFonts w:cs="Tahoma"/>
-        </w:rPr>
-        <w:t xml:space="preserve"> bliknutím LED a pípn</w:t>
-      </w:r>
-      <w:r>
-        <w:rPr>
-          <w:rFonts w:cs="Tahoma"/>
-        </w:rPr>
-        <w:t>utím</w:t>
-      </w:r>
-      <w:r>
-        <w:rPr>
-          <w:rFonts w:cs="Tahoma"/>
-        </w:rPr>
-        <w:t xml:space="preserve"> </w:t>
+          <w:lang w:val="en-GB"/>
+        </w:rPr>
+      </w:pPr>
+      <w:r>
+        <w:rPr>
+          <w:rFonts w:cs="Tahoma"/>
+        </w:rPr>
+        <w:t xml:space="preserve">Celou dokumentaci včetně výpisů zdrojového programu s komentářem veďte ve </w:t>
       </w:r>
       <w:proofErr w:type="spellStart"/>
       <w:r>
         <w:rPr>
           <w:rFonts w:cs="Tahoma"/>
         </w:rPr>
-        <w:t>buzzer</w:t>
-      </w:r>
-      <w:r>
-        <w:rPr>
-          <w:rFonts w:cs="Tahoma"/>
-        </w:rPr>
-        <w:t>u</w:t>
+        <w:t>verzovacím</w:t>
       </w:r>
       <w:proofErr w:type="spellEnd"/>
       <w:r>
         <w:rPr>
           <w:rFonts w:cs="Tahoma"/>
         </w:rPr>
-        <w:t xml:space="preserve">. </w:t>
-      </w:r>
-      <w:r>
-        <w:rPr>
-          <w:rFonts w:cs="Tahoma"/>
-        </w:rPr>
-        <w:t>Kontroluje se odpověď http serveru (např. 200,404 návratové hodnoty)</w:t>
-      </w:r>
-    </w:p>
-    <w:p>
-      <w:pPr>
-        <w:pStyle w:val="Odstavecseseznamem"/>
-        <w:numPr>
-          <w:ilvl w:val="1"/>
-          <w:numId w:val="11"/>
-        </w:numPr>
-        <w:tabs>
-          <w:tab w:val="left" w:pos="5400"/>
-        </w:tabs>
-        <w:jc w:val="left"/>
-        <w:rPr>
-          <w:rFonts w:cs="Tahoma"/>
-        </w:rPr>
-      </w:pPr>
-      <w:r>
-        <w:rPr>
-          <w:rFonts w:cs="Tahoma"/>
-        </w:rPr>
-        <w:t>Zvolte vhodnou technologii výroby funkčních vzorků (</w:t>
-      </w:r>
-      <w:proofErr w:type="spellStart"/>
-      <w:r>
-        <w:rPr>
-          <w:rFonts w:cs="Tahoma"/>
-        </w:rPr>
-        <w:t>nepájivé</w:t>
-      </w:r>
-      <w:proofErr w:type="spellEnd"/>
-      <w:r>
-        <w:rPr>
-          <w:rFonts w:cs="Tahoma"/>
-        </w:rPr>
-        <w:t xml:space="preserve"> pole, DPS) a vy</w:t>
-      </w:r>
-      <w:r>
-        <w:rPr>
-          <w:rFonts w:cs="Tahoma"/>
-        </w:rPr>
-        <w:t>robte</w:t>
-      </w:r>
-      <w:r>
-        <w:rPr>
-          <w:rFonts w:cs="Tahoma"/>
-        </w:rPr>
-        <w:t xml:space="preserve"> jeden </w:t>
-      </w:r>
-      <w:r>
-        <w:rPr>
-          <w:rFonts w:cs="Tahoma"/>
-        </w:rPr>
-        <w:t xml:space="preserve">funkční </w:t>
-      </w:r>
-      <w:r>
-        <w:rPr>
-          <w:rFonts w:cs="Tahoma"/>
-        </w:rPr>
-        <w:t>vzorek na bázi ESP8266 a druhý na bázi ESP32 s</w:t>
-      </w:r>
-      <w:r>
-        <w:rPr>
-          <w:rFonts w:cs="Tahoma"/>
-        </w:rPr>
-        <w:t xml:space="preserve"> možností </w:t>
-      </w:r>
-      <w:r>
-        <w:rPr>
-          <w:rFonts w:cs="Tahoma"/>
-        </w:rPr>
-        <w:t>měření odebíraného proudu</w:t>
-      </w:r>
-    </w:p>
-    <w:p>
-      <w:pPr>
-        <w:pStyle w:val="Odstavecseseznamem"/>
-        <w:numPr>
-          <w:ilvl w:val="1"/>
-          <w:numId w:val="11"/>
-        </w:numPr>
-        <w:tabs>
-          <w:tab w:val="left" w:pos="5400"/>
-        </w:tabs>
-        <w:jc w:val="left"/>
-        <w:rPr>
-          <w:rFonts w:cs="Tahoma"/>
-        </w:rPr>
-      </w:pPr>
-      <w:r>
-        <w:rPr>
-          <w:rFonts w:cs="Tahoma"/>
-        </w:rPr>
-        <w:t>Určete</w:t>
-      </w:r>
-      <w:r>
-        <w:rPr>
-          <w:rFonts w:cs="Tahoma"/>
-        </w:rPr>
-        <w:t xml:space="preserve"> vhodnou metodu</w:t>
-      </w:r>
-      <w:r>
-        <w:rPr>
-          <w:rFonts w:cs="Tahoma"/>
-        </w:rPr>
-        <w:t xml:space="preserve"> měření dynamické spotřeby energie v</w:t>
-      </w:r>
-      <w:r>
-        <w:rPr>
-          <w:rFonts w:cs="Tahoma"/>
-        </w:rPr>
-        <w:t> </w:t>
-      </w:r>
-      <w:r>
-        <w:rPr>
-          <w:rFonts w:cs="Tahoma"/>
-        </w:rPr>
-        <w:t>čase</w:t>
-      </w:r>
-      <w:r>
-        <w:rPr>
-          <w:rFonts w:cs="Tahoma"/>
-        </w:rPr>
-        <w:t xml:space="preserve"> (</w:t>
-      </w:r>
-      <w:r>
-        <w:t>reakční doby</w:t>
-      </w:r>
-      <w:r>
-        <w:t>)</w:t>
-      </w:r>
-      <w:r>
-        <w:rPr>
-          <w:rFonts w:cs="Tahoma"/>
-        </w:rPr>
-        <w:t xml:space="preserve"> pro různé režimy připojení, způsobu komunikace a platformy procesoru. Výsledky měření názorně porovnejte.</w:t>
-      </w:r>
-    </w:p>
-    <w:p>
-      <w:pPr>
-        <w:pStyle w:val="Odstavecseseznamem"/>
-        <w:numPr>
-          <w:ilvl w:val="1"/>
-          <w:numId w:val="11"/>
-        </w:numPr>
-        <w:tabs>
-          <w:tab w:val="left" w:pos="5400"/>
-        </w:tabs>
-        <w:jc w:val="left"/>
-        <w:rPr>
-          <w:rFonts w:cs="Tahoma"/>
-        </w:rPr>
-      </w:pPr>
-      <w:r>
-        <w:rPr>
-          <w:rFonts w:cs="Tahoma"/>
-        </w:rPr>
-        <w:t>V závěru doporučte nejvhodnější variantu funkčního modelu z hlediska jednoduchosti nastavení, funkčnosti a odběru energie.</w:t>
-      </w:r>
-      <w:r>
-        <w:rPr>
-          <w:rFonts w:cs="Tahoma"/>
-        </w:rPr>
-        <w:t xml:space="preserve"> Popište úskalí při řešení práce a možnosti jejího dalšího využití.</w:t>
-      </w:r>
-    </w:p>
-    <w:p>
-      <w:pPr>
-        <w:pStyle w:val="Odstavecseseznamem"/>
-        <w:numPr>
-          <w:ilvl w:val="0"/>
-          <w:numId w:val="11"/>
-        </w:numPr>
-        <w:tabs>
-          <w:tab w:val="left" w:pos="5400"/>
-        </w:tabs>
-        <w:rPr>
-          <w:rFonts w:cs="Tahoma"/>
-          <w:lang w:val="en-GB"/>
-        </w:rPr>
-      </w:pPr>
-      <w:r>
-        <w:rPr>
-          <w:rFonts w:cs="Tahoma"/>
-        </w:rPr>
-        <w:t xml:space="preserve">Celou dokumentaci včetně výpisů zdrojového programu s komentářem veďte ve </w:t>
-      </w:r>
-      <w:proofErr w:type="spellStart"/>
-      <w:r>
-        <w:rPr>
-          <w:rFonts w:cs="Tahoma"/>
-        </w:rPr>
-        <w:t>verzovacím</w:t>
-      </w:r>
-      <w:proofErr w:type="spellEnd"/>
-      <w:r>
-        <w:rPr>
-          <w:rFonts w:cs="Tahoma"/>
-        </w:rPr>
-        <w:t xml:space="preserve"> systému </w:t>
-      </w:r>
-      <w:proofErr w:type="spellStart"/>
-      <w:r>
-        <w:rPr>
-          <w:rFonts w:cs="Tahoma"/>
-        </w:rPr>
-        <w:t>GitHub</w:t>
-      </w:r>
-      <w:proofErr w:type="spellEnd"/>
-      <w:r>
-        <w:rPr>
-          <w:rFonts w:cs="Tahoma"/>
-        </w:rPr>
-        <w:t xml:space="preserve"> a elektronicky doložte k tištěné podobě dokumentace.</w:t>
+        <w:t xml:space="preserve"> systému Git a elektronicky doložte k tištěné podobě dokumentace.</w:t>
       </w:r>
     </w:p>
     <w:p>
@@ -1844,21 +1851,8 @@
         <w:t>srovnání platforem ESP32 a ESP8266</w:t>
       </w:r>
       <w:r>
-        <w:t xml:space="preserve"> s ohledem na požadované funkce ve srovnání s produktem </w:t>
-      </w:r>
-      <w:proofErr w:type="spellStart"/>
-      <w:r>
-        <w:t>WiFi</w:t>
-      </w:r>
-      <w:proofErr w:type="spellEnd"/>
-      <w:r>
-        <w:t xml:space="preserve"> </w:t>
-      </w:r>
-      <w:proofErr w:type="spellStart"/>
-      <w:r>
-        <w:t>Button</w:t>
-      </w:r>
-      <w:proofErr w:type="spellEnd"/>
+        <w:t xml:space="preserve"> s ohledem na požadované funkce</w:t>
+      </w:r>
     </w:p>
     <w:p>
       <w:pPr>
@@ -1939,15 +1933,7 @@
       </w:r>
       <w:proofErr w:type="spellEnd"/>
       <w:r>
-        <w:t xml:space="preserve"> GIT (</w:t>
-      </w:r>
-      <w:proofErr w:type="spellStart"/>
-      <w:r>
-        <w:t>GitHub</w:t>
-      </w:r>
-      <w:proofErr w:type="spellEnd"/>
-      <w:r>
-        <w:t xml:space="preserve"> nebo </w:t>
+        <w:t xml:space="preserve"> GIT (GitHub nebo </w:t>
       </w:r>
       <w:proofErr w:type="spellStart"/>
       <w:r>
@@ -2138,7 +2124,7 @@
         <w:t xml:space="preserve"> </w:t>
       </w:r>
       <w:r>
-        <w:t>vyrobené dva funkční vzorky ovladače (ESP8266 a ESP32) jsou funkční</w:t>
+        <w:t>vyrobené vzorky ovladače (ESP8266 a ESP32) jsou funkční</w:t>
       </w:r>
     </w:p>
     <w:p>
@@ -2155,7 +2141,10 @@
         <w:ind w:left="1276"/>
       </w:pPr>
       <w:r>
-        <w:t xml:space="preserve">Je vytvořeno uživatelské rozhraní </w:t>
+        <w:t>j</w:t>
+      </w:r>
+      <w:r>
+        <w:t xml:space="preserve">e vytvořeno uživatelské rozhraní </w:t>
       </w:r>
       <w:r>
         <w:t>pro konfiguraci ovladače</w:t>
@@ -2175,7 +2164,10 @@
         <w:ind w:left="1276"/>
       </w:pPr>
       <w:r>
-        <w:t>Bylo provedeno měření spotřeby a doby odezvy pro oba typy ovladačů.</w:t>
+        <w:t>b</w:t>
+      </w:r>
+      <w:r>
+        <w:t>ylo provedeno měření spotřeby a doby odezvy pro oba typy ovladačů.</w:t>
       </w:r>
     </w:p>
     <w:p>
@@ -2493,14 +2485,12 @@
       <w:r>
         <w:t>/firmy/</w:t>
       </w:r>
-      <w:bookmarkStart w:id="0" w:name="_GoBack"/>
       <w:r>
         <w:rPr>
           <w:strike/>
         </w:rPr>
         <w:t>žáka</w:t>
       </w:r>
-      <w:bookmarkEnd w:id="0"/>
       <w:r>
         <w:rPr>
           <w:vertAlign w:val="superscript"/>
@@ -2613,7 +2603,7 @@
 </file>
 
 <file path=word/endnotes.xml><?xml version="1.0" encoding="utf-8"?>
-<w:endnotes xmlns:wpc="http://schemas.microsoft.com/office/word/2010/wordprocessingCanvas" xmlns:cx="http://schemas.microsoft.com/office/drawing/2014/chartex" xmlns:cx1="http://schemas.microsoft.com/office/drawing/2015/9/8/chartex" xmlns:cx2="http://schemas.microsoft.com/office/drawing/2015/10/21/chartex" xmlns:cx3="http://schemas.microsoft.com/office/drawing/2016/5/9/chartex" xmlns:cx4="http://schemas.microsoft.com/office/drawing/2016/5/10/chartex" xmlns:cx5="http://schemas.microsoft.com/office/drawing/2016/5/11/chartex" xmlns:cx6="http://schemas.microsoft.com/office/drawing/2016/5/12/chartex" xmlns:cx7="http://schemas.microsoft.com/office/drawing/2016/5/13/chartex" xmlns:cx8="http://schemas.microsoft.com/office/drawing/2016/5/14/chartex" xmlns:mc="http://schemas.openxmlformats.org/markup-compatibility/2006" xmlns:aink="http://schemas.microsoft.com/office/drawing/2016/ink" xmlns:am3d="http://schemas.microsoft.com/office/drawing/2017/model3d" xmlns:o="urn:schemas-microsoft-com:office:office" xmlns:r="http://schemas.openxmlformats.org/officeDocument/2006/relationships" xmlns:m="http://schemas.openxmlformats.org/officeDocument/2006/math" xmlns:v="urn:schemas-microsoft-com:vml" xmlns:wp14="http://schemas.microsoft.com/office/word/2010/wordprocessingDrawing" xmlns:wp="http://schemas.openxmlformats.org/drawingml/2006/wordprocessingDrawing" xmlns:w10="urn:schemas-microsoft-com:office:word" xmlns:w="http://schemas.openxmlformats.org/wordprocessingml/2006/main" xmlns:w14="http://schemas.microsoft.com/office/word/2010/wordml" xmlns:w15="http://schemas.microsoft.com/office/word/2012/wordml" xmlns:w16cid="http://schemas.microsoft.com/office/word/2016/wordml/cid" xmlns:w16se="http://schemas.microsoft.com/office/word/2015/wordml/symex" xmlns:wpg="http://schemas.microsoft.com/office/word/2010/wordprocessingGroup" xmlns:wpi="http://schemas.microsoft.com/office/word/2010/wordprocessingInk" xmlns:wne="http://schemas.microsoft.com/office/word/2006/wordml" xmlns:wps="http://schemas.microsoft.com/office/word/2010/wordprocessingShape" mc:Ignorable="w14 w15 w16se w16cid wp14">
+<w:endnotes xmlns:wpc="http://schemas.microsoft.com/office/word/2010/wordprocessingCanvas" xmlns:cx="http://schemas.microsoft.com/office/drawing/2014/chartex" xmlns:cx1="http://schemas.microsoft.com/office/drawing/2015/9/8/chartex" xmlns:cx2="http://schemas.microsoft.com/office/drawing/2015/10/21/chartex" xmlns:cx3="http://schemas.microsoft.com/office/drawing/2016/5/9/chartex" xmlns:cx4="http://schemas.microsoft.com/office/drawing/2016/5/10/chartex" xmlns:cx5="http://schemas.microsoft.com/office/drawing/2016/5/11/chartex" xmlns:cx6="http://schemas.microsoft.com/office/drawing/2016/5/12/chartex" xmlns:cx7="http://schemas.microsoft.com/office/drawing/2016/5/13/chartex" xmlns:cx8="http://schemas.microsoft.com/office/drawing/2016/5/14/chartex" xmlns:mc="http://schemas.openxmlformats.org/markup-compatibility/2006" xmlns:aink="http://schemas.microsoft.com/office/drawing/2016/ink" xmlns:am3d="http://schemas.microsoft.com/office/drawing/2017/model3d" xmlns:o="urn:schemas-microsoft-com:office:office" xmlns:r="http://schemas.openxmlformats.org/officeDocument/2006/relationships" xmlns:m="http://schemas.openxmlformats.org/officeDocument/2006/math" xmlns:v="urn:schemas-microsoft-com:vml" xmlns:wp14="http://schemas.microsoft.com/office/word/2010/wordprocessingDrawing" xmlns:wp="http://schemas.openxmlformats.org/drawingml/2006/wordprocessingDrawing" xmlns:w10="urn:schemas-microsoft-com:office:word" xmlns:w="http://schemas.openxmlformats.org/wordprocessingml/2006/main" xmlns:w14="http://schemas.microsoft.com/office/word/2010/wordml" xmlns:w15="http://schemas.microsoft.com/office/word/2012/wordml" xmlns:w16cex="http://schemas.microsoft.com/office/word/2018/wordml/cex" xmlns:w16cid="http://schemas.microsoft.com/office/word/2016/wordml/cid" xmlns:w16="http://schemas.microsoft.com/office/word/2018/wordml" xmlns:w16se="http://schemas.microsoft.com/office/word/2015/wordml/symex" xmlns:wpg="http://schemas.microsoft.com/office/word/2010/wordprocessingGroup" xmlns:wpi="http://schemas.microsoft.com/office/word/2010/wordprocessingInk" xmlns:wne="http://schemas.microsoft.com/office/word/2006/wordml" xmlns:wps="http://schemas.microsoft.com/office/word/2010/wordprocessingShape" mc:Ignorable="w14 w15 w16se w16cid w16 w16cex wp14">
   <w:endnote w:type="separator" w:id="-1">
     <w:p>
       <w:pPr>
@@ -2638,7 +2628,7 @@
 </file>
 
 <file path=word/footnotes.xml><?xml version="1.0" encoding="utf-8"?>
-<w:footnotes xmlns:wpc="http://schemas.microsoft.com/office/word/2010/wordprocessingCanvas" xmlns:cx="http://schemas.microsoft.com/office/drawing/2014/chartex" xmlns:cx1="http://schemas.microsoft.com/office/drawing/2015/9/8/chartex" xmlns:cx2="http://schemas.microsoft.com/office/drawing/2015/10/21/chartex" xmlns:cx3="http://schemas.microsoft.com/office/drawing/2016/5/9/chartex" xmlns:cx4="http://schemas.microsoft.com/office/drawing/2016/5/10/chartex" xmlns:cx5="http://schemas.microsoft.com/office/drawing/2016/5/11/chartex" xmlns:cx6="http://schemas.microsoft.com/office/drawing/2016/5/12/chartex" xmlns:cx7="http://schemas.microsoft.com/office/drawing/2016/5/13/chartex" xmlns:cx8="http://schemas.microsoft.com/office/drawing/2016/5/14/chartex" xmlns:mc="http://schemas.openxmlformats.org/markup-compatibility/2006" xmlns:aink="http://schemas.microsoft.com/office/drawing/2016/ink" xmlns:am3d="http://schemas.microsoft.com/office/drawing/2017/model3d" xmlns:o="urn:schemas-microsoft-com:office:office" xmlns:r="http://schemas.openxmlformats.org/officeDocument/2006/relationships" xmlns:m="http://schemas.openxmlformats.org/officeDocument/2006/math" xmlns:v="urn:schemas-microsoft-com:vml" xmlns:wp14="http://schemas.microsoft.com/office/word/2010/wordprocessingDrawing" xmlns:wp="http://schemas.openxmlformats.org/drawingml/2006/wordprocessingDrawing" xmlns:w10="urn:schemas-microsoft-com:office:word" xmlns:w="http://schemas.openxmlformats.org/wordprocessingml/2006/main" xmlns:w14="http://schemas.microsoft.com/office/word/2010/wordml" xmlns:w15="http://schemas.microsoft.com/office/word/2012/wordml" xmlns:w16cid="http://schemas.microsoft.com/office/word/2016/wordml/cid" xmlns:w16se="http://schemas.microsoft.com/office/word/2015/wordml/symex" xmlns:wpg="http://schemas.microsoft.com/office/word/2010/wordprocessingGroup" xmlns:wpi="http://schemas.microsoft.com/office/word/2010/wordprocessingInk" xmlns:wne="http://schemas.microsoft.com/office/word/2006/wordml" xmlns:wps="http://schemas.microsoft.com/office/word/2010/wordprocessingShape" mc:Ignorable="w14 w15 w16se w16cid wp14">
+<w:footnotes xmlns:wpc="http://schemas.microsoft.com/office/word/2010/wordprocessingCanvas" xmlns:cx="http://schemas.microsoft.com/office/drawing/2014/chartex" xmlns:cx1="http://schemas.microsoft.com/office/drawing/2015/9/8/chartex" xmlns:cx2="http://schemas.microsoft.com/office/drawing/2015/10/21/chartex" xmlns:cx3="http://schemas.microsoft.com/office/drawing/2016/5/9/chartex" xmlns:cx4="http://schemas.microsoft.com/office/drawing/2016/5/10/chartex" xmlns:cx5="http://schemas.microsoft.com/office/drawing/2016/5/11/chartex" xmlns:cx6="http://schemas.microsoft.com/office/drawing/2016/5/12/chartex" xmlns:cx7="http://schemas.microsoft.com/office/drawing/2016/5/13/chartex" xmlns:cx8="http://schemas.microsoft.com/office/drawing/2016/5/14/chartex" xmlns:mc="http://schemas.openxmlformats.org/markup-compatibility/2006" xmlns:aink="http://schemas.microsoft.com/office/drawing/2016/ink" xmlns:am3d="http://schemas.microsoft.com/office/drawing/2017/model3d" xmlns:o="urn:schemas-microsoft-com:office:office" xmlns:r="http://schemas.openxmlformats.org/officeDocument/2006/relationships" xmlns:m="http://schemas.openxmlformats.org/officeDocument/2006/math" xmlns:v="urn:schemas-microsoft-com:vml" xmlns:wp14="http://schemas.microsoft.com/office/word/2010/wordprocessingDrawing" xmlns:wp="http://schemas.openxmlformats.org/drawingml/2006/wordprocessingDrawing" xmlns:w10="urn:schemas-microsoft-com:office:word" xmlns:w="http://schemas.openxmlformats.org/wordprocessingml/2006/main" xmlns:w14="http://schemas.microsoft.com/office/word/2010/wordml" xmlns:w15="http://schemas.microsoft.com/office/word/2012/wordml" xmlns:w16cex="http://schemas.microsoft.com/office/word/2018/wordml/cex" xmlns:w16cid="http://schemas.microsoft.com/office/word/2016/wordml/cid" xmlns:w16="http://schemas.microsoft.com/office/word/2018/wordml" xmlns:w16se="http://schemas.microsoft.com/office/word/2015/wordml/symex" xmlns:wpg="http://schemas.microsoft.com/office/word/2010/wordprocessingGroup" xmlns:wpi="http://schemas.microsoft.com/office/word/2010/wordprocessingInk" xmlns:wne="http://schemas.microsoft.com/office/word/2006/wordml" xmlns:wps="http://schemas.microsoft.com/office/word/2010/wordprocessingShape" mc:Ignorable="w14 w15 w16se w16cid w16 w16cex wp14">
   <w:footnote w:type="separator" w:id="-1">
     <w:p>
       <w:pPr>
@@ -2686,7 +2676,7 @@
 </file>
 
 <file path=word/numbering.xml><?xml version="1.0" encoding="utf-8"?>
-<w:numbering xmlns:wpc="http://schemas.microsoft.com/office/word/2010/wordprocessingCanvas" xmlns:cx="http://schemas.microsoft.com/office/drawing/2014/chartex" xmlns:cx1="http://schemas.microsoft.com/office/drawing/2015/9/8/chartex" xmlns:cx2="http://schemas.microsoft.com/office/drawing/2015/10/21/chartex" xmlns:cx3="http://schemas.microsoft.com/office/drawing/2016/5/9/chartex" xmlns:cx4="http://schemas.microsoft.com/office/drawing/2016/5/10/chartex" xmlns:cx5="http://schemas.microsoft.com/office/drawing/2016/5/11/chartex" xmlns:cx6="http://schemas.microsoft.com/office/drawing/2016/5/12/chartex" xmlns:cx7="http://schemas.microsoft.com/office/drawing/2016/5/13/chartex" xmlns:cx8="http://schemas.microsoft.com/office/drawing/2016/5/14/chartex" xmlns:mc="http://schemas.openxmlformats.org/markup-compatibility/2006" xmlns:aink="http://schemas.microsoft.com/office/drawing/2016/ink" xmlns:am3d="http://schemas.microsoft.com/office/drawing/2017/model3d" xmlns:o="urn:schemas-microsoft-com:office:office" xmlns:r="http://schemas.openxmlformats.org/officeDocument/2006/relationships" xmlns:m="http://schemas.openxmlformats.org/officeDocument/2006/math" xmlns:v="urn:schemas-microsoft-com:vml" xmlns:wp14="http://schemas.microsoft.com/office/word/2010/wordprocessingDrawing" xmlns:wp="http://schemas.openxmlformats.org/drawingml/2006/wordprocessingDrawing" xmlns:w10="urn:schemas-microsoft-com:office:word" xmlns:w="http://schemas.openxmlformats.org/wordprocessingml/2006/main" xmlns:w14="http://schemas.microsoft.com/office/word/2010/wordml" xmlns:w15="http://schemas.microsoft.com/office/word/2012/wordml" xmlns:w16cid="http://schemas.microsoft.com/office/word/2016/wordml/cid" xmlns:w16se="http://schemas.microsoft.com/office/word/2015/wordml/symex" xmlns:wpg="http://schemas.microsoft.com/office/word/2010/wordprocessingGroup" xmlns:wpi="http://schemas.microsoft.com/office/word/2010/wordprocessingInk" xmlns:wne="http://schemas.microsoft.com/office/word/2006/wordml" xmlns:wps="http://schemas.microsoft.com/office/word/2010/wordprocessingShape" mc:Ignorable="w14 w15 w16se w16cid wp14">
+<w:numbering xmlns:wpc="http://schemas.microsoft.com/office/word/2010/wordprocessingCanvas" xmlns:cx="http://schemas.microsoft.com/office/drawing/2014/chartex" xmlns:cx1="http://schemas.microsoft.com/office/drawing/2015/9/8/chartex" xmlns:cx2="http://schemas.microsoft.com/office/drawing/2015/10/21/chartex" xmlns:cx3="http://schemas.microsoft.com/office/drawing/2016/5/9/chartex" xmlns:cx4="http://schemas.microsoft.com/office/drawing/2016/5/10/chartex" xmlns:cx5="http://schemas.microsoft.com/office/drawing/2016/5/11/chartex" xmlns:cx6="http://schemas.microsoft.com/office/drawing/2016/5/12/chartex" xmlns:cx7="http://schemas.microsoft.com/office/drawing/2016/5/13/chartex" xmlns:cx8="http://schemas.microsoft.com/office/drawing/2016/5/14/chartex" xmlns:mc="http://schemas.openxmlformats.org/markup-compatibility/2006" xmlns:aink="http://schemas.microsoft.com/office/drawing/2016/ink" xmlns:am3d="http://schemas.microsoft.com/office/drawing/2017/model3d" xmlns:o="urn:schemas-microsoft-com:office:office" xmlns:r="http://schemas.openxmlformats.org/officeDocument/2006/relationships" xmlns:m="http://schemas.openxmlformats.org/officeDocument/2006/math" xmlns:v="urn:schemas-microsoft-com:vml" xmlns:wp14="http://schemas.microsoft.com/office/word/2010/wordprocessingDrawing" xmlns:wp="http://schemas.openxmlformats.org/drawingml/2006/wordprocessingDrawing" xmlns:w10="urn:schemas-microsoft-com:office:word" xmlns:w="http://schemas.openxmlformats.org/wordprocessingml/2006/main" xmlns:w14="http://schemas.microsoft.com/office/word/2010/wordml" xmlns:w15="http://schemas.microsoft.com/office/word/2012/wordml" xmlns:w16cex="http://schemas.microsoft.com/office/word/2018/wordml/cex" xmlns:w16cid="http://schemas.microsoft.com/office/word/2016/wordml/cid" xmlns:w16="http://schemas.microsoft.com/office/word/2018/wordml" xmlns:w16se="http://schemas.microsoft.com/office/word/2015/wordml/symex" xmlns:wpg="http://schemas.microsoft.com/office/word/2010/wordprocessingGroup" xmlns:wpi="http://schemas.microsoft.com/office/word/2010/wordprocessingInk" xmlns:wne="http://schemas.microsoft.com/office/word/2006/wordml" xmlns:wps="http://schemas.microsoft.com/office/word/2010/wordprocessingShape" mc:Ignorable="w14 w15 w16se w16cid w16 w16cex wp14">
   <w:abstractNum w:abstractNumId="0" w15:restartNumberingAfterBreak="0">
     <w:nsid w:val="00000001"/>
     <w:multiLevelType w:val="multilevel"/>
@@ -3099,6 +3089,92 @@
     </w:lvl>
   </w:abstractNum>
   <w:abstractNum w:abstractNumId="3" w15:restartNumberingAfterBreak="0">
+    <w:nsid w:val="17845876"/>
+    <w:multiLevelType w:val="hybridMultilevel"/>
+    <w:tmpl w:val="F9BC4DE0"/>
+    <w:lvl w:ilvl="0" w:tplc="04050019">
+      <w:start w:val="1"/>
+      <w:numFmt w:val="lowerLetter"/>
+      <w:lvlText w:val="%1."/>
+      <w:lvlJc w:val="left"/>
+      <w:pPr>
+        <w:ind w:left="720" w:hanging="360"/>
+      </w:pPr>
+    </w:lvl>
+    <w:lvl w:ilvl="1" w:tplc="04050019" w:tentative="1">
+      <w:start w:val="1"/>
+      <w:numFmt w:val="lowerLetter"/>
+      <w:lvlText w:val="%2."/>
+      <w:lvlJc w:val="left"/>
+      <w:pPr>
+        <w:ind w:left="1440" w:hanging="360"/>
+      </w:pPr>
+    </w:lvl>
+    <w:lvl w:ilvl="2" w:tplc="0405001B" w:tentative="1">
+      <w:start w:val="1"/>
+      <w:numFmt w:val="lowerRoman"/>
+      <w:lvlText w:val="%3."/>
+      <w:lvlJc w:val="right"/>
+      <w:pPr>
+        <w:ind w:left="2160" w:hanging="180"/>
+      </w:pPr>
+    </w:lvl>
+    <w:lvl w:ilvl="3" w:tplc="0405000F" w:tentative="1">
+      <w:start w:val="1"/>
+      <w:numFmt w:val="decimal"/>
+      <w:lvlText w:val="%4."/>
+      <w:lvlJc w:val="left"/>
+      <w:pPr>
+        <w:ind w:left="2880" w:hanging="360"/>
+      </w:pPr>
+    </w:lvl>
+    <w:lvl w:ilvl="4" w:tplc="04050019" w:tentative="1">
+      <w:start w:val="1"/>
+      <w:numFmt w:val="lowerLetter"/>
+      <w:lvlText w:val="%5."/>
+      <w:lvlJc w:val="left"/>
+      <w:pPr>
+        <w:ind w:left="3600" w:hanging="360"/>
+      </w:pPr>
+    </w:lvl>
+    <w:lvl w:ilvl="5" w:tplc="0405001B" w:tentative="1">
+      <w:start w:val="1"/>
+      <w:numFmt w:val="lowerRoman"/>
+      <w:lvlText w:val="%6."/>
+      <w:lvlJc w:val="right"/>
+      <w:pPr>
+        <w:ind w:left="4320" w:hanging="180"/>
+      </w:pPr>
+    </w:lvl>
+    <w:lvl w:ilvl="6" w:tplc="0405000F" w:tentative="1">
+      <w:start w:val="1"/>
+      <w:numFmt w:val="decimal"/>
+      <w:lvlText w:val="%7."/>
+      <w:lvlJc w:val="left"/>
+      <w:pPr>
+        <w:ind w:left="5040" w:hanging="360"/>
+      </w:pPr>
+    </w:lvl>
+    <w:lvl w:ilvl="7" w:tplc="04050019" w:tentative="1">
+      <w:start w:val="1"/>
+      <w:numFmt w:val="lowerLetter"/>
+      <w:lvlText w:val="%8."/>
+      <w:lvlJc w:val="left"/>
+      <w:pPr>
+        <w:ind w:left="5760" w:hanging="360"/>
+      </w:pPr>
+    </w:lvl>
+    <w:lvl w:ilvl="8" w:tplc="0405001B" w:tentative="1">
+      <w:start w:val="1"/>
+      <w:numFmt w:val="lowerRoman"/>
+      <w:lvlText w:val="%9."/>
+      <w:lvlJc w:val="right"/>
+      <w:pPr>
+        <w:ind w:left="6480" w:hanging="180"/>
+      </w:pPr>
+    </w:lvl>
+  </w:abstractNum>
+  <w:abstractNum w:abstractNumId="4" w15:restartNumberingAfterBreak="0">
     <w:nsid w:val="18022B23"/>
     <w:multiLevelType w:val="hybridMultilevel"/>
     <w:tmpl w:val="687AA0F6"/>
@@ -3190,7 +3266,7 @@
       </w:pPr>
     </w:lvl>
   </w:abstractNum>
-  <w:abstractNum w:abstractNumId="4" w15:restartNumberingAfterBreak="0">
+  <w:abstractNum w:abstractNumId="5" w15:restartNumberingAfterBreak="0">
     <w:nsid w:val="25031E50"/>
     <w:multiLevelType w:val="hybridMultilevel"/>
     <w:tmpl w:val="CB6C75DC"/>
@@ -3280,7 +3356,7 @@
       </w:pPr>
     </w:lvl>
   </w:abstractNum>
-  <w:abstractNum w:abstractNumId="5" w15:restartNumberingAfterBreak="0">
+  <w:abstractNum w:abstractNumId="6" w15:restartNumberingAfterBreak="0">
     <w:nsid w:val="2B7E2F6F"/>
     <w:multiLevelType w:val="hybridMultilevel"/>
     <w:tmpl w:val="306E3D1A"/>
@@ -3372,7 +3448,7 @@
       </w:pPr>
     </w:lvl>
   </w:abstractNum>
-  <w:abstractNum w:abstractNumId="6" w15:restartNumberingAfterBreak="0">
+  <w:abstractNum w:abstractNumId="7" w15:restartNumberingAfterBreak="0">
     <w:nsid w:val="2EE11E0B"/>
     <w:multiLevelType w:val="hybridMultilevel"/>
     <w:tmpl w:val="88546AF4"/>
@@ -3512,7 +3588,7 @@
       </w:rPr>
     </w:lvl>
   </w:abstractNum>
-  <w:abstractNum w:abstractNumId="7" w15:restartNumberingAfterBreak="0">
+  <w:abstractNum w:abstractNumId="8" w15:restartNumberingAfterBreak="0">
     <w:nsid w:val="5F2675B7"/>
     <w:multiLevelType w:val="hybridMultilevel"/>
     <w:tmpl w:val="88546AF4"/>
@@ -3652,10 +3728,123 @@
       </w:rPr>
     </w:lvl>
   </w:abstractNum>
-  <w:abstractNum w:abstractNumId="8" w15:restartNumberingAfterBreak="0">
+  <w:abstractNum w:abstractNumId="9" w15:restartNumberingAfterBreak="0">
+    <w:nsid w:val="6C524C9B"/>
+    <w:multiLevelType w:val="hybridMultilevel"/>
+    <w:tmpl w:val="5186F69A"/>
+    <w:lvl w:ilvl="0" w:tplc="04050001">
+      <w:start w:val="1"/>
+      <w:numFmt w:val="bullet"/>
+      <w:lvlText w:val=""/>
+      <w:lvlJc w:val="left"/>
+      <w:pPr>
+        <w:ind w:left="1800" w:hanging="360"/>
+      </w:pPr>
+      <w:rPr>
+        <w:rFonts w:ascii="Symbol" w:hAnsi="Symbol" w:hint="default"/>
+      </w:rPr>
+    </w:lvl>
+    <w:lvl w:ilvl="1" w:tplc="04050003" w:tentative="1">
+      <w:start w:val="1"/>
+      <w:numFmt w:val="bullet"/>
+      <w:lvlText w:val="o"/>
+      <w:lvlJc w:val="left"/>
+      <w:pPr>
+        <w:ind w:left="2520" w:hanging="360"/>
+      </w:pPr>
+      <w:rPr>
+        <w:rFonts w:ascii="Courier New" w:hAnsi="Courier New" w:cs="Courier New" w:hint="default"/>
+      </w:rPr>
+    </w:lvl>
+    <w:lvl w:ilvl="2" w:tplc="04050005" w:tentative="1">
+      <w:start w:val="1"/>
+      <w:numFmt w:val="bullet"/>
+      <w:lvlText w:val=""/>
+      <w:lvlJc w:val="left"/>
+      <w:pPr>
+        <w:ind w:left="3240" w:hanging="360"/>
+      </w:pPr>
+      <w:rPr>
+        <w:rFonts w:ascii="Wingdings" w:hAnsi="Wingdings" w:hint="default"/>
+      </w:rPr>
+    </w:lvl>
+    <w:lvl w:ilvl="3" w:tplc="04050001" w:tentative="1">
+      <w:start w:val="1"/>
+      <w:numFmt w:val="bullet"/>
+      <w:lvlText w:val=""/>
+      <w:lvlJc w:val="left"/>
+      <w:pPr>
+        <w:ind w:left="3960" w:hanging="360"/>
+      </w:pPr>
+      <w:rPr>
+        <w:rFonts w:ascii="Symbol" w:hAnsi="Symbol" w:hint="default"/>
+      </w:rPr>
+    </w:lvl>
+    <w:lvl w:ilvl="4" w:tplc="04050003" w:tentative="1">
+      <w:start w:val="1"/>
+      <w:numFmt w:val="bullet"/>
+      <w:lvlText w:val="o"/>
+      <w:lvlJc w:val="left"/>
+      <w:pPr>
+        <w:ind w:left="4680" w:hanging="360"/>
+      </w:pPr>
+      <w:rPr>
+        <w:rFonts w:ascii="Courier New" w:hAnsi="Courier New" w:cs="Courier New" w:hint="default"/>
+      </w:rPr>
+    </w:lvl>
+    <w:lvl w:ilvl="5" w:tplc="04050005" w:tentative="1">
+      <w:start w:val="1"/>
+      <w:numFmt w:val="bullet"/>
+      <w:lvlText w:val=""/>
+      <w:lvlJc w:val="left"/>
+      <w:pPr>
+        <w:ind w:left="5400" w:hanging="360"/>
+      </w:pPr>
+      <w:rPr>
+        <w:rFonts w:ascii="Wingdings" w:hAnsi="Wingdings" w:hint="default"/>
+      </w:rPr>
+    </w:lvl>
+    <w:lvl w:ilvl="6" w:tplc="04050001" w:tentative="1">
+      <w:start w:val="1"/>
+      <w:numFmt w:val="bullet"/>
+      <w:lvlText w:val=""/>
+      <w:lvlJc w:val="left"/>
+      <w:pPr>
+        <w:ind w:left="6120" w:hanging="360"/>
+      </w:pPr>
+      <w:rPr>
+        <w:rFonts w:ascii="Symbol" w:hAnsi="Symbol" w:hint="default"/>
+      </w:rPr>
+    </w:lvl>
+    <w:lvl w:ilvl="7" w:tplc="04050003" w:tentative="1">
+      <w:start w:val="1"/>
+      <w:numFmt w:val="bullet"/>
+      <w:lvlText w:val="o"/>
+      <w:lvlJc w:val="left"/>
+      <w:pPr>
+        <w:ind w:left="6840" w:hanging="360"/>
+      </w:pPr>
+      <w:rPr>
+        <w:rFonts w:ascii="Courier New" w:hAnsi="Courier New" w:cs="Courier New" w:hint="default"/>
+      </w:rPr>
+    </w:lvl>
+    <w:lvl w:ilvl="8" w:tplc="04050005" w:tentative="1">
+      <w:start w:val="1"/>
+      <w:numFmt w:val="bullet"/>
+      <w:lvlText w:val=""/>
+      <w:lvlJc w:val="left"/>
+      <w:pPr>
+        <w:ind w:left="7560" w:hanging="360"/>
+      </w:pPr>
+      <w:rPr>
+        <w:rFonts w:ascii="Wingdings" w:hAnsi="Wingdings" w:hint="default"/>
+      </w:rPr>
+    </w:lvl>
+  </w:abstractNum>
+  <w:abstractNum w:abstractNumId="10" w15:restartNumberingAfterBreak="0">
     <w:nsid w:val="6EB275C6"/>
     <w:multiLevelType w:val="hybridMultilevel"/>
-    <w:tmpl w:val="07B899C6"/>
+    <w:tmpl w:val="885EEB40"/>
     <w:lvl w:ilvl="0" w:tplc="0405000F">
       <w:start w:val="1"/>
       <w:numFmt w:val="decimal"/>
@@ -3738,7 +3927,7 @@
       </w:pPr>
     </w:lvl>
   </w:abstractNum>
-  <w:abstractNum w:abstractNumId="9" w15:restartNumberingAfterBreak="0">
+  <w:abstractNum w:abstractNumId="11" w15:restartNumberingAfterBreak="0">
     <w:nsid w:val="7E9A2C4F"/>
     <w:multiLevelType w:val="multilevel"/>
     <w:tmpl w:val="5DBA33FE"/>
@@ -3862,44 +4051,166 @@
       </w:rPr>
     </w:lvl>
   </w:abstractNum>
+  <w:abstractNum w:abstractNumId="12" w15:restartNumberingAfterBreak="0">
+    <w:nsid w:val="7FF41396"/>
+    <w:multiLevelType w:val="hybridMultilevel"/>
+    <w:tmpl w:val="3198DAA0"/>
+    <w:lvl w:ilvl="0" w:tplc="04050001">
+      <w:start w:val="1"/>
+      <w:numFmt w:val="bullet"/>
+      <w:lvlText w:val=""/>
+      <w:lvlJc w:val="left"/>
+      <w:pPr>
+        <w:ind w:left="1800" w:hanging="360"/>
+      </w:pPr>
+      <w:rPr>
+        <w:rFonts w:ascii="Symbol" w:hAnsi="Symbol" w:hint="default"/>
+      </w:rPr>
+    </w:lvl>
+    <w:lvl w:ilvl="1" w:tplc="04050003" w:tentative="1">
+      <w:start w:val="1"/>
+      <w:numFmt w:val="bullet"/>
+      <w:lvlText w:val="o"/>
+      <w:lvlJc w:val="left"/>
+      <w:pPr>
+        <w:ind w:left="2520" w:hanging="360"/>
+      </w:pPr>
+      <w:rPr>
+        <w:rFonts w:ascii="Courier New" w:hAnsi="Courier New" w:cs="Courier New" w:hint="default"/>
+      </w:rPr>
+    </w:lvl>
+    <w:lvl w:ilvl="2" w:tplc="04050005" w:tentative="1">
+      <w:start w:val="1"/>
+      <w:numFmt w:val="bullet"/>
+      <w:lvlText w:val=""/>
+      <w:lvlJc w:val="left"/>
+      <w:pPr>
+        <w:ind w:left="3240" w:hanging="360"/>
+      </w:pPr>
+      <w:rPr>
+        <w:rFonts w:ascii="Wingdings" w:hAnsi="Wingdings" w:hint="default"/>
+      </w:rPr>
+    </w:lvl>
+    <w:lvl w:ilvl="3" w:tplc="04050001" w:tentative="1">
+      <w:start w:val="1"/>
+      <w:numFmt w:val="bullet"/>
+      <w:lvlText w:val=""/>
+      <w:lvlJc w:val="left"/>
+      <w:pPr>
+        <w:ind w:left="3960" w:hanging="360"/>
+      </w:pPr>
+      <w:rPr>
+        <w:rFonts w:ascii="Symbol" w:hAnsi="Symbol" w:hint="default"/>
+      </w:rPr>
+    </w:lvl>
+    <w:lvl w:ilvl="4" w:tplc="04050003" w:tentative="1">
+      <w:start w:val="1"/>
+      <w:numFmt w:val="bullet"/>
+      <w:lvlText w:val="o"/>
+      <w:lvlJc w:val="left"/>
+      <w:pPr>
+        <w:ind w:left="4680" w:hanging="360"/>
+      </w:pPr>
+      <w:rPr>
+        <w:rFonts w:ascii="Courier New" w:hAnsi="Courier New" w:cs="Courier New" w:hint="default"/>
+      </w:rPr>
+    </w:lvl>
+    <w:lvl w:ilvl="5" w:tplc="04050005" w:tentative="1">
+      <w:start w:val="1"/>
+      <w:numFmt w:val="bullet"/>
+      <w:lvlText w:val=""/>
+      <w:lvlJc w:val="left"/>
+      <w:pPr>
+        <w:ind w:left="5400" w:hanging="360"/>
+      </w:pPr>
+      <w:rPr>
+        <w:rFonts w:ascii="Wingdings" w:hAnsi="Wingdings" w:hint="default"/>
+      </w:rPr>
+    </w:lvl>
+    <w:lvl w:ilvl="6" w:tplc="04050001" w:tentative="1">
+      <w:start w:val="1"/>
+      <w:numFmt w:val="bullet"/>
+      <w:lvlText w:val=""/>
+      <w:lvlJc w:val="left"/>
+      <w:pPr>
+        <w:ind w:left="6120" w:hanging="360"/>
+      </w:pPr>
+      <w:rPr>
+        <w:rFonts w:ascii="Symbol" w:hAnsi="Symbol" w:hint="default"/>
+      </w:rPr>
+    </w:lvl>
+    <w:lvl w:ilvl="7" w:tplc="04050003" w:tentative="1">
+      <w:start w:val="1"/>
+      <w:numFmt w:val="bullet"/>
+      <w:lvlText w:val="o"/>
+      <w:lvlJc w:val="left"/>
+      <w:pPr>
+        <w:ind w:left="6840" w:hanging="360"/>
+      </w:pPr>
+      <w:rPr>
+        <w:rFonts w:ascii="Courier New" w:hAnsi="Courier New" w:cs="Courier New" w:hint="default"/>
+      </w:rPr>
+    </w:lvl>
+    <w:lvl w:ilvl="8" w:tplc="04050005" w:tentative="1">
+      <w:start w:val="1"/>
+      <w:numFmt w:val="bullet"/>
+      <w:lvlText w:val=""/>
+      <w:lvlJc w:val="left"/>
+      <w:pPr>
+        <w:ind w:left="7560" w:hanging="360"/>
+      </w:pPr>
+      <w:rPr>
+        <w:rFonts w:ascii="Wingdings" w:hAnsi="Wingdings" w:hint="default"/>
+      </w:rPr>
+    </w:lvl>
+  </w:abstractNum>
   <w:num w:numId="1">
-    <w:abstractNumId w:val="4"/>
+    <w:abstractNumId w:val="5"/>
   </w:num>
   <w:num w:numId="2">
     <w:abstractNumId w:val="1"/>
   </w:num>
   <w:num w:numId="3">
-    <w:abstractNumId w:val="4"/>
+    <w:abstractNumId w:val="5"/>
   </w:num>
   <w:num w:numId="4">
     <w:abstractNumId w:val="0"/>
   </w:num>
   <w:num w:numId="5">
-    <w:abstractNumId w:val="7"/>
+    <w:abstractNumId w:val="8"/>
   </w:num>
   <w:num w:numId="6">
-    <w:abstractNumId w:val="9"/>
+    <w:abstractNumId w:val="11"/>
   </w:num>
   <w:num w:numId="7">
-    <w:abstractNumId w:val="3"/>
+    <w:abstractNumId w:val="4"/>
   </w:num>
   <w:num w:numId="8">
-    <w:abstractNumId w:val="5"/>
+    <w:abstractNumId w:val="6"/>
   </w:num>
   <w:num w:numId="9">
-    <w:abstractNumId w:val="6"/>
+    <w:abstractNumId w:val="7"/>
   </w:num>
   <w:num w:numId="10">
     <w:abstractNumId w:val="2"/>
   </w:num>
   <w:num w:numId="11">
-    <w:abstractNumId w:val="8"/>
+    <w:abstractNumId w:val="10"/>
+  </w:num>
+  <w:num w:numId="12">
+    <w:abstractNumId w:val="9"/>
+  </w:num>
+  <w:num w:numId="13">
+    <w:abstractNumId w:val="12"/>
+  </w:num>
+  <w:num w:numId="14">
+    <w:abstractNumId w:val="3"/>
   </w:num>
 </w:numbering>
 </file>
 
 <file path=word/styles.xml><?xml version="1.0" encoding="utf-8"?>
-<w:styles xmlns:mc="http://schemas.openxmlformats.org/markup-compatibility/2006" xmlns:r="http://schemas.openxmlformats.org/officeDocument/2006/relationships" xmlns:w="http://schemas.openxmlformats.org/wordprocessingml/2006/main" xmlns:w14="http://schemas.microsoft.com/office/word/2010/wordml" xmlns:w15="http://schemas.microsoft.com/office/word/2012/wordml" xmlns:w16cid="http://schemas.microsoft.com/office/word/2016/wordml/cid" xmlns:w16se="http://schemas.microsoft.com/office/word/2015/wordml/symex" mc:Ignorable="w14 w15 w16se w16cid">
+<w:styles xmlns:mc="http://schemas.openxmlformats.org/markup-compatibility/2006" xmlns:r="http://schemas.openxmlformats.org/officeDocument/2006/relationships" xmlns:w="http://schemas.openxmlformats.org/wordprocessingml/2006/main" xmlns:w14="http://schemas.microsoft.com/office/word/2010/wordml" xmlns:w15="http://schemas.microsoft.com/office/word/2012/wordml" xmlns:w16cex="http://schemas.microsoft.com/office/word/2018/wordml/cex" xmlns:w16cid="http://schemas.microsoft.com/office/word/2016/wordml/cid" xmlns:w16="http://schemas.microsoft.com/office/word/2018/wordml" xmlns:w16se="http://schemas.microsoft.com/office/word/2015/wordml/symex" mc:Ignorable="w14 w15 w16se w16cid w16 w16cex">
   <w:docDefaults>
     <w:rPrDefault>
       <w:rPr>
@@ -3909,7 +4220,7 @@
     </w:rPrDefault>
     <w:pPrDefault/>
   </w:docDefaults>
-  <w:latentStyles w:defLockedState="0" w:defUIPriority="99" w:defSemiHidden="0" w:defUnhideWhenUsed="0" w:defQFormat="0" w:count="375">
+  <w:latentStyles w:defLockedState="0" w:defUIPriority="99" w:defSemiHidden="0" w:defUnhideWhenUsed="0" w:defQFormat="0" w:count="376">
     <w:lsdException w:name="Normal" w:uiPriority="0" w:qFormat="1"/>
     <w:lsdException w:name="heading 1" w:uiPriority="0" w:qFormat="1"/>
     <w:lsdException w:name="heading 2" w:semiHidden="1" w:uiPriority="0" w:unhideWhenUsed="1" w:qFormat="1"/>
@@ -4015,7 +4326,6 @@
     <w:lsdException w:name="HTML Sample" w:semiHidden="1" w:unhideWhenUsed="1"/>
     <w:lsdException w:name="HTML Typewriter" w:semiHidden="1" w:unhideWhenUsed="1"/>
     <w:lsdException w:name="HTML Variable" w:semiHidden="1" w:unhideWhenUsed="1"/>
-    <w:lsdException w:name="Normal Table" w:semiHidden="1" w:unhideWhenUsed="1"/>
     <w:lsdException w:name="annotation subject" w:semiHidden="1" w:unhideWhenUsed="1"/>
     <w:lsdException w:name="No List" w:semiHidden="1" w:unhideWhenUsed="1"/>
     <w:lsdException w:name="Outline List 1" w:semiHidden="1" w:unhideWhenUsed="1"/>
@@ -4062,10 +4372,8 @@
     <w:lsdException w:name="Table Subtle 2" w:semiHidden="1" w:unhideWhenUsed="1"/>
     <w:lsdException w:name="Table Web 1" w:semiHidden="1" w:unhideWhenUsed="1"/>
     <w:lsdException w:name="Table Web 2" w:semiHidden="1" w:unhideWhenUsed="1"/>
-    <w:lsdException w:name="Table Web 3" w:semiHidden="1" w:unhideWhenUsed="1"/>
     <w:lsdException w:name="Balloon Text" w:semiHidden="1" w:unhideWhenUsed="1"/>
     <w:lsdException w:name="Table Grid" w:uiPriority="59"/>
-    <w:lsdException w:name="Table Theme" w:semiHidden="1" w:unhideWhenUsed="1"/>
     <w:lsdException w:name="Placeholder Text" w:semiHidden="1"/>
     <w:lsdException w:name="No Spacing" w:uiPriority="0" w:qFormat="1"/>
     <w:lsdException w:name="Light Shading" w:uiPriority="60"/>
@@ -4285,6 +4593,7 @@
     <w:lsdException w:name="Smart Hyperlink" w:semiHidden="1" w:unhideWhenUsed="1"/>
     <w:lsdException w:name="Hashtag" w:semiHidden="1" w:unhideWhenUsed="1"/>
     <w:lsdException w:name="Unresolved Mention" w:semiHidden="1" w:unhideWhenUsed="1"/>
+    <w:lsdException w:name="Smart Link" w:semiHidden="1" w:unhideWhenUsed="1"/>
   </w:latentStyles>
   <w:style w:type="paragraph" w:default="1" w:styleId="Normln">
     <w:name w:val="Normal"/>
